--- a/Hacker rank SQL.docx
+++ b/Hacker rank SQL.docx
@@ -35,8 +35,17 @@
           <w:sz w:val="28"/>
           <w:szCs w:val="28"/>
         </w:rPr>
-        <w:t>Q.</w:t>
-      </w:r>
+        <w:t>Q. Query the list of CITY names from STATION that do not start with vowels. Your result cannot contain duplicates.</w:t>
+      </w:r>
+    </w:p>
+    <w:p>
+      <w:pPr>
+        <w:rPr>
+          <w:color w:val="1F3864" w:themeColor="accent1" w:themeShade="80"/>
+          <w:sz w:val="28"/>
+          <w:szCs w:val="28"/>
+        </w:rPr>
+      </w:pPr>
       <w:r>
         <w:rPr>
           <w:b/>
@@ -44,65 +53,64 @@
           <w:sz w:val="28"/>
           <w:szCs w:val="28"/>
         </w:rPr>
-        <w:t xml:space="preserve"> Query the list of CITY names from STATION that do not start with vowels. Your result cannot contain duplicates.</w:t>
-      </w:r>
-    </w:p>
-    <w:p>
-      <w:pPr>
+        <w:t>Ans</w:t>
+      </w:r>
+      <w:r>
+        <w:rPr>
+          <w:sz w:val="28"/>
+          <w:szCs w:val="28"/>
+        </w:rPr>
+        <w:t xml:space="preserve">. </w:t>
+      </w:r>
+      <w:r>
         <w:rPr>
           <w:color w:val="1F3864" w:themeColor="accent1" w:themeShade="80"/>
           <w:sz w:val="28"/>
           <w:szCs w:val="28"/>
         </w:rPr>
-      </w:pPr>
-      <w:r>
+        <w:t>SELECT DISTINCT CITY FROM STATION WHERE CITY NOT LIKE 'A%' AND CITY NOT LIKE 'E%' AND CITY NOT LIKE 'I%' AND CITY NOT LIKE 'O%' AND CITY NOT LIKE 'U%'</w:t>
+      </w:r>
+    </w:p>
+    <w:p>
+      <w:pPr>
+        <w:rPr>
+          <w:sz w:val="28"/>
+          <w:szCs w:val="28"/>
+        </w:rPr>
+      </w:pPr>
+      <w:r>
+        <w:rPr>
+          <w:sz w:val="28"/>
+          <w:szCs w:val="28"/>
+        </w:rPr>
+        <w:t>//////</w:t>
+      </w:r>
+    </w:p>
+    <w:p>
+      <w:pPr>
         <w:rPr>
           <w:b/>
           <w:bCs/>
           <w:sz w:val="28"/>
           <w:szCs w:val="28"/>
         </w:rPr>
-        <w:t>Ans</w:t>
-      </w:r>
-      <w:r>
-        <w:rPr>
-          <w:sz w:val="28"/>
-          <w:szCs w:val="28"/>
-        </w:rPr>
-        <w:t xml:space="preserve">. </w:t>
-      </w:r>
-      <w:r>
-        <w:rPr>
-          <w:color w:val="1F3864" w:themeColor="accent1" w:themeShade="80"/>
-          <w:sz w:val="28"/>
-          <w:szCs w:val="28"/>
-        </w:rPr>
-        <w:t>SELECT DISTINCT CITY FROM STATION WHERE CITY NOT LIKE 'A%' AND CITY NOT LIKE 'E%' AND CITY NOT LIKE 'I%' AND CITY NOT LIKE 'O%' AND CITY NOT LIKE 'U%'</w:t>
-      </w:r>
-    </w:p>
-    <w:p>
-      <w:pPr>
-        <w:rPr>
-          <w:sz w:val="28"/>
-          <w:szCs w:val="28"/>
-        </w:rPr>
-      </w:pPr>
-      <w:r>
-        <w:rPr>
-          <w:sz w:val="28"/>
-          <w:szCs w:val="28"/>
-        </w:rPr>
-        <w:t>//////</w:t>
-      </w:r>
-    </w:p>
-    <w:p>
-      <w:pPr>
+      </w:pPr>
+      <w:r>
         <w:rPr>
           <w:b/>
           <w:bCs/>
           <w:sz w:val="28"/>
           <w:szCs w:val="28"/>
         </w:rPr>
+        <w:t>Q. Query the list of CITY names from STATION that do not end with vowels. Your result cannot contain duplicates.</w:t>
+      </w:r>
+    </w:p>
+    <w:p>
+      <w:pPr>
+        <w:rPr>
+          <w:sz w:val="28"/>
+          <w:szCs w:val="28"/>
+        </w:rPr>
       </w:pPr>
       <w:r>
         <w:rPr>
@@ -111,24 +119,47 @@
           <w:sz w:val="28"/>
           <w:szCs w:val="28"/>
         </w:rPr>
-        <w:t xml:space="preserve">Q. </w:t>
-      </w:r>
-      <w:r>
+        <w:t>Ans</w:t>
+      </w:r>
+      <w:r>
+        <w:rPr>
+          <w:sz w:val="28"/>
+          <w:szCs w:val="28"/>
+        </w:rPr>
+        <w:t xml:space="preserve">. </w:t>
+      </w:r>
+      <w:r>
+        <w:rPr>
+          <w:color w:val="1F3864" w:themeColor="accent1" w:themeShade="80"/>
+          <w:sz w:val="28"/>
+          <w:szCs w:val="28"/>
+        </w:rPr>
+        <w:t>SELECT DISTINCT CITY FROM STATION WHERE CITY NOT LIKE '%A' AND CITY NOT LIKE '%E' AND CITY NOT LIKE '%I' AND CITY NOT LIKE '%O' AND CITY NOT LIKE '%U'</w:t>
+      </w:r>
+    </w:p>
+    <w:p>
+      <w:pPr>
+        <w:rPr>
+          <w:sz w:val="28"/>
+          <w:szCs w:val="28"/>
+        </w:rPr>
+      </w:pPr>
+      <w:r>
+        <w:rPr>
+          <w:sz w:val="28"/>
+          <w:szCs w:val="28"/>
+        </w:rPr>
+        <w:t>/////</w:t>
+      </w:r>
+    </w:p>
+    <w:p>
+      <w:pPr>
         <w:rPr>
           <w:b/>
           <w:bCs/>
           <w:sz w:val="28"/>
           <w:szCs w:val="28"/>
         </w:rPr>
-        <w:t>Query the list of CITY names from STATION that do not end with vowels. Your result cannot contain duplicates.</w:t>
-      </w:r>
-    </w:p>
-    <w:p>
-      <w:pPr>
-        <w:rPr>
-          <w:sz w:val="28"/>
-          <w:szCs w:val="28"/>
-        </w:rPr>
       </w:pPr>
       <w:r>
         <w:rPr>
@@ -137,129 +168,777 @@
           <w:sz w:val="28"/>
           <w:szCs w:val="28"/>
         </w:rPr>
-        <w:t>Ans</w:t>
-      </w:r>
-      <w:r>
-        <w:rPr>
-          <w:sz w:val="28"/>
-          <w:szCs w:val="28"/>
-        </w:rPr>
-        <w:t>.</w:t>
-      </w:r>
-      <w:r>
-        <w:rPr>
-          <w:sz w:val="28"/>
-          <w:szCs w:val="28"/>
-        </w:rPr>
-        <w:t xml:space="preserve"> </w:t>
-      </w:r>
-      <w:r>
+        <w:t>Q. Query the list of CITY names from STATION that either do not start with vowels or do not end with vowels. Your result cannot contain duplicates.</w:t>
+      </w:r>
+    </w:p>
+    <w:p>
+      <w:pPr>
         <w:rPr>
           <w:color w:val="1F3864" w:themeColor="accent1" w:themeShade="80"/>
           <w:sz w:val="28"/>
           <w:szCs w:val="28"/>
         </w:rPr>
-        <w:t>SELECT DISTINCT CITY FROM STATION WHERE CITY NOT LIKE '%A' AND CITY NOT LIKE '%E' AND CITY NOT LIKE '%I' AND CITY NOT LIKE '%O' AND CITY NOT LIKE '%U'</w:t>
-      </w:r>
-    </w:p>
-    <w:p>
-      <w:pPr>
-        <w:rPr>
-          <w:sz w:val="28"/>
-          <w:szCs w:val="28"/>
-        </w:rPr>
-      </w:pPr>
-      <w:r>
-        <w:rPr>
-          <w:sz w:val="28"/>
-          <w:szCs w:val="28"/>
-        </w:rPr>
-        <w:t>/////</w:t>
-      </w:r>
-    </w:p>
-    <w:p>
-      <w:pPr>
+      </w:pPr>
+      <w:r>
         <w:rPr>
           <w:b/>
           <w:bCs/>
           <w:sz w:val="28"/>
           <w:szCs w:val="28"/>
         </w:rPr>
-      </w:pPr>
-      <w:r>
-        <w:rPr>
+        <w:t>Ans</w:t>
+      </w:r>
+      <w:r>
+        <w:rPr>
+          <w:sz w:val="28"/>
+          <w:szCs w:val="28"/>
+        </w:rPr>
+        <w:t xml:space="preserve">. </w:t>
+      </w:r>
+      <w:r>
+        <w:rPr>
+          <w:color w:val="1F3864" w:themeColor="accent1" w:themeShade="80"/>
+          <w:sz w:val="28"/>
+          <w:szCs w:val="28"/>
+        </w:rPr>
+        <w:t>SELECT DISTINCT CITY FROM STATION WHERE (CITY NOT LIKE 'A%' AND CITY NOT LIKE 'E%' AND CITY NOT LIKE 'I%' AND CITY NOT LIKE 'O%' AND CITY NOT LIKE 'U%') OR  (CITY NOT LIKE '%A' AND CITY NOT LIKE '%E' AND CITY NOT LIKE '%I' AND CITY NOT LIKE '%O' AND CITY NOT LIKE '%U')</w:t>
+      </w:r>
+    </w:p>
+    <w:p>
+      <w:pPr>
+        <w:rPr>
+          <w:color w:val="1F3864" w:themeColor="accent1" w:themeShade="80"/>
+          <w:sz w:val="28"/>
+          <w:szCs w:val="28"/>
+        </w:rPr>
+      </w:pPr>
+    </w:p>
+    <w:p>
+      <w:pPr>
+        <w:rPr>
+          <w:color w:val="1F3864" w:themeColor="accent1" w:themeShade="80"/>
+          <w:sz w:val="28"/>
+          <w:szCs w:val="28"/>
+        </w:rPr>
+      </w:pPr>
+    </w:p>
+    <w:p>
+      <w:pPr>
+        <w:rPr>
+          <w:color w:val="1F3864" w:themeColor="accent1" w:themeShade="80"/>
+          <w:sz w:val="28"/>
+          <w:szCs w:val="28"/>
+        </w:rPr>
+      </w:pPr>
+    </w:p>
+    <w:p>
+      <w:pPr>
+        <w:shd w:val="clear" w:color="auto" w:fill="111827"/>
+        <w:spacing w:before="75" w:after="0" w:line="480" w:lineRule="auto"/>
+        <w:textAlignment w:val="baseline"/>
+        <w:rPr>
+          <w:rFonts w:ascii="Arial" w:eastAsia="Times New Roman" w:hAnsi="Arial" w:cs="Arial"/>
+          <w:sz w:val="21"/>
+          <w:szCs w:val="21"/>
+          <w:lang w:eastAsia="en-IN"/>
+        </w:rPr>
+      </w:pPr>
+      <w:r>
+        <w:rPr>
+          <w:rFonts w:ascii="Arial" w:eastAsia="Times New Roman" w:hAnsi="Arial" w:cs="Arial"/>
+          <w:sz w:val="21"/>
+          <w:szCs w:val="21"/>
+          <w:lang w:eastAsia="en-IN"/>
+        </w:rPr>
+        <w:lastRenderedPageBreak/>
+        <w:t>Amber's conglomerate corporation just acquired some new companies. Each of the companies follows this hierarchy: </w:t>
+      </w:r>
+      <w:r>
+        <w:rPr>
+          <w:rFonts w:ascii="Arial" w:eastAsia="Times New Roman" w:hAnsi="Arial" w:cs="Arial"/>
+          <w:noProof/>
+          <w:sz w:val="21"/>
+          <w:szCs w:val="21"/>
+          <w:lang w:eastAsia="en-IN"/>
+        </w:rPr>
+        <w:drawing>
+          <wp:inline distT="0" distB="0" distL="0" distR="0" wp14:anchorId="6A5B0357" wp14:editId="084EFB69">
+            <wp:extent cx="1073150" cy="1898650"/>
+            <wp:effectExtent l="0" t="0" r="0" b="6350"/>
+            <wp:docPr id="1" name="Picture 1"/>
+            <wp:cNvGraphicFramePr>
+              <a:graphicFrameLocks xmlns:a="http://schemas.openxmlformats.org/drawingml/2006/main" noChangeAspect="1"/>
+            </wp:cNvGraphicFramePr>
+            <a:graphic xmlns:a="http://schemas.openxmlformats.org/drawingml/2006/main">
+              <a:graphicData uri="http://schemas.openxmlformats.org/drawingml/2006/picture">
+                <pic:pic xmlns:pic="http://schemas.openxmlformats.org/drawingml/2006/picture">
+                  <pic:nvPicPr>
+                    <pic:cNvPr id="0" name="Picture 1"/>
+                    <pic:cNvPicPr>
+                      <a:picLocks noChangeAspect="1" noChangeArrowheads="1"/>
+                    </pic:cNvPicPr>
+                  </pic:nvPicPr>
+                  <pic:blipFill>
+                    <a:blip r:embed="rId5">
+                      <a:extLst>
+                        <a:ext uri="{28A0092B-C50C-407E-A947-70E740481C1C}">
+                          <a14:useLocalDpi xmlns:a14="http://schemas.microsoft.com/office/drawing/2010/main" val="0"/>
+                        </a:ext>
+                      </a:extLst>
+                    </a:blip>
+                    <a:srcRect/>
+                    <a:stretch>
+                      <a:fillRect/>
+                    </a:stretch>
+                  </pic:blipFill>
+                  <pic:spPr bwMode="auto">
+                    <a:xfrm>
+                      <a:off x="0" y="0"/>
+                      <a:ext cx="1073150" cy="1898650"/>
+                    </a:xfrm>
+                    <a:prstGeom prst="rect">
+                      <a:avLst/>
+                    </a:prstGeom>
+                    <a:noFill/>
+                    <a:ln>
+                      <a:noFill/>
+                    </a:ln>
+                  </pic:spPr>
+                </pic:pic>
+              </a:graphicData>
+            </a:graphic>
+          </wp:inline>
+        </w:drawing>
+      </w:r>
+    </w:p>
+    <w:p>
+      <w:pPr>
+        <w:shd w:val="clear" w:color="auto" w:fill="111827"/>
+        <w:spacing w:after="0" w:line="480" w:lineRule="auto"/>
+        <w:textAlignment w:val="baseline"/>
+        <w:rPr>
+          <w:rFonts w:ascii="Arial" w:eastAsia="Times New Roman" w:hAnsi="Arial" w:cs="Arial"/>
+          <w:sz w:val="21"/>
+          <w:szCs w:val="21"/>
+          <w:lang w:eastAsia="en-IN"/>
+        </w:rPr>
+      </w:pPr>
+      <w:r>
+        <w:rPr>
+          <w:rFonts w:ascii="Arial" w:eastAsia="Times New Roman" w:hAnsi="Arial" w:cs="Arial"/>
+          <w:sz w:val="21"/>
+          <w:szCs w:val="21"/>
+          <w:lang w:eastAsia="en-IN"/>
+        </w:rPr>
+        <w:t>Given the table schemas below, write a query to print the </w:t>
+      </w:r>
+      <w:r>
+        <w:rPr>
+          <w:rFonts w:ascii="inherit" w:eastAsia="Times New Roman" w:hAnsi="inherit" w:cs="Arial"/>
+          <w:i/>
+          <w:iCs/>
+          <w:sz w:val="21"/>
+          <w:szCs w:val="21"/>
+          <w:bdr w:val="none" w:sz="0" w:space="0" w:color="auto" w:frame="1"/>
+          <w:lang w:eastAsia="en-IN"/>
+        </w:rPr>
+        <w:t>company_code</w:t>
+      </w:r>
+      <w:r>
+        <w:rPr>
+          <w:rFonts w:ascii="Arial" w:eastAsia="Times New Roman" w:hAnsi="Arial" w:cs="Arial"/>
+          <w:sz w:val="21"/>
+          <w:szCs w:val="21"/>
+          <w:lang w:eastAsia="en-IN"/>
+        </w:rPr>
+        <w:t>, </w:t>
+      </w:r>
+      <w:r>
+        <w:rPr>
+          <w:rFonts w:ascii="inherit" w:eastAsia="Times New Roman" w:hAnsi="inherit" w:cs="Arial"/>
+          <w:i/>
+          <w:iCs/>
+          <w:sz w:val="21"/>
+          <w:szCs w:val="21"/>
+          <w:bdr w:val="none" w:sz="0" w:space="0" w:color="auto" w:frame="1"/>
+          <w:lang w:eastAsia="en-IN"/>
+        </w:rPr>
+        <w:t>founder</w:t>
+      </w:r>
+      <w:r>
+        <w:rPr>
+          <w:rFonts w:ascii="Arial" w:eastAsia="Times New Roman" w:hAnsi="Arial" w:cs="Arial"/>
+          <w:sz w:val="21"/>
+          <w:szCs w:val="21"/>
+          <w:lang w:eastAsia="en-IN"/>
+        </w:rPr>
+        <w:t> name, total number of </w:t>
+      </w:r>
+      <w:r>
+        <w:rPr>
+          <w:rFonts w:ascii="inherit" w:eastAsia="Times New Roman" w:hAnsi="inherit" w:cs="Arial"/>
+          <w:i/>
+          <w:iCs/>
+          <w:sz w:val="21"/>
+          <w:szCs w:val="21"/>
+          <w:bdr w:val="none" w:sz="0" w:space="0" w:color="auto" w:frame="1"/>
+          <w:lang w:eastAsia="en-IN"/>
+        </w:rPr>
+        <w:t>lead</w:t>
+      </w:r>
+      <w:r>
+        <w:rPr>
+          <w:rFonts w:ascii="Arial" w:eastAsia="Times New Roman" w:hAnsi="Arial" w:cs="Arial"/>
+          <w:sz w:val="21"/>
+          <w:szCs w:val="21"/>
+          <w:lang w:eastAsia="en-IN"/>
+        </w:rPr>
+        <w:t> managers, total number of </w:t>
+      </w:r>
+      <w:r>
+        <w:rPr>
+          <w:rFonts w:ascii="inherit" w:eastAsia="Times New Roman" w:hAnsi="inherit" w:cs="Arial"/>
+          <w:i/>
+          <w:iCs/>
+          <w:sz w:val="21"/>
+          <w:szCs w:val="21"/>
+          <w:bdr w:val="none" w:sz="0" w:space="0" w:color="auto" w:frame="1"/>
+          <w:lang w:eastAsia="en-IN"/>
+        </w:rPr>
+        <w:t>senior</w:t>
+      </w:r>
+      <w:r>
+        <w:rPr>
+          <w:rFonts w:ascii="Arial" w:eastAsia="Times New Roman" w:hAnsi="Arial" w:cs="Arial"/>
+          <w:sz w:val="21"/>
+          <w:szCs w:val="21"/>
+          <w:lang w:eastAsia="en-IN"/>
+        </w:rPr>
+        <w:t> managers, total number of </w:t>
+      </w:r>
+      <w:r>
+        <w:rPr>
+          <w:rFonts w:ascii="inherit" w:eastAsia="Times New Roman" w:hAnsi="inherit" w:cs="Arial"/>
+          <w:i/>
+          <w:iCs/>
+          <w:sz w:val="21"/>
+          <w:szCs w:val="21"/>
+          <w:bdr w:val="none" w:sz="0" w:space="0" w:color="auto" w:frame="1"/>
+          <w:lang w:eastAsia="en-IN"/>
+        </w:rPr>
+        <w:t>managers</w:t>
+      </w:r>
+      <w:r>
+        <w:rPr>
+          <w:rFonts w:ascii="Arial" w:eastAsia="Times New Roman" w:hAnsi="Arial" w:cs="Arial"/>
+          <w:sz w:val="21"/>
+          <w:szCs w:val="21"/>
+          <w:lang w:eastAsia="en-IN"/>
+        </w:rPr>
+        <w:t>, and total number of </w:t>
+      </w:r>
+      <w:r>
+        <w:rPr>
+          <w:rFonts w:ascii="inherit" w:eastAsia="Times New Roman" w:hAnsi="inherit" w:cs="Arial"/>
+          <w:i/>
+          <w:iCs/>
+          <w:sz w:val="21"/>
+          <w:szCs w:val="21"/>
+          <w:bdr w:val="none" w:sz="0" w:space="0" w:color="auto" w:frame="1"/>
+          <w:lang w:eastAsia="en-IN"/>
+        </w:rPr>
+        <w:t>employees</w:t>
+      </w:r>
+      <w:r>
+        <w:rPr>
+          <w:rFonts w:ascii="Arial" w:eastAsia="Times New Roman" w:hAnsi="Arial" w:cs="Arial"/>
+          <w:sz w:val="21"/>
+          <w:szCs w:val="21"/>
+          <w:lang w:eastAsia="en-IN"/>
+        </w:rPr>
+        <w:t>. Order your output by ascending </w:t>
+      </w:r>
+      <w:r>
+        <w:rPr>
+          <w:rFonts w:ascii="inherit" w:eastAsia="Times New Roman" w:hAnsi="inherit" w:cs="Arial"/>
+          <w:i/>
+          <w:iCs/>
+          <w:sz w:val="21"/>
+          <w:szCs w:val="21"/>
+          <w:bdr w:val="none" w:sz="0" w:space="0" w:color="auto" w:frame="1"/>
+          <w:lang w:eastAsia="en-IN"/>
+        </w:rPr>
+        <w:t>company_code</w:t>
+      </w:r>
+      <w:r>
+        <w:rPr>
+          <w:rFonts w:ascii="Arial" w:eastAsia="Times New Roman" w:hAnsi="Arial" w:cs="Arial"/>
+          <w:sz w:val="21"/>
+          <w:szCs w:val="21"/>
+          <w:lang w:eastAsia="en-IN"/>
+        </w:rPr>
+        <w:t>.</w:t>
+      </w:r>
+    </w:p>
+    <w:p>
+      <w:pPr>
+        <w:shd w:val="clear" w:color="auto" w:fill="111827"/>
+        <w:spacing w:after="0" w:line="480" w:lineRule="auto"/>
+        <w:textAlignment w:val="baseline"/>
+        <w:rPr>
+          <w:rFonts w:ascii="Arial" w:eastAsia="Times New Roman" w:hAnsi="Arial" w:cs="Arial"/>
+          <w:sz w:val="21"/>
+          <w:szCs w:val="21"/>
+          <w:lang w:eastAsia="en-IN"/>
+        </w:rPr>
+      </w:pPr>
+      <w:r>
+        <w:rPr>
+          <w:rFonts w:ascii="inherit" w:eastAsia="Times New Roman" w:hAnsi="inherit" w:cs="Arial"/>
           <w:b/>
           <w:bCs/>
-          <w:sz w:val="28"/>
-          <w:szCs w:val="28"/>
-        </w:rPr>
-        <w:t>Q.</w:t>
-      </w:r>
-      <w:r>
-        <w:rPr>
+          <w:sz w:val="21"/>
+          <w:szCs w:val="21"/>
+          <w:bdr w:val="none" w:sz="0" w:space="0" w:color="auto" w:frame="1"/>
+          <w:lang w:eastAsia="en-IN"/>
+        </w:rPr>
+        <w:t>Note:</w:t>
+      </w:r>
+    </w:p>
+    <w:p>
+      <w:pPr>
+        <w:numPr>
+          <w:ilvl w:val="0"/>
+          <w:numId w:val="1"/>
+        </w:numPr>
+        <w:shd w:val="clear" w:color="auto" w:fill="111827"/>
+        <w:spacing w:after="0" w:line="480" w:lineRule="auto"/>
+        <w:ind w:left="1020"/>
+        <w:textAlignment w:val="baseline"/>
+        <w:rPr>
+          <w:rFonts w:ascii="inherit" w:eastAsia="Times New Roman" w:hAnsi="inherit" w:cs="Arial"/>
+          <w:color w:val="D4E4F9"/>
+          <w:sz w:val="21"/>
+          <w:szCs w:val="21"/>
+          <w:lang w:eastAsia="en-IN"/>
+        </w:rPr>
+      </w:pPr>
+      <w:r>
+        <w:rPr>
+          <w:rFonts w:ascii="inherit" w:eastAsia="Times New Roman" w:hAnsi="inherit" w:cs="Arial"/>
+          <w:color w:val="D4E4F9"/>
+          <w:sz w:val="21"/>
+          <w:szCs w:val="21"/>
+          <w:lang w:eastAsia="en-IN"/>
+        </w:rPr>
+        <w:t>The tables may contain duplicate records.</w:t>
+      </w:r>
+    </w:p>
+    <w:p>
+      <w:pPr>
+        <w:numPr>
+          <w:ilvl w:val="0"/>
+          <w:numId w:val="1"/>
+        </w:numPr>
+        <w:shd w:val="clear" w:color="auto" w:fill="111827"/>
+        <w:spacing w:after="0" w:line="480" w:lineRule="auto"/>
+        <w:ind w:left="1020"/>
+        <w:textAlignment w:val="baseline"/>
+        <w:rPr>
+          <w:rFonts w:ascii="inherit" w:eastAsia="Times New Roman" w:hAnsi="inherit" w:cs="Arial"/>
+          <w:color w:val="D4E4F9"/>
+          <w:sz w:val="21"/>
+          <w:szCs w:val="21"/>
+          <w:lang w:eastAsia="en-IN"/>
+        </w:rPr>
+      </w:pPr>
+      <w:r>
+        <w:rPr>
+          <w:rFonts w:ascii="inherit" w:eastAsia="Times New Roman" w:hAnsi="inherit" w:cs="Arial"/>
+          <w:color w:val="D4E4F9"/>
+          <w:sz w:val="21"/>
+          <w:szCs w:val="21"/>
+          <w:lang w:eastAsia="en-IN"/>
+        </w:rPr>
+        <w:t>The </w:t>
+      </w:r>
+      <w:r>
+        <w:rPr>
+          <w:rFonts w:ascii="inherit" w:eastAsia="Times New Roman" w:hAnsi="inherit" w:cs="Arial"/>
+          <w:i/>
+          <w:iCs/>
+          <w:color w:val="D4E4F9"/>
+          <w:sz w:val="21"/>
+          <w:szCs w:val="21"/>
+          <w:bdr w:val="none" w:sz="0" w:space="0" w:color="auto" w:frame="1"/>
+          <w:lang w:eastAsia="en-IN"/>
+        </w:rPr>
+        <w:t>company_code</w:t>
+      </w:r>
+      <w:r>
+        <w:rPr>
+          <w:rFonts w:ascii="inherit" w:eastAsia="Times New Roman" w:hAnsi="inherit" w:cs="Arial"/>
+          <w:color w:val="D4E4F9"/>
+          <w:sz w:val="21"/>
+          <w:szCs w:val="21"/>
+          <w:lang w:eastAsia="en-IN"/>
+        </w:rPr>
+        <w:t> is string, so the sorting should not be </w:t>
+      </w:r>
+      <w:r>
+        <w:rPr>
+          <w:rFonts w:ascii="inherit" w:eastAsia="Times New Roman" w:hAnsi="inherit" w:cs="Arial"/>
           <w:b/>
           <w:bCs/>
-          <w:sz w:val="28"/>
-          <w:szCs w:val="28"/>
-        </w:rPr>
-        <w:t xml:space="preserve"> Query the list of CITY names from STATION that either do not start with vowels or do not end with vowels. Your result cannot contain duplicates.</w:t>
-      </w:r>
-    </w:p>
-    <w:p>
-      <w:pPr>
-        <w:rPr>
-          <w:sz w:val="28"/>
-          <w:szCs w:val="28"/>
-        </w:rPr>
-      </w:pPr>
-      <w:r>
-        <w:rPr>
-          <w:b/>
-          <w:bCs/>
-          <w:sz w:val="28"/>
-          <w:szCs w:val="28"/>
-        </w:rPr>
-        <w:t>Ans</w:t>
-      </w:r>
-      <w:r>
-        <w:rPr>
-          <w:sz w:val="28"/>
-          <w:szCs w:val="28"/>
+          <w:color w:val="D4E4F9"/>
+          <w:sz w:val="21"/>
+          <w:szCs w:val="21"/>
+          <w:bdr w:val="none" w:sz="0" w:space="0" w:color="auto" w:frame="1"/>
+          <w:lang w:eastAsia="en-IN"/>
+        </w:rPr>
+        <w:t>numeric</w:t>
+      </w:r>
+      <w:r>
+        <w:rPr>
+          <w:rFonts w:ascii="inherit" w:eastAsia="Times New Roman" w:hAnsi="inherit" w:cs="Arial"/>
+          <w:color w:val="D4E4F9"/>
+          <w:sz w:val="21"/>
+          <w:szCs w:val="21"/>
+          <w:lang w:eastAsia="en-IN"/>
+        </w:rPr>
+        <w:t>. For example, if the </w:t>
+      </w:r>
+      <w:r>
+        <w:rPr>
+          <w:rFonts w:ascii="inherit" w:eastAsia="Times New Roman" w:hAnsi="inherit" w:cs="Arial"/>
+          <w:i/>
+          <w:iCs/>
+          <w:color w:val="D4E4F9"/>
+          <w:sz w:val="21"/>
+          <w:szCs w:val="21"/>
+          <w:bdr w:val="none" w:sz="0" w:space="0" w:color="auto" w:frame="1"/>
+          <w:lang w:eastAsia="en-IN"/>
+        </w:rPr>
+        <w:t>company_codes</w:t>
+      </w:r>
+      <w:r>
+        <w:rPr>
+          <w:rFonts w:ascii="inherit" w:eastAsia="Times New Roman" w:hAnsi="inherit" w:cs="Arial"/>
+          <w:color w:val="D4E4F9"/>
+          <w:sz w:val="21"/>
+          <w:szCs w:val="21"/>
+          <w:lang w:eastAsia="en-IN"/>
+        </w:rPr>
+        <w:t> are </w:t>
+      </w:r>
+      <w:r>
+        <w:rPr>
+          <w:rFonts w:ascii="inherit" w:eastAsia="Times New Roman" w:hAnsi="inherit" w:cs="Arial"/>
+          <w:i/>
+          <w:iCs/>
+          <w:color w:val="D4E4F9"/>
+          <w:sz w:val="21"/>
+          <w:szCs w:val="21"/>
+          <w:bdr w:val="none" w:sz="0" w:space="0" w:color="auto" w:frame="1"/>
+          <w:lang w:eastAsia="en-IN"/>
+        </w:rPr>
+        <w:t>C_1</w:t>
+      </w:r>
+      <w:r>
+        <w:rPr>
+          <w:rFonts w:ascii="inherit" w:eastAsia="Times New Roman" w:hAnsi="inherit" w:cs="Arial"/>
+          <w:color w:val="D4E4F9"/>
+          <w:sz w:val="21"/>
+          <w:szCs w:val="21"/>
+          <w:lang w:eastAsia="en-IN"/>
+        </w:rPr>
+        <w:t>, </w:t>
+      </w:r>
+      <w:r>
+        <w:rPr>
+          <w:rFonts w:ascii="inherit" w:eastAsia="Times New Roman" w:hAnsi="inherit" w:cs="Arial"/>
+          <w:i/>
+          <w:iCs/>
+          <w:color w:val="D4E4F9"/>
+          <w:sz w:val="21"/>
+          <w:szCs w:val="21"/>
+          <w:bdr w:val="none" w:sz="0" w:space="0" w:color="auto" w:frame="1"/>
+          <w:lang w:eastAsia="en-IN"/>
+        </w:rPr>
+        <w:t>C_2</w:t>
+      </w:r>
+      <w:r>
+        <w:rPr>
+          <w:rFonts w:ascii="inherit" w:eastAsia="Times New Roman" w:hAnsi="inherit" w:cs="Arial"/>
+          <w:color w:val="D4E4F9"/>
+          <w:sz w:val="21"/>
+          <w:szCs w:val="21"/>
+          <w:lang w:eastAsia="en-IN"/>
+        </w:rPr>
+        <w:t>, and </w:t>
+      </w:r>
+      <w:r>
+        <w:rPr>
+          <w:rFonts w:ascii="inherit" w:eastAsia="Times New Roman" w:hAnsi="inherit" w:cs="Arial"/>
+          <w:i/>
+          <w:iCs/>
+          <w:color w:val="D4E4F9"/>
+          <w:sz w:val="21"/>
+          <w:szCs w:val="21"/>
+          <w:bdr w:val="none" w:sz="0" w:space="0" w:color="auto" w:frame="1"/>
+          <w:lang w:eastAsia="en-IN"/>
+        </w:rPr>
+        <w:t>C_10</w:t>
+      </w:r>
+      <w:r>
+        <w:rPr>
+          <w:rFonts w:ascii="inherit" w:eastAsia="Times New Roman" w:hAnsi="inherit" w:cs="Arial"/>
+          <w:color w:val="D4E4F9"/>
+          <w:sz w:val="21"/>
+          <w:szCs w:val="21"/>
+          <w:lang w:eastAsia="en-IN"/>
+        </w:rPr>
+        <w:t>, then the ascending </w:t>
+      </w:r>
+      <w:r>
+        <w:rPr>
+          <w:rFonts w:ascii="inherit" w:eastAsia="Times New Roman" w:hAnsi="inherit" w:cs="Arial"/>
+          <w:i/>
+          <w:iCs/>
+          <w:color w:val="D4E4F9"/>
+          <w:sz w:val="21"/>
+          <w:szCs w:val="21"/>
+          <w:bdr w:val="none" w:sz="0" w:space="0" w:color="auto" w:frame="1"/>
+          <w:lang w:eastAsia="en-IN"/>
+        </w:rPr>
+        <w:t>company_codes</w:t>
+      </w:r>
+      <w:r>
+        <w:rPr>
+          <w:rFonts w:ascii="inherit" w:eastAsia="Times New Roman" w:hAnsi="inherit" w:cs="Arial"/>
+          <w:color w:val="D4E4F9"/>
+          <w:sz w:val="21"/>
+          <w:szCs w:val="21"/>
+          <w:lang w:eastAsia="en-IN"/>
+        </w:rPr>
+        <w:t> will be </w:t>
+      </w:r>
+      <w:r>
+        <w:rPr>
+          <w:rFonts w:ascii="inherit" w:eastAsia="Times New Roman" w:hAnsi="inherit" w:cs="Arial"/>
+          <w:i/>
+          <w:iCs/>
+          <w:color w:val="D4E4F9"/>
+          <w:sz w:val="21"/>
+          <w:szCs w:val="21"/>
+          <w:bdr w:val="none" w:sz="0" w:space="0" w:color="auto" w:frame="1"/>
+          <w:lang w:eastAsia="en-IN"/>
+        </w:rPr>
+        <w:t>C_1</w:t>
+      </w:r>
+      <w:r>
+        <w:rPr>
+          <w:rFonts w:ascii="inherit" w:eastAsia="Times New Roman" w:hAnsi="inherit" w:cs="Arial"/>
+          <w:color w:val="D4E4F9"/>
+          <w:sz w:val="21"/>
+          <w:szCs w:val="21"/>
+          <w:lang w:eastAsia="en-IN"/>
+        </w:rPr>
+        <w:t>, </w:t>
+      </w:r>
+      <w:r>
+        <w:rPr>
+          <w:rFonts w:ascii="inherit" w:eastAsia="Times New Roman" w:hAnsi="inherit" w:cs="Arial"/>
+          <w:i/>
+          <w:iCs/>
+          <w:color w:val="D4E4F9"/>
+          <w:sz w:val="21"/>
+          <w:szCs w:val="21"/>
+          <w:bdr w:val="none" w:sz="0" w:space="0" w:color="auto" w:frame="1"/>
+          <w:lang w:eastAsia="en-IN"/>
+        </w:rPr>
+        <w:t>C_10</w:t>
+      </w:r>
+      <w:r>
+        <w:rPr>
+          <w:rFonts w:ascii="inherit" w:eastAsia="Times New Roman" w:hAnsi="inherit" w:cs="Arial"/>
+          <w:color w:val="D4E4F9"/>
+          <w:sz w:val="21"/>
+          <w:szCs w:val="21"/>
+          <w:lang w:eastAsia="en-IN"/>
+        </w:rPr>
+        <w:t>, and </w:t>
+      </w:r>
+      <w:r>
+        <w:rPr>
+          <w:rFonts w:ascii="inherit" w:eastAsia="Times New Roman" w:hAnsi="inherit" w:cs="Arial"/>
+          <w:i/>
+          <w:iCs/>
+          <w:color w:val="D4E4F9"/>
+          <w:sz w:val="21"/>
+          <w:szCs w:val="21"/>
+          <w:bdr w:val="none" w:sz="0" w:space="0" w:color="auto" w:frame="1"/>
+          <w:lang w:eastAsia="en-IN"/>
+        </w:rPr>
+        <w:t>C_2</w:t>
+      </w:r>
+      <w:r>
+        <w:rPr>
+          <w:rFonts w:ascii="inherit" w:eastAsia="Times New Roman" w:hAnsi="inherit" w:cs="Arial"/>
+          <w:color w:val="D4E4F9"/>
+          <w:sz w:val="21"/>
+          <w:szCs w:val="21"/>
+          <w:lang w:eastAsia="en-IN"/>
         </w:rPr>
         <w:t>.</w:t>
       </w:r>
-      <w:r>
-        <w:rPr>
-          <w:sz w:val="28"/>
-          <w:szCs w:val="28"/>
-        </w:rPr>
-        <w:t xml:space="preserve"> </w:t>
-      </w:r>
-      <w:r>
-        <w:rPr>
-          <w:color w:val="1F3864" w:themeColor="accent1" w:themeShade="80"/>
-          <w:sz w:val="28"/>
-          <w:szCs w:val="28"/>
-        </w:rPr>
-        <w:t xml:space="preserve">SELECT DISTINCT CITY FROM STATION WHERE (CITY NOT LIKE 'A%' AND CITY NOT LIKE 'E%' AND CITY NOT LIKE 'I%' AND CITY NOT LIKE 'O%' AND CITY NOT LIKE 'U%') </w:t>
-      </w:r>
-      <w:proofErr w:type="gramStart"/>
-      <w:r>
-        <w:rPr>
-          <w:color w:val="1F3864" w:themeColor="accent1" w:themeShade="80"/>
-          <w:sz w:val="28"/>
-          <w:szCs w:val="28"/>
-        </w:rPr>
-        <w:t>OR  (</w:t>
-      </w:r>
-      <w:proofErr w:type="gramEnd"/>
-      <w:r>
-        <w:rPr>
-          <w:color w:val="1F3864" w:themeColor="accent1" w:themeShade="80"/>
-          <w:sz w:val="28"/>
-          <w:szCs w:val="28"/>
-        </w:rPr>
-        <w:t>CITY NOT LIKE '%A' AND CITY NOT LIKE '%E' AND CITY NOT LIKE '%I' AND CITY NOT LIKE '%O' AND CITY NOT LIKE '%U')</w:t>
+    </w:p>
+    <w:p>
+      <w:pPr>
+        <w:rPr>
+          <w:sz w:val="28"/>
+          <w:szCs w:val="28"/>
+        </w:rPr>
+      </w:pPr>
+    </w:p>
+    <w:p>
+      <w:pPr>
+        <w:rPr>
+          <w:sz w:val="28"/>
+          <w:szCs w:val="28"/>
+        </w:rPr>
+      </w:pPr>
+    </w:p>
+    <w:p>
+      <w:pPr>
+        <w:rPr>
+          <w:color w:val="44546A" w:themeColor="text2"/>
+          <w:sz w:val="28"/>
+          <w:szCs w:val="28"/>
+        </w:rPr>
+      </w:pPr>
+      <w:r>
+        <w:rPr>
+          <w:sz w:val="28"/>
+          <w:szCs w:val="28"/>
+        </w:rPr>
+        <w:t xml:space="preserve">Ans. </w:t>
+      </w:r>
+      <w:r>
+        <w:rPr>
+          <w:color w:val="44546A" w:themeColor="text2"/>
+          <w:sz w:val="28"/>
+          <w:szCs w:val="28"/>
+        </w:rPr>
+        <w:t>select company_code, founder,</w:t>
+      </w:r>
+    </w:p>
+    <w:p>
+      <w:pPr>
+        <w:ind w:left="1440"/>
+        <w:rPr>
+          <w:color w:val="44546A" w:themeColor="text2"/>
+          <w:sz w:val="28"/>
+          <w:szCs w:val="28"/>
+        </w:rPr>
+      </w:pPr>
+      <w:r>
+        <w:rPr>
+          <w:color w:val="44546A" w:themeColor="text2"/>
+          <w:sz w:val="28"/>
+          <w:szCs w:val="28"/>
+        </w:rPr>
+        <w:t>(select count(distinct lead_manager_code) from Employee where company_code=c.company_code)as a,</w:t>
+      </w:r>
+    </w:p>
+    <w:p>
+      <w:pPr>
+        <w:ind w:left="1440"/>
+        <w:rPr>
+          <w:color w:val="44546A" w:themeColor="text2"/>
+          <w:sz w:val="28"/>
+          <w:szCs w:val="28"/>
+        </w:rPr>
+      </w:pPr>
+      <w:r>
+        <w:rPr>
+          <w:color w:val="44546A" w:themeColor="text2"/>
+          <w:sz w:val="28"/>
+          <w:szCs w:val="28"/>
+        </w:rPr>
+        <w:t>(select count(distinct senior_manager_code) from Employee where company_code=c.company_code)as b,</w:t>
+      </w:r>
+    </w:p>
+    <w:p>
+      <w:pPr>
+        <w:ind w:left="1440"/>
+        <w:rPr>
+          <w:color w:val="44546A" w:themeColor="text2"/>
+          <w:sz w:val="28"/>
+          <w:szCs w:val="28"/>
+        </w:rPr>
+      </w:pPr>
+      <w:r>
+        <w:rPr>
+          <w:color w:val="44546A" w:themeColor="text2"/>
+          <w:sz w:val="28"/>
+          <w:szCs w:val="28"/>
+        </w:rPr>
+        <w:t>(select count(distinct manager_code) from Employee where company_code=c.company_code)as c,</w:t>
+      </w:r>
+    </w:p>
+    <w:p>
+      <w:pPr>
+        <w:ind w:left="1440"/>
+        <w:rPr>
+          <w:color w:val="44546A" w:themeColor="text2"/>
+          <w:sz w:val="28"/>
+          <w:szCs w:val="28"/>
+        </w:rPr>
+      </w:pPr>
+      <w:r>
+        <w:rPr>
+          <w:color w:val="44546A" w:themeColor="text2"/>
+          <w:sz w:val="28"/>
+          <w:szCs w:val="28"/>
+        </w:rPr>
+        <w:t>(select count(distinct employee_code) from Employee where company_code=c.company_code)as d</w:t>
+      </w:r>
+    </w:p>
+    <w:p>
+      <w:pPr>
+        <w:ind w:left="1440"/>
+        <w:rPr>
+          <w:color w:val="44546A" w:themeColor="text2"/>
+          <w:sz w:val="28"/>
+          <w:szCs w:val="28"/>
+        </w:rPr>
+      </w:pPr>
+      <w:r>
+        <w:rPr>
+          <w:color w:val="44546A" w:themeColor="text2"/>
+          <w:sz w:val="28"/>
+          <w:szCs w:val="28"/>
+        </w:rPr>
+        <w:t>from Company c</w:t>
+      </w:r>
+    </w:p>
+    <w:p>
+      <w:pPr>
+        <w:ind w:left="1440"/>
+        <w:rPr>
+          <w:color w:val="44546A" w:themeColor="text2"/>
+          <w:sz w:val="28"/>
+          <w:szCs w:val="28"/>
+        </w:rPr>
+      </w:pPr>
+      <w:r>
+        <w:rPr>
+          <w:color w:val="44546A" w:themeColor="text2"/>
+          <w:sz w:val="28"/>
+          <w:szCs w:val="28"/>
+        </w:rPr>
+        <w:t>order by company_code</w:t>
       </w:r>
     </w:p>
     <w:sectPr>
@@ -270,6 +949,163 @@
     </w:sectPr>
   </w:body>
 </w:document>
+</file>
+
+<file path=word/numbering.xml><?xml version="1.0" encoding="utf-8"?>
+<w:numbering xmlns:wpc="http://schemas.microsoft.com/office/word/2010/wordprocessingCanvas" xmlns:cx="http://schemas.microsoft.com/office/drawing/2014/chartex" xmlns:cx1="http://schemas.microsoft.com/office/drawing/2015/9/8/chartex" xmlns:cx2="http://schemas.microsoft.com/office/drawing/2015/10/21/chartex" xmlns:cx3="http://schemas.microsoft.com/office/drawing/2016/5/9/chartex" xmlns:cx4="http://schemas.microsoft.com/office/drawing/2016/5/10/chartex" xmlns:cx5="http://schemas.microsoft.com/office/drawing/2016/5/11/chartex" xmlns:cx6="http://schemas.microsoft.com/office/drawing/2016/5/12/chartex" xmlns:cx7="http://schemas.microsoft.com/office/drawing/2016/5/13/chartex" xmlns:cx8="http://schemas.microsoft.com/office/drawing/2016/5/14/chartex" xmlns:mc="http://schemas.openxmlformats.org/markup-compatibility/2006" xmlns:aink="http://schemas.microsoft.com/office/drawing/2016/ink" xmlns:am3d="http://schemas.microsoft.com/office/drawing/2017/model3d" xmlns:o="urn:schemas-microsoft-com:office:office" xmlns:oel="http://schemas.microsoft.com/office/2019/extlst" xmlns:r="http://schemas.openxmlformats.org/officeDocument/2006/relationships" xmlns:m="http://schemas.openxmlformats.org/officeDocument/2006/math" xmlns:v="urn:schemas-microsoft-com:vml" xmlns:wp14="http://schemas.microsoft.com/office/word/2010/wordprocessingDrawing" xmlns:wp="http://schemas.openxmlformats.org/drawingml/2006/wordprocessingDrawing" xmlns:w10="urn:schemas-microsoft-com:office:word" xmlns:w="http://schemas.openxmlformats.org/wordprocessingml/2006/main" xmlns:w14="http://schemas.microsoft.com/office/word/2010/wordml" xmlns:w15="http://schemas.microsoft.com/office/word/2012/wordml" xmlns:w16cex="http://schemas.microsoft.com/office/word/2018/wordml/cex" xmlns:w16cid="http://schemas.microsoft.com/office/word/2016/wordml/cid" xmlns:w16="http://schemas.microsoft.com/office/word/2018/wordml" xmlns:w16sdtdh="http://schemas.microsoft.com/office/word/2020/wordml/sdtdatahash" xmlns:w16se="http://schemas.microsoft.com/office/word/2015/wordml/symex" xmlns:wpg="http://schemas.microsoft.com/office/word/2010/wordprocessingGroup" xmlns:wpi="http://schemas.microsoft.com/office/word/2010/wordprocessingInk" xmlns:wne="http://schemas.microsoft.com/office/word/2006/wordml" xmlns:wps="http://schemas.microsoft.com/office/word/2010/wordprocessingShape" mc:Ignorable="w14 w15 w16se w16cid w16 w16cex w16sdtdh wp14">
+  <w:abstractNum w:abstractNumId="0" w15:restartNumberingAfterBreak="0">
+    <w:nsid w:val="30EB5F80"/>
+    <w:multiLevelType w:val="multilevel"/>
+    <w:tmpl w:val="D72E84FE"/>
+    <w:lvl w:ilvl="0">
+      <w:start w:val="1"/>
+      <w:numFmt w:val="bullet"/>
+      <w:lvlText w:val=""/>
+      <w:lvlJc w:val="left"/>
+      <w:pPr>
+        <w:tabs>
+          <w:tab w:val="num" w:pos="720"/>
+        </w:tabs>
+        <w:ind w:left="720" w:hanging="360"/>
+      </w:pPr>
+      <w:rPr>
+        <w:rFonts w:ascii="Symbol" w:hAnsi="Symbol" w:hint="default"/>
+        <w:sz w:val="20"/>
+      </w:rPr>
+    </w:lvl>
+    <w:lvl w:ilvl="1" w:tentative="1">
+      <w:start w:val="1"/>
+      <w:numFmt w:val="bullet"/>
+      <w:lvlText w:val="o"/>
+      <w:lvlJc w:val="left"/>
+      <w:pPr>
+        <w:tabs>
+          <w:tab w:val="num" w:pos="1440"/>
+        </w:tabs>
+        <w:ind w:left="1440" w:hanging="360"/>
+      </w:pPr>
+      <w:rPr>
+        <w:rFonts w:ascii="Courier New" w:hAnsi="Courier New" w:hint="default"/>
+        <w:sz w:val="20"/>
+      </w:rPr>
+    </w:lvl>
+    <w:lvl w:ilvl="2" w:tentative="1">
+      <w:start w:val="1"/>
+      <w:numFmt w:val="bullet"/>
+      <w:lvlText w:val=""/>
+      <w:lvlJc w:val="left"/>
+      <w:pPr>
+        <w:tabs>
+          <w:tab w:val="num" w:pos="2160"/>
+        </w:tabs>
+        <w:ind w:left="2160" w:hanging="360"/>
+      </w:pPr>
+      <w:rPr>
+        <w:rFonts w:ascii="Wingdings" w:hAnsi="Wingdings" w:hint="default"/>
+        <w:sz w:val="20"/>
+      </w:rPr>
+    </w:lvl>
+    <w:lvl w:ilvl="3" w:tentative="1">
+      <w:start w:val="1"/>
+      <w:numFmt w:val="bullet"/>
+      <w:lvlText w:val=""/>
+      <w:lvlJc w:val="left"/>
+      <w:pPr>
+        <w:tabs>
+          <w:tab w:val="num" w:pos="2880"/>
+        </w:tabs>
+        <w:ind w:left="2880" w:hanging="360"/>
+      </w:pPr>
+      <w:rPr>
+        <w:rFonts w:ascii="Wingdings" w:hAnsi="Wingdings" w:hint="default"/>
+        <w:sz w:val="20"/>
+      </w:rPr>
+    </w:lvl>
+    <w:lvl w:ilvl="4" w:tentative="1">
+      <w:start w:val="1"/>
+      <w:numFmt w:val="bullet"/>
+      <w:lvlText w:val=""/>
+      <w:lvlJc w:val="left"/>
+      <w:pPr>
+        <w:tabs>
+          <w:tab w:val="num" w:pos="3600"/>
+        </w:tabs>
+        <w:ind w:left="3600" w:hanging="360"/>
+      </w:pPr>
+      <w:rPr>
+        <w:rFonts w:ascii="Wingdings" w:hAnsi="Wingdings" w:hint="default"/>
+        <w:sz w:val="20"/>
+      </w:rPr>
+    </w:lvl>
+    <w:lvl w:ilvl="5" w:tentative="1">
+      <w:start w:val="1"/>
+      <w:numFmt w:val="bullet"/>
+      <w:lvlText w:val=""/>
+      <w:lvlJc w:val="left"/>
+      <w:pPr>
+        <w:tabs>
+          <w:tab w:val="num" w:pos="4320"/>
+        </w:tabs>
+        <w:ind w:left="4320" w:hanging="360"/>
+      </w:pPr>
+      <w:rPr>
+        <w:rFonts w:ascii="Wingdings" w:hAnsi="Wingdings" w:hint="default"/>
+        <w:sz w:val="20"/>
+      </w:rPr>
+    </w:lvl>
+    <w:lvl w:ilvl="6" w:tentative="1">
+      <w:start w:val="1"/>
+      <w:numFmt w:val="bullet"/>
+      <w:lvlText w:val=""/>
+      <w:lvlJc w:val="left"/>
+      <w:pPr>
+        <w:tabs>
+          <w:tab w:val="num" w:pos="5040"/>
+        </w:tabs>
+        <w:ind w:left="5040" w:hanging="360"/>
+      </w:pPr>
+      <w:rPr>
+        <w:rFonts w:ascii="Wingdings" w:hAnsi="Wingdings" w:hint="default"/>
+        <w:sz w:val="20"/>
+      </w:rPr>
+    </w:lvl>
+    <w:lvl w:ilvl="7" w:tentative="1">
+      <w:start w:val="1"/>
+      <w:numFmt w:val="bullet"/>
+      <w:lvlText w:val=""/>
+      <w:lvlJc w:val="left"/>
+      <w:pPr>
+        <w:tabs>
+          <w:tab w:val="num" w:pos="5760"/>
+        </w:tabs>
+        <w:ind w:left="5760" w:hanging="360"/>
+      </w:pPr>
+      <w:rPr>
+        <w:rFonts w:ascii="Wingdings" w:hAnsi="Wingdings" w:hint="default"/>
+        <w:sz w:val="20"/>
+      </w:rPr>
+    </w:lvl>
+    <w:lvl w:ilvl="8" w:tentative="1">
+      <w:start w:val="1"/>
+      <w:numFmt w:val="bullet"/>
+      <w:lvlText w:val=""/>
+      <w:lvlJc w:val="left"/>
+      <w:pPr>
+        <w:tabs>
+          <w:tab w:val="num" w:pos="6480"/>
+        </w:tabs>
+        <w:ind w:left="6480" w:hanging="360"/>
+      </w:pPr>
+      <w:rPr>
+        <w:rFonts w:ascii="Wingdings" w:hAnsi="Wingdings" w:hint="default"/>
+        <w:sz w:val="20"/>
+      </w:rPr>
+    </w:lvl>
+  </w:abstractNum>
+  <w:num w:numId="1" w16cid:durableId="269969649">
+    <w:abstractNumId w:val="0"/>
+  </w:num>
+</w:numbering>
 </file>
 
 <file path=word/styles.xml><?xml version="1.0" encoding="utf-8"?>
@@ -698,6 +1534,45 @@
     <w:semiHidden/>
     <w:unhideWhenUsed/>
   </w:style>
+  <w:style w:type="paragraph" w:styleId="NormalWeb">
+    <w:name w:val="Normal (Web)"/>
+    <w:basedOn w:val="Normal"/>
+    <w:uiPriority w:val="99"/>
+    <w:semiHidden/>
+    <w:unhideWhenUsed/>
+    <w:rsid w:val="00F4760C"/>
+    <w:pPr>
+      <w:spacing w:before="100" w:beforeAutospacing="1" w:after="100" w:afterAutospacing="1" w:line="240" w:lineRule="auto"/>
+    </w:pPr>
+    <w:rPr>
+      <w:rFonts w:ascii="Times New Roman" w:eastAsia="Times New Roman" w:hAnsi="Times New Roman" w:cs="Times New Roman"/>
+      <w:sz w:val="24"/>
+      <w:szCs w:val="24"/>
+      <w:lang w:eastAsia="en-IN"/>
+    </w:rPr>
+  </w:style>
+  <w:style w:type="character" w:styleId="Emphasis">
+    <w:name w:val="Emphasis"/>
+    <w:basedOn w:val="DefaultParagraphFont"/>
+    <w:uiPriority w:val="20"/>
+    <w:qFormat/>
+    <w:rsid w:val="00F4760C"/>
+    <w:rPr>
+      <w:i/>
+      <w:iCs/>
+    </w:rPr>
+  </w:style>
+  <w:style w:type="character" w:styleId="Strong">
+    <w:name w:val="Strong"/>
+    <w:basedOn w:val="DefaultParagraphFont"/>
+    <w:uiPriority w:val="22"/>
+    <w:qFormat/>
+    <w:rsid w:val="00F4760C"/>
+    <w:rPr>
+      <w:b/>
+      <w:bCs/>
+    </w:rPr>
+  </w:style>
 </w:styles>
 </file>
 

--- a/Hacker rank SQL.docx
+++ b/Hacker rank SQL.docx
@@ -245,12 +245,20 @@
       </w:pPr>
       <w:r>
         <w:rPr>
+          <w:color w:val="44546A" w:themeColor="text2"/>
+          <w:sz w:val="28"/>
+          <w:szCs w:val="28"/>
+        </w:rPr>
+        <w:lastRenderedPageBreak/>
+        <w:t xml:space="preserve">Q. </w:t>
+      </w:r>
+      <w:r>
+        <w:rPr>
           <w:rFonts w:ascii="Arial" w:eastAsia="Times New Roman" w:hAnsi="Arial" w:cs="Arial"/>
           <w:sz w:val="21"/>
           <w:szCs w:val="21"/>
           <w:lang w:eastAsia="en-IN"/>
         </w:rPr>
-        <w:lastRenderedPageBreak/>
         <w:t>Amber's conglomerate corporation just acquired some new companies. Each of the companies follows this hierarchy: </w:t>
       </w:r>
       <w:r>
@@ -279,7 +287,7 @@
                     </pic:cNvPicPr>
                   </pic:nvPicPr>
                   <pic:blipFill>
-                    <a:blip r:embed="rId5">
+                    <a:blip r:embed="rId8">
                       <a:extLst>
                         <a:ext uri="{28A0092B-C50C-407E-A947-70E740481C1C}">
                           <a14:useLocalDpi xmlns:a14="http://schemas.microsoft.com/office/drawing/2010/main" val="0"/>
@@ -332,6 +340,7 @@
         </w:rPr>
         <w:t>Given the table schemas below, write a query to print the </w:t>
       </w:r>
+      <w:proofErr w:type="spellStart"/>
       <w:r>
         <w:rPr>
           <w:rFonts w:ascii="inherit" w:eastAsia="Times New Roman" w:hAnsi="inherit" w:cs="Arial"/>
@@ -344,6 +353,7 @@
         </w:rPr>
         <w:t>company_code</w:t>
       </w:r>
+      <w:proofErr w:type="spellEnd"/>
       <w:r>
         <w:rPr>
           <w:rFonts w:ascii="Arial" w:eastAsia="Times New Roman" w:hAnsi="Arial" w:cs="Arial"/>
@@ -458,6 +468,7 @@
         </w:rPr>
         <w:t>. Order your output by ascending </w:t>
       </w:r>
+      <w:proofErr w:type="spellStart"/>
       <w:r>
         <w:rPr>
           <w:rFonts w:ascii="inherit" w:eastAsia="Times New Roman" w:hAnsi="inherit" w:cs="Arial"/>
@@ -470,6 +481,7 @@
         </w:rPr>
         <w:t>company_code</w:t>
       </w:r>
+      <w:proofErr w:type="spellEnd"/>
       <w:r>
         <w:rPr>
           <w:rFonts w:ascii="Arial" w:eastAsia="Times New Roman" w:hAnsi="Arial" w:cs="Arial"/>
@@ -562,6 +574,7 @@
         </w:rPr>
         <w:t>The </w:t>
       </w:r>
+      <w:proofErr w:type="spellStart"/>
       <w:r>
         <w:rPr>
           <w:rFonts w:ascii="inherit" w:eastAsia="Times New Roman" w:hAnsi="inherit" w:cs="Arial"/>
@@ -575,6 +588,7 @@
         </w:rPr>
         <w:t>company_code</w:t>
       </w:r>
+      <w:proofErr w:type="spellEnd"/>
       <w:r>
         <w:rPr>
           <w:rFonts w:ascii="inherit" w:eastAsia="Times New Roman" w:hAnsi="inherit" w:cs="Arial"/>
@@ -608,6 +622,7 @@
         </w:rPr>
         <w:t>. For example, if the </w:t>
       </w:r>
+      <w:proofErr w:type="spellStart"/>
       <w:r>
         <w:rPr>
           <w:rFonts w:ascii="inherit" w:eastAsia="Times New Roman" w:hAnsi="inherit" w:cs="Arial"/>
@@ -621,6 +636,7 @@
         </w:rPr>
         <w:t>company_codes</w:t>
       </w:r>
+      <w:proofErr w:type="spellEnd"/>
       <w:r>
         <w:rPr>
           <w:rFonts w:ascii="inherit" w:eastAsia="Times New Roman" w:hAnsi="inherit" w:cs="Arial"/>
@@ -700,6 +716,7 @@
         </w:rPr>
         <w:t>, then the ascending </w:t>
       </w:r>
+      <w:proofErr w:type="spellStart"/>
       <w:r>
         <w:rPr>
           <w:rFonts w:ascii="inherit" w:eastAsia="Times New Roman" w:hAnsi="inherit" w:cs="Arial"/>
@@ -713,6 +730,7 @@
         </w:rPr>
         <w:t>company_codes</w:t>
       </w:r>
+      <w:proofErr w:type="spellEnd"/>
       <w:r>
         <w:rPr>
           <w:rFonts w:ascii="inherit" w:eastAsia="Times New Roman" w:hAnsi="inherit" w:cs="Arial"/>
@@ -817,20 +835,63 @@
           <w:szCs w:val="28"/>
         </w:rPr>
       </w:pPr>
-      <w:r>
-        <w:rPr>
-          <w:sz w:val="28"/>
-          <w:szCs w:val="28"/>
-        </w:rPr>
-        <w:t xml:space="preserve">Ans. </w:t>
-      </w:r>
-      <w:r>
-        <w:rPr>
-          <w:color w:val="44546A" w:themeColor="text2"/>
-          <w:sz w:val="28"/>
-          <w:szCs w:val="28"/>
-        </w:rPr>
-        <w:t>select company_code, founder,</w:t>
+      <w:proofErr w:type="gramStart"/>
+      <w:r>
+        <w:rPr>
+          <w:b/>
+          <w:bCs/>
+          <w:sz w:val="28"/>
+          <w:szCs w:val="28"/>
+        </w:rPr>
+        <w:t>Ans</w:t>
+      </w:r>
+      <w:r>
+        <w:rPr>
+          <w:sz w:val="28"/>
+          <w:szCs w:val="28"/>
+        </w:rPr>
+        <w:t>.</w:t>
+      </w:r>
+      <w:r>
+        <w:rPr>
+          <w:sz w:val="28"/>
+          <w:szCs w:val="28"/>
+        </w:rPr>
+        <w:t>.</w:t>
+      </w:r>
+      <w:proofErr w:type="gramEnd"/>
+      <w:r>
+        <w:rPr>
+          <w:sz w:val="28"/>
+          <w:szCs w:val="28"/>
+        </w:rPr>
+        <w:t xml:space="preserve"> </w:t>
+      </w:r>
+      <w:r>
+        <w:rPr>
+          <w:color w:val="44546A" w:themeColor="text2"/>
+          <w:sz w:val="28"/>
+          <w:szCs w:val="28"/>
+        </w:rPr>
+        <w:t xml:space="preserve">select </w:t>
+      </w:r>
+      <w:proofErr w:type="spellStart"/>
+      <w:r>
+        <w:rPr>
+          <w:color w:val="44546A" w:themeColor="text2"/>
+          <w:sz w:val="28"/>
+          <w:szCs w:val="28"/>
+        </w:rPr>
+        <w:t>company_code</w:t>
+      </w:r>
+      <w:proofErr w:type="spellEnd"/>
+      <w:r>
+        <w:rPr>
+          <w:color w:val="44546A" w:themeColor="text2"/>
+          <w:sz w:val="28"/>
+          <w:szCs w:val="28"/>
+        </w:rPr>
+        <w:t>, founder,</w:t>
       </w:r>
     </w:p>
     <w:p>
@@ -848,7 +909,61 @@
           <w:sz w:val="28"/>
           <w:szCs w:val="28"/>
         </w:rPr>
-        <w:t>(select count(distinct lead_manager_code) from Employee where company_code=c.company_code)as a,</w:t>
+        <w:t xml:space="preserve">(select count(distinct </w:t>
+      </w:r>
+      <w:proofErr w:type="spellStart"/>
+      <w:r>
+        <w:rPr>
+          <w:color w:val="44546A" w:themeColor="text2"/>
+          <w:sz w:val="28"/>
+          <w:szCs w:val="28"/>
+        </w:rPr>
+        <w:t>lead_manager_code</w:t>
+      </w:r>
+      <w:proofErr w:type="spellEnd"/>
+      <w:r>
+        <w:rPr>
+          <w:color w:val="44546A" w:themeColor="text2"/>
+          <w:sz w:val="28"/>
+          <w:szCs w:val="28"/>
+        </w:rPr>
+        <w:t xml:space="preserve">) from Employee where </w:t>
+      </w:r>
+      <w:proofErr w:type="spellStart"/>
+      <w:r>
+        <w:rPr>
+          <w:color w:val="44546A" w:themeColor="text2"/>
+          <w:sz w:val="28"/>
+          <w:szCs w:val="28"/>
+        </w:rPr>
+        <w:t>company_code</w:t>
+      </w:r>
+      <w:proofErr w:type="spellEnd"/>
+      <w:r>
+        <w:rPr>
+          <w:color w:val="44546A" w:themeColor="text2"/>
+          <w:sz w:val="28"/>
+          <w:szCs w:val="28"/>
+        </w:rPr>
+        <w:t>=</w:t>
+      </w:r>
+      <w:proofErr w:type="spellStart"/>
+      <w:r>
+        <w:rPr>
+          <w:color w:val="44546A" w:themeColor="text2"/>
+          <w:sz w:val="28"/>
+          <w:szCs w:val="28"/>
+        </w:rPr>
+        <w:t>c.company_code</w:t>
+      </w:r>
+      <w:proofErr w:type="spellEnd"/>
+      <w:r>
+        <w:rPr>
+          <w:color w:val="44546A" w:themeColor="text2"/>
+          <w:sz w:val="28"/>
+          <w:szCs w:val="28"/>
+        </w:rPr>
+        <w:t>)as a,</w:t>
       </w:r>
     </w:p>
     <w:p>
@@ -866,7 +981,61 @@
           <w:sz w:val="28"/>
           <w:szCs w:val="28"/>
         </w:rPr>
-        <w:t>(select count(distinct senior_manager_code) from Employee where company_code=c.company_code)as b,</w:t>
+        <w:t xml:space="preserve">(select count(distinct </w:t>
+      </w:r>
+      <w:proofErr w:type="spellStart"/>
+      <w:r>
+        <w:rPr>
+          <w:color w:val="44546A" w:themeColor="text2"/>
+          <w:sz w:val="28"/>
+          <w:szCs w:val="28"/>
+        </w:rPr>
+        <w:t>senior_manager_code</w:t>
+      </w:r>
+      <w:proofErr w:type="spellEnd"/>
+      <w:r>
+        <w:rPr>
+          <w:color w:val="44546A" w:themeColor="text2"/>
+          <w:sz w:val="28"/>
+          <w:szCs w:val="28"/>
+        </w:rPr>
+        <w:t xml:space="preserve">) from Employee where </w:t>
+      </w:r>
+      <w:proofErr w:type="spellStart"/>
+      <w:r>
+        <w:rPr>
+          <w:color w:val="44546A" w:themeColor="text2"/>
+          <w:sz w:val="28"/>
+          <w:szCs w:val="28"/>
+        </w:rPr>
+        <w:t>company_code</w:t>
+      </w:r>
+      <w:proofErr w:type="spellEnd"/>
+      <w:r>
+        <w:rPr>
+          <w:color w:val="44546A" w:themeColor="text2"/>
+          <w:sz w:val="28"/>
+          <w:szCs w:val="28"/>
+        </w:rPr>
+        <w:t>=</w:t>
+      </w:r>
+      <w:proofErr w:type="spellStart"/>
+      <w:r>
+        <w:rPr>
+          <w:color w:val="44546A" w:themeColor="text2"/>
+          <w:sz w:val="28"/>
+          <w:szCs w:val="28"/>
+        </w:rPr>
+        <w:t>c.company_code</w:t>
+      </w:r>
+      <w:proofErr w:type="spellEnd"/>
+      <w:r>
+        <w:rPr>
+          <w:color w:val="44546A" w:themeColor="text2"/>
+          <w:sz w:val="28"/>
+          <w:szCs w:val="28"/>
+        </w:rPr>
+        <w:t>)as b,</w:t>
       </w:r>
     </w:p>
     <w:p>
@@ -884,7 +1053,61 @@
           <w:sz w:val="28"/>
           <w:szCs w:val="28"/>
         </w:rPr>
-        <w:t>(select count(distinct manager_code) from Employee where company_code=c.company_code)as c,</w:t>
+        <w:t xml:space="preserve">(select count(distinct </w:t>
+      </w:r>
+      <w:proofErr w:type="spellStart"/>
+      <w:r>
+        <w:rPr>
+          <w:color w:val="44546A" w:themeColor="text2"/>
+          <w:sz w:val="28"/>
+          <w:szCs w:val="28"/>
+        </w:rPr>
+        <w:t>manager_code</w:t>
+      </w:r>
+      <w:proofErr w:type="spellEnd"/>
+      <w:r>
+        <w:rPr>
+          <w:color w:val="44546A" w:themeColor="text2"/>
+          <w:sz w:val="28"/>
+          <w:szCs w:val="28"/>
+        </w:rPr>
+        <w:t xml:space="preserve">) from Employee where </w:t>
+      </w:r>
+      <w:proofErr w:type="spellStart"/>
+      <w:r>
+        <w:rPr>
+          <w:color w:val="44546A" w:themeColor="text2"/>
+          <w:sz w:val="28"/>
+          <w:szCs w:val="28"/>
+        </w:rPr>
+        <w:t>company_code</w:t>
+      </w:r>
+      <w:proofErr w:type="spellEnd"/>
+      <w:r>
+        <w:rPr>
+          <w:color w:val="44546A" w:themeColor="text2"/>
+          <w:sz w:val="28"/>
+          <w:szCs w:val="28"/>
+        </w:rPr>
+        <w:t>=</w:t>
+      </w:r>
+      <w:proofErr w:type="spellStart"/>
+      <w:r>
+        <w:rPr>
+          <w:color w:val="44546A" w:themeColor="text2"/>
+          <w:sz w:val="28"/>
+          <w:szCs w:val="28"/>
+        </w:rPr>
+        <w:t>c.company_code</w:t>
+      </w:r>
+      <w:proofErr w:type="spellEnd"/>
+      <w:r>
+        <w:rPr>
+          <w:color w:val="44546A" w:themeColor="text2"/>
+          <w:sz w:val="28"/>
+          <w:szCs w:val="28"/>
+        </w:rPr>
+        <w:t>)as c,</w:t>
       </w:r>
     </w:p>
     <w:p>
@@ -902,7 +1125,61 @@
           <w:sz w:val="28"/>
           <w:szCs w:val="28"/>
         </w:rPr>
-        <w:t>(select count(distinct employee_code) from Employee where company_code=c.company_code)as d</w:t>
+        <w:t xml:space="preserve">(select count(distinct </w:t>
+      </w:r>
+      <w:proofErr w:type="spellStart"/>
+      <w:r>
+        <w:rPr>
+          <w:color w:val="44546A" w:themeColor="text2"/>
+          <w:sz w:val="28"/>
+          <w:szCs w:val="28"/>
+        </w:rPr>
+        <w:t>employee_code</w:t>
+      </w:r>
+      <w:proofErr w:type="spellEnd"/>
+      <w:r>
+        <w:rPr>
+          <w:color w:val="44546A" w:themeColor="text2"/>
+          <w:sz w:val="28"/>
+          <w:szCs w:val="28"/>
+        </w:rPr>
+        <w:t xml:space="preserve">) from Employee where </w:t>
+      </w:r>
+      <w:proofErr w:type="spellStart"/>
+      <w:r>
+        <w:rPr>
+          <w:color w:val="44546A" w:themeColor="text2"/>
+          <w:sz w:val="28"/>
+          <w:szCs w:val="28"/>
+        </w:rPr>
+        <w:t>company_code</w:t>
+      </w:r>
+      <w:proofErr w:type="spellEnd"/>
+      <w:r>
+        <w:rPr>
+          <w:color w:val="44546A" w:themeColor="text2"/>
+          <w:sz w:val="28"/>
+          <w:szCs w:val="28"/>
+        </w:rPr>
+        <w:t>=</w:t>
+      </w:r>
+      <w:proofErr w:type="spellStart"/>
+      <w:r>
+        <w:rPr>
+          <w:color w:val="44546A" w:themeColor="text2"/>
+          <w:sz w:val="28"/>
+          <w:szCs w:val="28"/>
+        </w:rPr>
+        <w:t>c.company_code</w:t>
+      </w:r>
+      <w:proofErr w:type="spellEnd"/>
+      <w:r>
+        <w:rPr>
+          <w:color w:val="44546A" w:themeColor="text2"/>
+          <w:sz w:val="28"/>
+          <w:szCs w:val="28"/>
+        </w:rPr>
+        <w:t>)as d</w:t>
       </w:r>
     </w:p>
     <w:p>
@@ -938,10 +1215,1481 @@
           <w:sz w:val="28"/>
           <w:szCs w:val="28"/>
         </w:rPr>
-        <w:t>order by company_code</w:t>
-      </w:r>
+        <w:lastRenderedPageBreak/>
+        <w:t xml:space="preserve">order by </w:t>
+      </w:r>
+      <w:proofErr w:type="spellStart"/>
+      <w:r>
+        <w:rPr>
+          <w:color w:val="44546A" w:themeColor="text2"/>
+          <w:sz w:val="28"/>
+          <w:szCs w:val="28"/>
+        </w:rPr>
+        <w:t>company_code</w:t>
+      </w:r>
+      <w:proofErr w:type="spellEnd"/>
+    </w:p>
+    <w:p>
+      <w:pPr>
+        <w:pStyle w:val="NormalWeb"/>
+        <w:shd w:val="clear" w:color="auto" w:fill="111827"/>
+        <w:spacing w:before="0" w:beforeAutospacing="0" w:after="0" w:afterAutospacing="0" w:line="480" w:lineRule="auto"/>
+        <w:textAlignment w:val="baseline"/>
+        <w:rPr>
+          <w:rFonts w:ascii="var(--font-family-text)" w:hAnsi="var(--font-family-text)" w:cs="Arial"/>
+          <w:color w:val="D4E4F9"/>
+          <w:sz w:val="21"/>
+          <w:szCs w:val="21"/>
+        </w:rPr>
+      </w:pPr>
+      <w:r>
+        <w:rPr>
+          <w:color w:val="44546A" w:themeColor="text2"/>
+          <w:sz w:val="28"/>
+          <w:szCs w:val="28"/>
+        </w:rPr>
+        <w:t xml:space="preserve">Q. </w:t>
+      </w:r>
+      <w:hyperlink r:id="rId9" w:history="1">
+        <w:r>
+          <w:rPr>
+            <w:rStyle w:val="Hyperlink"/>
+            <w:rFonts w:ascii="var(--font-family-text)" w:hAnsi="var(--font-family-text)" w:cs="Arial"/>
+            <w:sz w:val="21"/>
+            <w:szCs w:val="21"/>
+            <w:bdr w:val="none" w:sz="0" w:space="0" w:color="auto" w:frame="1"/>
+          </w:rPr>
+          <w:t>Pivot</w:t>
+        </w:r>
+      </w:hyperlink>
+      <w:r>
+        <w:rPr>
+          <w:rFonts w:ascii="var(--font-family-text)" w:hAnsi="var(--font-family-text)" w:cs="Arial"/>
+          <w:color w:val="D4E4F9"/>
+          <w:sz w:val="21"/>
+          <w:szCs w:val="21"/>
+        </w:rPr>
+        <w:t> the </w:t>
+      </w:r>
+      <w:r>
+        <w:rPr>
+          <w:rStyle w:val="Emphasis"/>
+          <w:rFonts w:ascii="inherit" w:hAnsi="inherit" w:cs="Arial"/>
+          <w:color w:val="D4E4F9"/>
+          <w:sz w:val="21"/>
+          <w:szCs w:val="21"/>
+          <w:bdr w:val="none" w:sz="0" w:space="0" w:color="auto" w:frame="1"/>
+        </w:rPr>
+        <w:t>Occupation</w:t>
+      </w:r>
+      <w:r>
+        <w:rPr>
+          <w:rFonts w:ascii="var(--font-family-text)" w:hAnsi="var(--font-family-text)" w:cs="Arial"/>
+          <w:color w:val="D4E4F9"/>
+          <w:sz w:val="21"/>
+          <w:szCs w:val="21"/>
+        </w:rPr>
+        <w:t> column in </w:t>
+      </w:r>
+      <w:r>
+        <w:rPr>
+          <w:rStyle w:val="Strong"/>
+          <w:rFonts w:ascii="inherit" w:hAnsi="inherit" w:cs="Arial"/>
+          <w:color w:val="D4E4F9"/>
+          <w:sz w:val="21"/>
+          <w:szCs w:val="21"/>
+          <w:bdr w:val="none" w:sz="0" w:space="0" w:color="auto" w:frame="1"/>
+        </w:rPr>
+        <w:t>OCCUPATIONS</w:t>
+      </w:r>
+      <w:r>
+        <w:rPr>
+          <w:rFonts w:ascii="var(--font-family-text)" w:hAnsi="var(--font-family-text)" w:cs="Arial"/>
+          <w:color w:val="D4E4F9"/>
+          <w:sz w:val="21"/>
+          <w:szCs w:val="21"/>
+        </w:rPr>
+        <w:t> so that each </w:t>
+      </w:r>
+      <w:r>
+        <w:rPr>
+          <w:rStyle w:val="Emphasis"/>
+          <w:rFonts w:ascii="inherit" w:hAnsi="inherit" w:cs="Arial"/>
+          <w:color w:val="D4E4F9"/>
+          <w:sz w:val="21"/>
+          <w:szCs w:val="21"/>
+          <w:bdr w:val="none" w:sz="0" w:space="0" w:color="auto" w:frame="1"/>
+        </w:rPr>
+        <w:t>Name</w:t>
+      </w:r>
+      <w:r>
+        <w:rPr>
+          <w:rFonts w:ascii="var(--font-family-text)" w:hAnsi="var(--font-family-text)" w:cs="Arial"/>
+          <w:color w:val="D4E4F9"/>
+          <w:sz w:val="21"/>
+          <w:szCs w:val="21"/>
+        </w:rPr>
+        <w:t> is sorted alphabetically and displayed underneath its corresponding </w:t>
+      </w:r>
+      <w:r>
+        <w:rPr>
+          <w:rStyle w:val="Emphasis"/>
+          <w:rFonts w:ascii="inherit" w:hAnsi="inherit" w:cs="Arial"/>
+          <w:color w:val="D4E4F9"/>
+          <w:sz w:val="21"/>
+          <w:szCs w:val="21"/>
+          <w:bdr w:val="none" w:sz="0" w:space="0" w:color="auto" w:frame="1"/>
+        </w:rPr>
+        <w:t>Occupation</w:t>
+      </w:r>
+      <w:r>
+        <w:rPr>
+          <w:rFonts w:ascii="var(--font-family-text)" w:hAnsi="var(--font-family-text)" w:cs="Arial"/>
+          <w:color w:val="D4E4F9"/>
+          <w:sz w:val="21"/>
+          <w:szCs w:val="21"/>
+        </w:rPr>
+        <w:t>. The output column headers should be </w:t>
+      </w:r>
+      <w:r>
+        <w:rPr>
+          <w:rStyle w:val="Emphasis"/>
+          <w:rFonts w:ascii="inherit" w:hAnsi="inherit" w:cs="Arial"/>
+          <w:color w:val="D4E4F9"/>
+          <w:sz w:val="21"/>
+          <w:szCs w:val="21"/>
+          <w:bdr w:val="none" w:sz="0" w:space="0" w:color="auto" w:frame="1"/>
+        </w:rPr>
+        <w:t>Doctor</w:t>
+      </w:r>
+      <w:r>
+        <w:rPr>
+          <w:rFonts w:ascii="var(--font-family-text)" w:hAnsi="var(--font-family-text)" w:cs="Arial"/>
+          <w:color w:val="D4E4F9"/>
+          <w:sz w:val="21"/>
+          <w:szCs w:val="21"/>
+        </w:rPr>
+        <w:t>, </w:t>
+      </w:r>
+      <w:r>
+        <w:rPr>
+          <w:rStyle w:val="Emphasis"/>
+          <w:rFonts w:ascii="inherit" w:hAnsi="inherit" w:cs="Arial"/>
+          <w:color w:val="D4E4F9"/>
+          <w:sz w:val="21"/>
+          <w:szCs w:val="21"/>
+          <w:bdr w:val="none" w:sz="0" w:space="0" w:color="auto" w:frame="1"/>
+        </w:rPr>
+        <w:t>Professor</w:t>
+      </w:r>
+      <w:r>
+        <w:rPr>
+          <w:rFonts w:ascii="var(--font-family-text)" w:hAnsi="var(--font-family-text)" w:cs="Arial"/>
+          <w:color w:val="D4E4F9"/>
+          <w:sz w:val="21"/>
+          <w:szCs w:val="21"/>
+        </w:rPr>
+        <w:t>, </w:t>
+      </w:r>
+      <w:r>
+        <w:rPr>
+          <w:rStyle w:val="Emphasis"/>
+          <w:rFonts w:ascii="inherit" w:hAnsi="inherit" w:cs="Arial"/>
+          <w:color w:val="D4E4F9"/>
+          <w:sz w:val="21"/>
+          <w:szCs w:val="21"/>
+          <w:bdr w:val="none" w:sz="0" w:space="0" w:color="auto" w:frame="1"/>
+        </w:rPr>
+        <w:t>Singer</w:t>
+      </w:r>
+      <w:r>
+        <w:rPr>
+          <w:rFonts w:ascii="var(--font-family-text)" w:hAnsi="var(--font-family-text)" w:cs="Arial"/>
+          <w:color w:val="D4E4F9"/>
+          <w:sz w:val="21"/>
+          <w:szCs w:val="21"/>
+        </w:rPr>
+        <w:t>, and </w:t>
+      </w:r>
+      <w:r>
+        <w:rPr>
+          <w:rStyle w:val="Emphasis"/>
+          <w:rFonts w:ascii="inherit" w:hAnsi="inherit" w:cs="Arial"/>
+          <w:color w:val="D4E4F9"/>
+          <w:sz w:val="21"/>
+          <w:szCs w:val="21"/>
+          <w:bdr w:val="none" w:sz="0" w:space="0" w:color="auto" w:frame="1"/>
+        </w:rPr>
+        <w:t>Actor</w:t>
+      </w:r>
+      <w:r>
+        <w:rPr>
+          <w:rFonts w:ascii="var(--font-family-text)" w:hAnsi="var(--font-family-text)" w:cs="Arial"/>
+          <w:color w:val="D4E4F9"/>
+          <w:sz w:val="21"/>
+          <w:szCs w:val="21"/>
+        </w:rPr>
+        <w:t>, respectively.</w:t>
+      </w:r>
+    </w:p>
+    <w:p>
+      <w:pPr>
+        <w:pStyle w:val="NormalWeb"/>
+        <w:shd w:val="clear" w:color="auto" w:fill="111827"/>
+        <w:spacing w:before="0" w:beforeAutospacing="0" w:after="0" w:afterAutospacing="0" w:line="480" w:lineRule="auto"/>
+        <w:textAlignment w:val="baseline"/>
+        <w:rPr>
+          <w:rFonts w:ascii="var(--font-family-text)" w:hAnsi="var(--font-family-text)" w:cs="Arial"/>
+          <w:color w:val="D4E4F9"/>
+          <w:sz w:val="21"/>
+          <w:szCs w:val="21"/>
+        </w:rPr>
+      </w:pPr>
+      <w:r>
+        <w:rPr>
+          <w:rStyle w:val="Strong"/>
+          <w:rFonts w:ascii="inherit" w:hAnsi="inherit" w:cs="Arial"/>
+          <w:color w:val="D4E4F9"/>
+          <w:sz w:val="21"/>
+          <w:szCs w:val="21"/>
+          <w:bdr w:val="none" w:sz="0" w:space="0" w:color="auto" w:frame="1"/>
+        </w:rPr>
+        <w:t>Note:</w:t>
+      </w:r>
+      <w:r>
+        <w:rPr>
+          <w:rFonts w:ascii="var(--font-family-text)" w:hAnsi="var(--font-family-text)" w:cs="Arial"/>
+          <w:color w:val="D4E4F9"/>
+          <w:sz w:val="21"/>
+          <w:szCs w:val="21"/>
+        </w:rPr>
+        <w:t> Print </w:t>
+      </w:r>
+      <w:r>
+        <w:rPr>
+          <w:rStyle w:val="Strong"/>
+          <w:rFonts w:ascii="inherit" w:hAnsi="inherit" w:cs="Arial"/>
+          <w:color w:val="D4E4F9"/>
+          <w:sz w:val="21"/>
+          <w:szCs w:val="21"/>
+          <w:bdr w:val="none" w:sz="0" w:space="0" w:color="auto" w:frame="1"/>
+        </w:rPr>
+        <w:t>NULL</w:t>
+      </w:r>
+      <w:r>
+        <w:rPr>
+          <w:rFonts w:ascii="var(--font-family-text)" w:hAnsi="var(--font-family-text)" w:cs="Arial"/>
+          <w:color w:val="D4E4F9"/>
+          <w:sz w:val="21"/>
+          <w:szCs w:val="21"/>
+        </w:rPr>
+        <w:t> when there are no more names corresponding to an occupation.</w:t>
+      </w:r>
+    </w:p>
+    <w:p>
+      <w:pPr>
+        <w:pStyle w:val="NormalWeb"/>
+        <w:shd w:val="clear" w:color="auto" w:fill="111827"/>
+        <w:spacing w:before="0" w:beforeAutospacing="0" w:after="0" w:afterAutospacing="0" w:line="480" w:lineRule="auto"/>
+        <w:textAlignment w:val="baseline"/>
+        <w:rPr>
+          <w:rFonts w:ascii="var(--font-family-text)" w:hAnsi="var(--font-family-text)" w:cs="Arial"/>
+          <w:color w:val="D4E4F9"/>
+          <w:sz w:val="21"/>
+          <w:szCs w:val="21"/>
+        </w:rPr>
+      </w:pPr>
+      <w:r>
+        <w:rPr>
+          <w:rStyle w:val="Strong"/>
+          <w:rFonts w:ascii="inherit" w:hAnsi="inherit" w:cs="Arial"/>
+          <w:color w:val="D4E4F9"/>
+          <w:sz w:val="21"/>
+          <w:szCs w:val="21"/>
+          <w:bdr w:val="none" w:sz="0" w:space="0" w:color="auto" w:frame="1"/>
+        </w:rPr>
+        <w:t>Input Format</w:t>
+      </w:r>
+    </w:p>
+    <w:p>
+      <w:pPr>
+        <w:pStyle w:val="NormalWeb"/>
+        <w:shd w:val="clear" w:color="auto" w:fill="111827"/>
+        <w:spacing w:before="0" w:beforeAutospacing="0" w:after="0" w:afterAutospacing="0" w:line="480" w:lineRule="auto"/>
+        <w:textAlignment w:val="baseline"/>
+        <w:rPr>
+          <w:rFonts w:ascii="var(--font-family-text)" w:hAnsi="var(--font-family-text)" w:cs="Arial"/>
+          <w:color w:val="D4E4F9"/>
+          <w:sz w:val="21"/>
+          <w:szCs w:val="21"/>
+        </w:rPr>
+      </w:pPr>
+      <w:r>
+        <w:rPr>
+          <w:rFonts w:ascii="var(--font-family-text)" w:hAnsi="var(--font-family-text)" w:cs="Arial"/>
+          <w:color w:val="D4E4F9"/>
+          <w:sz w:val="21"/>
+          <w:szCs w:val="21"/>
+        </w:rPr>
+        <w:t>The </w:t>
+      </w:r>
+      <w:r>
+        <w:rPr>
+          <w:rStyle w:val="Strong"/>
+          <w:rFonts w:ascii="inherit" w:hAnsi="inherit" w:cs="Arial"/>
+          <w:color w:val="D4E4F9"/>
+          <w:sz w:val="21"/>
+          <w:szCs w:val="21"/>
+          <w:bdr w:val="none" w:sz="0" w:space="0" w:color="auto" w:frame="1"/>
+        </w:rPr>
+        <w:t>OCCUPATIONS</w:t>
+      </w:r>
+      <w:r>
+        <w:rPr>
+          <w:rFonts w:ascii="var(--font-family-text)" w:hAnsi="var(--font-family-text)" w:cs="Arial"/>
+          <w:color w:val="D4E4F9"/>
+          <w:sz w:val="21"/>
+          <w:szCs w:val="21"/>
+        </w:rPr>
+        <w:t> table is described as follows:</w:t>
+      </w:r>
+    </w:p>
+    <w:p>
+      <w:pPr>
+        <w:pStyle w:val="NormalWeb"/>
+        <w:shd w:val="clear" w:color="auto" w:fill="111827"/>
+        <w:spacing w:before="75" w:beforeAutospacing="0" w:after="0" w:afterAutospacing="0" w:line="480" w:lineRule="auto"/>
+        <w:textAlignment w:val="baseline"/>
+        <w:rPr>
+          <w:rFonts w:ascii="var(--font-family-text)" w:hAnsi="var(--font-family-text)" w:cs="Arial"/>
+          <w:color w:val="D4E4F9"/>
+          <w:sz w:val="21"/>
+          <w:szCs w:val="21"/>
+        </w:rPr>
+      </w:pPr>
+      <w:r>
+        <w:rPr>
+          <w:rFonts w:ascii="var(--font-family-text)" w:hAnsi="var(--font-family-text)" w:cs="Arial"/>
+          <w:noProof/>
+          <w:color w:val="D4E4F9"/>
+          <w:sz w:val="21"/>
+          <w:szCs w:val="21"/>
+        </w:rPr>
+        <w:drawing>
+          <wp:inline distT="0" distB="0" distL="0" distR="0" wp14:anchorId="267C1E7E" wp14:editId="7BEEBDC8">
+            <wp:extent cx="2984500" cy="1327150"/>
+            <wp:effectExtent l="0" t="0" r="6350" b="6350"/>
+            <wp:docPr id="2" name="Picture 2" descr="Table&#10;&#10;Description automatically generated"/>
+            <wp:cNvGraphicFramePr>
+              <a:graphicFrameLocks xmlns:a="http://schemas.openxmlformats.org/drawingml/2006/main" noChangeAspect="1"/>
+            </wp:cNvGraphicFramePr>
+            <a:graphic xmlns:a="http://schemas.openxmlformats.org/drawingml/2006/main">
+              <a:graphicData uri="http://schemas.openxmlformats.org/drawingml/2006/picture">
+                <pic:pic xmlns:pic="http://schemas.openxmlformats.org/drawingml/2006/picture">
+                  <pic:nvPicPr>
+                    <pic:cNvPr id="2" name="Picture 2" descr="Table&#10;&#10;Description automatically generated"/>
+                    <pic:cNvPicPr>
+                      <a:picLocks noChangeAspect="1" noChangeArrowheads="1"/>
+                    </pic:cNvPicPr>
+                  </pic:nvPicPr>
+                  <pic:blipFill>
+                    <a:blip r:embed="rId10">
+                      <a:extLst>
+                        <a:ext uri="{28A0092B-C50C-407E-A947-70E740481C1C}">
+                          <a14:useLocalDpi xmlns:a14="http://schemas.microsoft.com/office/drawing/2010/main" val="0"/>
+                        </a:ext>
+                      </a:extLst>
+                    </a:blip>
+                    <a:srcRect/>
+                    <a:stretch>
+                      <a:fillRect/>
+                    </a:stretch>
+                  </pic:blipFill>
+                  <pic:spPr bwMode="auto">
+                    <a:xfrm>
+                      <a:off x="0" y="0"/>
+                      <a:ext cx="2984500" cy="1327150"/>
+                    </a:xfrm>
+                    <a:prstGeom prst="rect">
+                      <a:avLst/>
+                    </a:prstGeom>
+                    <a:noFill/>
+                    <a:ln>
+                      <a:noFill/>
+                    </a:ln>
+                  </pic:spPr>
+                </pic:pic>
+              </a:graphicData>
+            </a:graphic>
+          </wp:inline>
+        </w:drawing>
+      </w:r>
+    </w:p>
+    <w:p>
+      <w:pPr>
+        <w:pStyle w:val="NormalWeb"/>
+        <w:shd w:val="clear" w:color="auto" w:fill="111827"/>
+        <w:spacing w:before="0" w:beforeAutospacing="0" w:after="0" w:afterAutospacing="0" w:line="480" w:lineRule="auto"/>
+        <w:textAlignment w:val="baseline"/>
+        <w:rPr>
+          <w:rFonts w:ascii="var(--font-family-text)" w:hAnsi="var(--font-family-text)" w:cs="Arial"/>
+          <w:color w:val="D4E4F9"/>
+          <w:sz w:val="21"/>
+          <w:szCs w:val="21"/>
+        </w:rPr>
+      </w:pPr>
+      <w:r>
+        <w:rPr>
+          <w:rStyle w:val="Emphasis"/>
+          <w:rFonts w:ascii="inherit" w:hAnsi="inherit" w:cs="Arial"/>
+          <w:color w:val="D4E4F9"/>
+          <w:sz w:val="21"/>
+          <w:szCs w:val="21"/>
+          <w:bdr w:val="none" w:sz="0" w:space="0" w:color="auto" w:frame="1"/>
+        </w:rPr>
+        <w:t>Occupation</w:t>
+      </w:r>
+      <w:r>
+        <w:rPr>
+          <w:rFonts w:ascii="var(--font-family-text)" w:hAnsi="var(--font-family-text)" w:cs="Arial"/>
+          <w:color w:val="D4E4F9"/>
+          <w:sz w:val="21"/>
+          <w:szCs w:val="21"/>
+        </w:rPr>
+        <w:t> will only contain one of the following values: </w:t>
+      </w:r>
+      <w:r>
+        <w:rPr>
+          <w:rStyle w:val="Strong"/>
+          <w:rFonts w:ascii="inherit" w:hAnsi="inherit" w:cs="Arial"/>
+          <w:color w:val="D4E4F9"/>
+          <w:sz w:val="21"/>
+          <w:szCs w:val="21"/>
+          <w:bdr w:val="none" w:sz="0" w:space="0" w:color="auto" w:frame="1"/>
+        </w:rPr>
+        <w:t>Doctor</w:t>
+      </w:r>
+      <w:r>
+        <w:rPr>
+          <w:rFonts w:ascii="var(--font-family-text)" w:hAnsi="var(--font-family-text)" w:cs="Arial"/>
+          <w:color w:val="D4E4F9"/>
+          <w:sz w:val="21"/>
+          <w:szCs w:val="21"/>
+        </w:rPr>
+        <w:t>, </w:t>
+      </w:r>
+      <w:r>
+        <w:rPr>
+          <w:rStyle w:val="Strong"/>
+          <w:rFonts w:ascii="inherit" w:hAnsi="inherit" w:cs="Arial"/>
+          <w:color w:val="D4E4F9"/>
+          <w:sz w:val="21"/>
+          <w:szCs w:val="21"/>
+          <w:bdr w:val="none" w:sz="0" w:space="0" w:color="auto" w:frame="1"/>
+        </w:rPr>
+        <w:t>Professor</w:t>
+      </w:r>
+      <w:r>
+        <w:rPr>
+          <w:rFonts w:ascii="var(--font-family-text)" w:hAnsi="var(--font-family-text)" w:cs="Arial"/>
+          <w:color w:val="D4E4F9"/>
+          <w:sz w:val="21"/>
+          <w:szCs w:val="21"/>
+        </w:rPr>
+        <w:t>, </w:t>
+      </w:r>
+      <w:proofErr w:type="gramStart"/>
+      <w:r>
+        <w:rPr>
+          <w:rStyle w:val="Strong"/>
+          <w:rFonts w:ascii="inherit" w:hAnsi="inherit" w:cs="Arial"/>
+          <w:color w:val="D4E4F9"/>
+          <w:sz w:val="21"/>
+          <w:szCs w:val="21"/>
+          <w:bdr w:val="none" w:sz="0" w:space="0" w:color="auto" w:frame="1"/>
+        </w:rPr>
+        <w:t>Singer</w:t>
+      </w:r>
+      <w:proofErr w:type="gramEnd"/>
+      <w:r>
+        <w:rPr>
+          <w:rFonts w:ascii="var(--font-family-text)" w:hAnsi="var(--font-family-text)" w:cs="Arial"/>
+          <w:color w:val="D4E4F9"/>
+          <w:sz w:val="21"/>
+          <w:szCs w:val="21"/>
+        </w:rPr>
+        <w:t> or </w:t>
+      </w:r>
+      <w:r>
+        <w:rPr>
+          <w:rStyle w:val="Strong"/>
+          <w:rFonts w:ascii="inherit" w:hAnsi="inherit" w:cs="Arial"/>
+          <w:color w:val="D4E4F9"/>
+          <w:sz w:val="21"/>
+          <w:szCs w:val="21"/>
+          <w:bdr w:val="none" w:sz="0" w:space="0" w:color="auto" w:frame="1"/>
+        </w:rPr>
+        <w:t>Actor</w:t>
+      </w:r>
+      <w:r>
+        <w:rPr>
+          <w:rFonts w:ascii="var(--font-family-text)" w:hAnsi="var(--font-family-text)" w:cs="Arial"/>
+          <w:color w:val="D4E4F9"/>
+          <w:sz w:val="21"/>
+          <w:szCs w:val="21"/>
+        </w:rPr>
+        <w:t>.</w:t>
+      </w:r>
+    </w:p>
+    <w:p>
+      <w:pPr>
+        <w:rPr>
+          <w:color w:val="44546A" w:themeColor="text2"/>
+          <w:sz w:val="28"/>
+          <w:szCs w:val="28"/>
+        </w:rPr>
+      </w:pPr>
+    </w:p>
+    <w:p>
+      <w:pPr>
+        <w:rPr>
+          <w:color w:val="44546A" w:themeColor="text2"/>
+          <w:sz w:val="28"/>
+          <w:szCs w:val="28"/>
+        </w:rPr>
+      </w:pPr>
+    </w:p>
+    <w:p>
+      <w:pPr>
+        <w:rPr>
+          <w:color w:val="44546A" w:themeColor="text2"/>
+          <w:sz w:val="28"/>
+          <w:szCs w:val="28"/>
+        </w:rPr>
+      </w:pPr>
+      <w:r>
+        <w:rPr>
+          <w:b/>
+          <w:bCs/>
+          <w:sz w:val="28"/>
+          <w:szCs w:val="28"/>
+        </w:rPr>
+        <w:t>Ans</w:t>
+      </w:r>
+      <w:r>
+        <w:rPr>
+          <w:sz w:val="28"/>
+          <w:szCs w:val="28"/>
+        </w:rPr>
+        <w:t>.</w:t>
+      </w:r>
+      <w:r>
+        <w:rPr>
+          <w:color w:val="44546A" w:themeColor="text2"/>
+          <w:sz w:val="28"/>
+          <w:szCs w:val="28"/>
+        </w:rPr>
+        <w:t xml:space="preserve"> </w:t>
+      </w:r>
+      <w:r>
+        <w:rPr>
+          <w:color w:val="44546A" w:themeColor="text2"/>
+          <w:sz w:val="28"/>
+          <w:szCs w:val="28"/>
+        </w:rPr>
+        <w:t xml:space="preserve">       </w:t>
+      </w:r>
+      <w:proofErr w:type="gramStart"/>
+      <w:r>
+        <w:rPr>
+          <w:color w:val="44546A" w:themeColor="text2"/>
+          <w:sz w:val="28"/>
+          <w:szCs w:val="28"/>
+        </w:rPr>
+        <w:t>select</w:t>
+      </w:r>
+      <w:proofErr w:type="gramEnd"/>
+      <w:r>
+        <w:rPr>
+          <w:color w:val="44546A" w:themeColor="text2"/>
+          <w:sz w:val="28"/>
+          <w:szCs w:val="28"/>
+        </w:rPr>
+        <w:t xml:space="preserve"> </w:t>
+      </w:r>
+    </w:p>
+    <w:p>
+      <w:pPr>
+        <w:ind w:left="1440"/>
+        <w:rPr>
+          <w:color w:val="44546A" w:themeColor="text2"/>
+          <w:sz w:val="28"/>
+          <w:szCs w:val="28"/>
+        </w:rPr>
+      </w:pPr>
+      <w:proofErr w:type="gramStart"/>
+      <w:r>
+        <w:rPr>
+          <w:color w:val="44546A" w:themeColor="text2"/>
+          <w:sz w:val="28"/>
+          <w:szCs w:val="28"/>
+        </w:rPr>
+        <w:t>min(</w:t>
+      </w:r>
+      <w:proofErr w:type="gramEnd"/>
+      <w:r>
+        <w:rPr>
+          <w:color w:val="44546A" w:themeColor="text2"/>
+          <w:sz w:val="28"/>
+          <w:szCs w:val="28"/>
+        </w:rPr>
+        <w:t>case when occupation = 'Doctor' then Name end),</w:t>
+      </w:r>
+    </w:p>
+    <w:p>
+      <w:pPr>
+        <w:ind w:left="1440"/>
+        <w:rPr>
+          <w:color w:val="44546A" w:themeColor="text2"/>
+          <w:sz w:val="28"/>
+          <w:szCs w:val="28"/>
+        </w:rPr>
+      </w:pPr>
+      <w:proofErr w:type="gramStart"/>
+      <w:r>
+        <w:rPr>
+          <w:color w:val="44546A" w:themeColor="text2"/>
+          <w:sz w:val="28"/>
+          <w:szCs w:val="28"/>
+        </w:rPr>
+        <w:t>min(</w:t>
+      </w:r>
+      <w:proofErr w:type="gramEnd"/>
+      <w:r>
+        <w:rPr>
+          <w:color w:val="44546A" w:themeColor="text2"/>
+          <w:sz w:val="28"/>
+          <w:szCs w:val="28"/>
+        </w:rPr>
+        <w:t>case when occupation = 'Professor' then Name end),</w:t>
+      </w:r>
+    </w:p>
+    <w:p>
+      <w:pPr>
+        <w:ind w:left="1440"/>
+        <w:rPr>
+          <w:color w:val="44546A" w:themeColor="text2"/>
+          <w:sz w:val="28"/>
+          <w:szCs w:val="28"/>
+        </w:rPr>
+      </w:pPr>
+      <w:proofErr w:type="gramStart"/>
+      <w:r>
+        <w:rPr>
+          <w:color w:val="44546A" w:themeColor="text2"/>
+          <w:sz w:val="28"/>
+          <w:szCs w:val="28"/>
+        </w:rPr>
+        <w:t>min(</w:t>
+      </w:r>
+      <w:proofErr w:type="gramEnd"/>
+      <w:r>
+        <w:rPr>
+          <w:color w:val="44546A" w:themeColor="text2"/>
+          <w:sz w:val="28"/>
+          <w:szCs w:val="28"/>
+        </w:rPr>
+        <w:t>case when occupation = 'Singer' then Name end),</w:t>
+      </w:r>
+    </w:p>
+    <w:p>
+      <w:pPr>
+        <w:ind w:left="1440"/>
+        <w:rPr>
+          <w:color w:val="44546A" w:themeColor="text2"/>
+          <w:sz w:val="28"/>
+          <w:szCs w:val="28"/>
+        </w:rPr>
+      </w:pPr>
+      <w:proofErr w:type="gramStart"/>
+      <w:r>
+        <w:rPr>
+          <w:color w:val="44546A" w:themeColor="text2"/>
+          <w:sz w:val="28"/>
+          <w:szCs w:val="28"/>
+        </w:rPr>
+        <w:t>min(</w:t>
+      </w:r>
+      <w:proofErr w:type="gramEnd"/>
+      <w:r>
+        <w:rPr>
+          <w:color w:val="44546A" w:themeColor="text2"/>
+          <w:sz w:val="28"/>
+          <w:szCs w:val="28"/>
+        </w:rPr>
+        <w:t>case when occupation = 'Actor' then Name end)</w:t>
+      </w:r>
+    </w:p>
+    <w:p>
+      <w:pPr>
+        <w:ind w:left="1440"/>
+        <w:rPr>
+          <w:color w:val="44546A" w:themeColor="text2"/>
+          <w:sz w:val="28"/>
+          <w:szCs w:val="28"/>
+        </w:rPr>
+      </w:pPr>
+      <w:r>
+        <w:rPr>
+          <w:color w:val="44546A" w:themeColor="text2"/>
+          <w:sz w:val="28"/>
+          <w:szCs w:val="28"/>
+        </w:rPr>
+        <w:t xml:space="preserve">from </w:t>
+      </w:r>
+    </w:p>
+    <w:p>
+      <w:pPr>
+        <w:ind w:left="1440"/>
+        <w:rPr>
+          <w:color w:val="44546A" w:themeColor="text2"/>
+          <w:sz w:val="28"/>
+          <w:szCs w:val="28"/>
+        </w:rPr>
+      </w:pPr>
+      <w:r>
+        <w:rPr>
+          <w:color w:val="44546A" w:themeColor="text2"/>
+          <w:sz w:val="28"/>
+          <w:szCs w:val="28"/>
+        </w:rPr>
+        <w:t xml:space="preserve">(select name, occupation, </w:t>
+      </w:r>
+      <w:proofErr w:type="spellStart"/>
+      <w:r>
+        <w:rPr>
+          <w:color w:val="44546A" w:themeColor="text2"/>
+          <w:sz w:val="28"/>
+          <w:szCs w:val="28"/>
+        </w:rPr>
+        <w:t>Row_</w:t>
+      </w:r>
+      <w:proofErr w:type="gramStart"/>
+      <w:r>
+        <w:rPr>
+          <w:color w:val="44546A" w:themeColor="text2"/>
+          <w:sz w:val="28"/>
+          <w:szCs w:val="28"/>
+        </w:rPr>
+        <w:t>number</w:t>
+      </w:r>
+      <w:proofErr w:type="spellEnd"/>
+      <w:r>
+        <w:rPr>
+          <w:color w:val="44546A" w:themeColor="text2"/>
+          <w:sz w:val="28"/>
+          <w:szCs w:val="28"/>
+        </w:rPr>
+        <w:t>(</w:t>
+      </w:r>
+      <w:proofErr w:type="gramEnd"/>
+      <w:r>
+        <w:rPr>
+          <w:color w:val="44546A" w:themeColor="text2"/>
+          <w:sz w:val="28"/>
+          <w:szCs w:val="28"/>
+        </w:rPr>
+        <w:t xml:space="preserve">) Over (PARTITION BY occupation ORDER BY name)as </w:t>
+      </w:r>
+      <w:proofErr w:type="spellStart"/>
+      <w:r>
+        <w:rPr>
+          <w:color w:val="44546A" w:themeColor="text2"/>
+          <w:sz w:val="28"/>
+          <w:szCs w:val="28"/>
+        </w:rPr>
+        <w:t>num</w:t>
+      </w:r>
+      <w:proofErr w:type="spellEnd"/>
+      <w:r>
+        <w:rPr>
+          <w:color w:val="44546A" w:themeColor="text2"/>
+          <w:sz w:val="28"/>
+          <w:szCs w:val="28"/>
+        </w:rPr>
+        <w:t xml:space="preserve"> from occupations)as d group </w:t>
+      </w:r>
+    </w:p>
+    <w:p>
+      <w:pPr>
+        <w:rPr>
+          <w:color w:val="44546A" w:themeColor="text2"/>
+          <w:sz w:val="28"/>
+          <w:szCs w:val="28"/>
+        </w:rPr>
+      </w:pPr>
+      <w:r>
+        <w:rPr>
+          <w:color w:val="44546A" w:themeColor="text2"/>
+          <w:sz w:val="28"/>
+          <w:szCs w:val="28"/>
+        </w:rPr>
+        <w:t xml:space="preserve">by </w:t>
+      </w:r>
+      <w:proofErr w:type="spellStart"/>
+      <w:proofErr w:type="gramStart"/>
+      <w:r>
+        <w:rPr>
+          <w:color w:val="44546A" w:themeColor="text2"/>
+          <w:sz w:val="28"/>
+          <w:szCs w:val="28"/>
+        </w:rPr>
+        <w:t>num</w:t>
+      </w:r>
+      <w:proofErr w:type="spellEnd"/>
+      <w:r>
+        <w:rPr>
+          <w:color w:val="44546A" w:themeColor="text2"/>
+          <w:sz w:val="28"/>
+          <w:szCs w:val="28"/>
+        </w:rPr>
+        <w:t>;</w:t>
+      </w:r>
+      <w:proofErr w:type="gramEnd"/>
+    </w:p>
+    <w:p>
+      <w:pPr>
+        <w:rPr>
+          <w:color w:val="44546A" w:themeColor="text2"/>
+          <w:sz w:val="28"/>
+          <w:szCs w:val="28"/>
+        </w:rPr>
+      </w:pPr>
+    </w:p>
+    <w:p>
+      <w:pPr>
+        <w:rPr>
+          <w:color w:val="44546A" w:themeColor="text2"/>
+          <w:sz w:val="28"/>
+          <w:szCs w:val="28"/>
+        </w:rPr>
+      </w:pPr>
+    </w:p>
+    <w:p>
+      <w:pPr>
+        <w:rPr>
+          <w:color w:val="44546A" w:themeColor="text2"/>
+          <w:sz w:val="28"/>
+          <w:szCs w:val="28"/>
+        </w:rPr>
+      </w:pPr>
+    </w:p>
+    <w:p>
+      <w:pPr>
+        <w:pStyle w:val="NormalWeb"/>
+        <w:shd w:val="clear" w:color="auto" w:fill="111827"/>
+        <w:spacing w:before="0" w:beforeAutospacing="0" w:after="0" w:afterAutospacing="0" w:line="480" w:lineRule="auto"/>
+        <w:textAlignment w:val="baseline"/>
+        <w:rPr>
+          <w:rFonts w:ascii="Arial" w:hAnsi="Arial" w:cs="Arial"/>
+          <w:color w:val="E7E6E6" w:themeColor="background2"/>
+          <w:sz w:val="21"/>
+          <w:szCs w:val="21"/>
+        </w:rPr>
+      </w:pPr>
+      <w:r>
+        <w:rPr>
+          <w:color w:val="E7E6E6" w:themeColor="background2"/>
+          <w:sz w:val="28"/>
+          <w:szCs w:val="28"/>
+        </w:rPr>
+        <w:lastRenderedPageBreak/>
+        <w:t xml:space="preserve">Q. </w:t>
+      </w:r>
+      <w:r>
+        <w:rPr>
+          <w:rFonts w:ascii="Arial" w:hAnsi="Arial" w:cs="Arial"/>
+          <w:color w:val="E7E6E6" w:themeColor="background2"/>
+          <w:sz w:val="21"/>
+          <w:szCs w:val="21"/>
+        </w:rPr>
+        <w:t>You are given a table, </w:t>
+      </w:r>
+      <w:r>
+        <w:rPr>
+          <w:rFonts w:ascii="inherit" w:hAnsi="inherit" w:cs="Arial"/>
+          <w:i/>
+          <w:iCs/>
+          <w:color w:val="E7E6E6" w:themeColor="background2"/>
+          <w:sz w:val="21"/>
+          <w:szCs w:val="21"/>
+          <w:bdr w:val="none" w:sz="0" w:space="0" w:color="auto" w:frame="1"/>
+        </w:rPr>
+        <w:t>BST</w:t>
+      </w:r>
+      <w:r>
+        <w:rPr>
+          <w:rFonts w:ascii="Arial" w:hAnsi="Arial" w:cs="Arial"/>
+          <w:color w:val="E7E6E6" w:themeColor="background2"/>
+          <w:sz w:val="21"/>
+          <w:szCs w:val="21"/>
+        </w:rPr>
+        <w:t>, containing two columns: </w:t>
+      </w:r>
+      <w:r>
+        <w:rPr>
+          <w:rFonts w:ascii="inherit" w:hAnsi="inherit" w:cs="Arial"/>
+          <w:i/>
+          <w:iCs/>
+          <w:color w:val="E7E6E6" w:themeColor="background2"/>
+          <w:sz w:val="21"/>
+          <w:szCs w:val="21"/>
+          <w:bdr w:val="none" w:sz="0" w:space="0" w:color="auto" w:frame="1"/>
+        </w:rPr>
+        <w:t>N </w:t>
+      </w:r>
+      <w:r>
+        <w:rPr>
+          <w:rFonts w:ascii="Arial" w:hAnsi="Arial" w:cs="Arial"/>
+          <w:color w:val="E7E6E6" w:themeColor="background2"/>
+          <w:sz w:val="21"/>
+          <w:szCs w:val="21"/>
+        </w:rPr>
+        <w:t>and </w:t>
+      </w:r>
+      <w:r>
+        <w:rPr>
+          <w:rFonts w:ascii="inherit" w:hAnsi="inherit" w:cs="Arial"/>
+          <w:i/>
+          <w:iCs/>
+          <w:color w:val="E7E6E6" w:themeColor="background2"/>
+          <w:sz w:val="21"/>
+          <w:szCs w:val="21"/>
+          <w:bdr w:val="none" w:sz="0" w:space="0" w:color="auto" w:frame="1"/>
+        </w:rPr>
+        <w:t>P,</w:t>
+      </w:r>
+      <w:r>
+        <w:rPr>
+          <w:rFonts w:ascii="Arial" w:hAnsi="Arial" w:cs="Arial"/>
+          <w:color w:val="E7E6E6" w:themeColor="background2"/>
+          <w:sz w:val="21"/>
+          <w:szCs w:val="21"/>
+        </w:rPr>
+        <w:t> where </w:t>
+      </w:r>
+      <w:r>
+        <w:rPr>
+          <w:rFonts w:ascii="inherit" w:hAnsi="inherit" w:cs="Arial"/>
+          <w:i/>
+          <w:iCs/>
+          <w:color w:val="E7E6E6" w:themeColor="background2"/>
+          <w:sz w:val="21"/>
+          <w:szCs w:val="21"/>
+          <w:bdr w:val="none" w:sz="0" w:space="0" w:color="auto" w:frame="1"/>
+        </w:rPr>
+        <w:t>N</w:t>
+      </w:r>
+      <w:r>
+        <w:rPr>
+          <w:rFonts w:ascii="Arial" w:hAnsi="Arial" w:cs="Arial"/>
+          <w:color w:val="E7E6E6" w:themeColor="background2"/>
+          <w:sz w:val="21"/>
+          <w:szCs w:val="21"/>
+        </w:rPr>
+        <w:t> represents the value of a node in </w:t>
+      </w:r>
+      <w:r>
+        <w:rPr>
+          <w:rFonts w:ascii="inherit" w:hAnsi="inherit" w:cs="Arial"/>
+          <w:i/>
+          <w:iCs/>
+          <w:color w:val="E7E6E6" w:themeColor="background2"/>
+          <w:sz w:val="21"/>
+          <w:szCs w:val="21"/>
+          <w:bdr w:val="none" w:sz="0" w:space="0" w:color="auto" w:frame="1"/>
+        </w:rPr>
+        <w:t>Binary Tree</w:t>
+      </w:r>
+      <w:r>
+        <w:rPr>
+          <w:rFonts w:ascii="Arial" w:hAnsi="Arial" w:cs="Arial"/>
+          <w:color w:val="E7E6E6" w:themeColor="background2"/>
+          <w:sz w:val="21"/>
+          <w:szCs w:val="21"/>
+        </w:rPr>
+        <w:t>, and </w:t>
+      </w:r>
+      <w:r>
+        <w:rPr>
+          <w:rFonts w:ascii="inherit" w:hAnsi="inherit" w:cs="Arial"/>
+          <w:i/>
+          <w:iCs/>
+          <w:color w:val="E7E6E6" w:themeColor="background2"/>
+          <w:sz w:val="21"/>
+          <w:szCs w:val="21"/>
+          <w:bdr w:val="none" w:sz="0" w:space="0" w:color="auto" w:frame="1"/>
+        </w:rPr>
+        <w:t>P</w:t>
+      </w:r>
+      <w:r>
+        <w:rPr>
+          <w:rFonts w:ascii="Arial" w:hAnsi="Arial" w:cs="Arial"/>
+          <w:color w:val="E7E6E6" w:themeColor="background2"/>
+          <w:sz w:val="21"/>
+          <w:szCs w:val="21"/>
+        </w:rPr>
+        <w:t> is the parent of </w:t>
+      </w:r>
+      <w:r>
+        <w:rPr>
+          <w:rFonts w:ascii="inherit" w:hAnsi="inherit" w:cs="Arial"/>
+          <w:i/>
+          <w:iCs/>
+          <w:color w:val="E7E6E6" w:themeColor="background2"/>
+          <w:sz w:val="21"/>
+          <w:szCs w:val="21"/>
+          <w:bdr w:val="none" w:sz="0" w:space="0" w:color="auto" w:frame="1"/>
+        </w:rPr>
+        <w:t>N</w:t>
+      </w:r>
+      <w:r>
+        <w:rPr>
+          <w:rFonts w:ascii="Arial" w:hAnsi="Arial" w:cs="Arial"/>
+          <w:color w:val="E7E6E6" w:themeColor="background2"/>
+          <w:sz w:val="21"/>
+          <w:szCs w:val="21"/>
+        </w:rPr>
+        <w:t>.</w:t>
+      </w:r>
+    </w:p>
+    <w:p>
+      <w:pPr>
+        <w:shd w:val="clear" w:color="auto" w:fill="111827"/>
+        <w:spacing w:before="75" w:after="0" w:line="480" w:lineRule="auto"/>
+        <w:textAlignment w:val="baseline"/>
+        <w:rPr>
+          <w:rFonts w:ascii="Arial" w:eastAsia="Times New Roman" w:hAnsi="Arial" w:cs="Arial"/>
+          <w:sz w:val="21"/>
+          <w:szCs w:val="21"/>
+          <w:lang w:eastAsia="en-IN"/>
+        </w:rPr>
+      </w:pPr>
+      <w:r>
+        <w:rPr>
+          <w:rFonts w:ascii="Arial" w:eastAsia="Times New Roman" w:hAnsi="Arial" w:cs="Arial"/>
+          <w:noProof/>
+          <w:sz w:val="21"/>
+          <w:szCs w:val="21"/>
+          <w:lang w:eastAsia="en-IN"/>
+        </w:rPr>
+        <w:drawing>
+          <wp:inline distT="0" distB="0" distL="0" distR="0" wp14:anchorId="77DE6FFB" wp14:editId="1A9A78DA">
+            <wp:extent cx="3003550" cy="1333500"/>
+            <wp:effectExtent l="0" t="0" r="6350" b="0"/>
+            <wp:docPr id="3" name="Picture 3" descr="Table&#10;&#10;Description automatically generated"/>
+            <wp:cNvGraphicFramePr>
+              <a:graphicFrameLocks xmlns:a="http://schemas.openxmlformats.org/drawingml/2006/main" noChangeAspect="1"/>
+            </wp:cNvGraphicFramePr>
+            <a:graphic xmlns:a="http://schemas.openxmlformats.org/drawingml/2006/main">
+              <a:graphicData uri="http://schemas.openxmlformats.org/drawingml/2006/picture">
+                <pic:pic xmlns:pic="http://schemas.openxmlformats.org/drawingml/2006/picture">
+                  <pic:nvPicPr>
+                    <pic:cNvPr id="3" name="Picture 3" descr="Table&#10;&#10;Description automatically generated"/>
+                    <pic:cNvPicPr>
+                      <a:picLocks noChangeAspect="1" noChangeArrowheads="1"/>
+                    </pic:cNvPicPr>
+                  </pic:nvPicPr>
+                  <pic:blipFill>
+                    <a:blip r:embed="rId11">
+                      <a:extLst>
+                        <a:ext uri="{28A0092B-C50C-407E-A947-70E740481C1C}">
+                          <a14:useLocalDpi xmlns:a14="http://schemas.microsoft.com/office/drawing/2010/main" val="0"/>
+                        </a:ext>
+                      </a:extLst>
+                    </a:blip>
+                    <a:srcRect/>
+                    <a:stretch>
+                      <a:fillRect/>
+                    </a:stretch>
+                  </pic:blipFill>
+                  <pic:spPr bwMode="auto">
+                    <a:xfrm>
+                      <a:off x="0" y="0"/>
+                      <a:ext cx="3003550" cy="1333500"/>
+                    </a:xfrm>
+                    <a:prstGeom prst="rect">
+                      <a:avLst/>
+                    </a:prstGeom>
+                    <a:noFill/>
+                    <a:ln>
+                      <a:noFill/>
+                    </a:ln>
+                  </pic:spPr>
+                </pic:pic>
+              </a:graphicData>
+            </a:graphic>
+          </wp:inline>
+        </w:drawing>
+      </w:r>
+    </w:p>
+    <w:p>
+      <w:pPr>
+        <w:shd w:val="clear" w:color="auto" w:fill="111827"/>
+        <w:spacing w:after="0" w:line="480" w:lineRule="auto"/>
+        <w:textAlignment w:val="baseline"/>
+        <w:rPr>
+          <w:rFonts w:ascii="Arial" w:eastAsia="Times New Roman" w:hAnsi="Arial" w:cs="Arial"/>
+          <w:sz w:val="21"/>
+          <w:szCs w:val="21"/>
+          <w:lang w:eastAsia="en-IN"/>
+        </w:rPr>
+      </w:pPr>
+      <w:r>
+        <w:rPr>
+          <w:rFonts w:ascii="Arial" w:eastAsia="Times New Roman" w:hAnsi="Arial" w:cs="Arial"/>
+          <w:sz w:val="21"/>
+          <w:szCs w:val="21"/>
+          <w:lang w:eastAsia="en-IN"/>
+        </w:rPr>
+        <w:t>Write a query to find the node type of </w:t>
+      </w:r>
+      <w:r>
+        <w:rPr>
+          <w:rFonts w:ascii="inherit" w:eastAsia="Times New Roman" w:hAnsi="inherit" w:cs="Arial"/>
+          <w:i/>
+          <w:iCs/>
+          <w:sz w:val="21"/>
+          <w:szCs w:val="21"/>
+          <w:bdr w:val="none" w:sz="0" w:space="0" w:color="auto" w:frame="1"/>
+          <w:lang w:eastAsia="en-IN"/>
+        </w:rPr>
+        <w:t>Binary Tree</w:t>
+      </w:r>
+      <w:r>
+        <w:rPr>
+          <w:rFonts w:ascii="Arial" w:eastAsia="Times New Roman" w:hAnsi="Arial" w:cs="Arial"/>
+          <w:sz w:val="21"/>
+          <w:szCs w:val="21"/>
+          <w:lang w:eastAsia="en-IN"/>
+        </w:rPr>
+        <w:t> ordered by the value of the node. Output one of the following for each node:</w:t>
+      </w:r>
+    </w:p>
+    <w:p>
+      <w:pPr>
+        <w:numPr>
+          <w:ilvl w:val="0"/>
+          <w:numId w:val="2"/>
+        </w:numPr>
+        <w:shd w:val="clear" w:color="auto" w:fill="111827"/>
+        <w:spacing w:after="0" w:line="480" w:lineRule="auto"/>
+        <w:ind w:left="1020"/>
+        <w:textAlignment w:val="baseline"/>
+        <w:rPr>
+          <w:rFonts w:ascii="inherit" w:eastAsia="Times New Roman" w:hAnsi="inherit" w:cs="Arial"/>
+          <w:color w:val="D4E4F9"/>
+          <w:sz w:val="21"/>
+          <w:szCs w:val="21"/>
+          <w:lang w:eastAsia="en-IN"/>
+        </w:rPr>
+      </w:pPr>
+      <w:r>
+        <w:rPr>
+          <w:rFonts w:ascii="inherit" w:eastAsia="Times New Roman" w:hAnsi="inherit" w:cs="Arial"/>
+          <w:i/>
+          <w:iCs/>
+          <w:color w:val="D4E4F9"/>
+          <w:sz w:val="21"/>
+          <w:szCs w:val="21"/>
+          <w:bdr w:val="none" w:sz="0" w:space="0" w:color="auto" w:frame="1"/>
+          <w:lang w:eastAsia="en-IN"/>
+        </w:rPr>
+        <w:t>Root</w:t>
+      </w:r>
+      <w:r>
+        <w:rPr>
+          <w:rFonts w:ascii="inherit" w:eastAsia="Times New Roman" w:hAnsi="inherit" w:cs="Arial"/>
+          <w:color w:val="D4E4F9"/>
+          <w:sz w:val="21"/>
+          <w:szCs w:val="21"/>
+          <w:lang w:eastAsia="en-IN"/>
+        </w:rPr>
+        <w:t>: If node is root node.</w:t>
+      </w:r>
+    </w:p>
+    <w:p>
+      <w:pPr>
+        <w:numPr>
+          <w:ilvl w:val="0"/>
+          <w:numId w:val="2"/>
+        </w:numPr>
+        <w:shd w:val="clear" w:color="auto" w:fill="111827"/>
+        <w:spacing w:after="0" w:line="480" w:lineRule="auto"/>
+        <w:ind w:left="1020"/>
+        <w:textAlignment w:val="baseline"/>
+        <w:rPr>
+          <w:rFonts w:ascii="inherit" w:eastAsia="Times New Roman" w:hAnsi="inherit" w:cs="Arial"/>
+          <w:color w:val="D4E4F9"/>
+          <w:sz w:val="21"/>
+          <w:szCs w:val="21"/>
+          <w:lang w:eastAsia="en-IN"/>
+        </w:rPr>
+      </w:pPr>
+      <w:r>
+        <w:rPr>
+          <w:rFonts w:ascii="inherit" w:eastAsia="Times New Roman" w:hAnsi="inherit" w:cs="Arial"/>
+          <w:i/>
+          <w:iCs/>
+          <w:color w:val="D4E4F9"/>
+          <w:sz w:val="21"/>
+          <w:szCs w:val="21"/>
+          <w:bdr w:val="none" w:sz="0" w:space="0" w:color="auto" w:frame="1"/>
+          <w:lang w:eastAsia="en-IN"/>
+        </w:rPr>
+        <w:t>Leaf</w:t>
+      </w:r>
+      <w:r>
+        <w:rPr>
+          <w:rFonts w:ascii="inherit" w:eastAsia="Times New Roman" w:hAnsi="inherit" w:cs="Arial"/>
+          <w:color w:val="D4E4F9"/>
+          <w:sz w:val="21"/>
+          <w:szCs w:val="21"/>
+          <w:lang w:eastAsia="en-IN"/>
+        </w:rPr>
+        <w:t>: If node is leaf node.</w:t>
+      </w:r>
+    </w:p>
+    <w:p>
+      <w:pPr>
+        <w:numPr>
+          <w:ilvl w:val="0"/>
+          <w:numId w:val="2"/>
+        </w:numPr>
+        <w:shd w:val="clear" w:color="auto" w:fill="111827"/>
+        <w:spacing w:after="0" w:line="480" w:lineRule="auto"/>
+        <w:ind w:left="1020"/>
+        <w:textAlignment w:val="baseline"/>
+        <w:rPr>
+          <w:rFonts w:ascii="inherit" w:eastAsia="Times New Roman" w:hAnsi="inherit" w:cs="Arial"/>
+          <w:color w:val="D4E4F9"/>
+          <w:sz w:val="21"/>
+          <w:szCs w:val="21"/>
+          <w:lang w:eastAsia="en-IN"/>
+        </w:rPr>
+      </w:pPr>
+      <w:r>
+        <w:rPr>
+          <w:rFonts w:ascii="inherit" w:eastAsia="Times New Roman" w:hAnsi="inherit" w:cs="Arial"/>
+          <w:i/>
+          <w:iCs/>
+          <w:color w:val="D4E4F9"/>
+          <w:sz w:val="21"/>
+          <w:szCs w:val="21"/>
+          <w:bdr w:val="none" w:sz="0" w:space="0" w:color="auto" w:frame="1"/>
+          <w:lang w:eastAsia="en-IN"/>
+        </w:rPr>
+        <w:t>Inner</w:t>
+      </w:r>
+      <w:r>
+        <w:rPr>
+          <w:rFonts w:ascii="inherit" w:eastAsia="Times New Roman" w:hAnsi="inherit" w:cs="Arial"/>
+          <w:color w:val="D4E4F9"/>
+          <w:sz w:val="21"/>
+          <w:szCs w:val="21"/>
+          <w:lang w:eastAsia="en-IN"/>
+        </w:rPr>
+        <w:t>: If node is neither root nor leaf node.</w:t>
+      </w:r>
+    </w:p>
+    <w:p>
+      <w:pPr>
+        <w:rPr>
+          <w:color w:val="44546A" w:themeColor="text2"/>
+          <w:sz w:val="28"/>
+          <w:szCs w:val="28"/>
+        </w:rPr>
+      </w:pPr>
+    </w:p>
+    <w:p>
+      <w:pPr>
+        <w:rPr>
+          <w:color w:val="44546A" w:themeColor="text2"/>
+          <w:sz w:val="28"/>
+          <w:szCs w:val="28"/>
+        </w:rPr>
+      </w:pPr>
+      <w:r>
+        <w:rPr>
+          <w:b/>
+          <w:bCs/>
+          <w:sz w:val="28"/>
+          <w:szCs w:val="28"/>
+        </w:rPr>
+        <w:t>Ans</w:t>
+      </w:r>
+      <w:r>
+        <w:rPr>
+          <w:sz w:val="28"/>
+          <w:szCs w:val="28"/>
+        </w:rPr>
+        <w:t>.</w:t>
+      </w:r>
+      <w:r>
+        <w:rPr>
+          <w:color w:val="44546A" w:themeColor="text2"/>
+          <w:sz w:val="28"/>
+          <w:szCs w:val="28"/>
+        </w:rPr>
+        <w:t xml:space="preserve"> </w:t>
+      </w:r>
+      <w:r>
+        <w:rPr>
+          <w:color w:val="44546A" w:themeColor="text2"/>
+          <w:sz w:val="28"/>
+          <w:szCs w:val="28"/>
+        </w:rPr>
+        <w:t>select n,</w:t>
+      </w:r>
+    </w:p>
+    <w:p>
+      <w:pPr>
+        <w:ind w:left="1440"/>
+        <w:rPr>
+          <w:color w:val="44546A" w:themeColor="text2"/>
+          <w:sz w:val="28"/>
+          <w:szCs w:val="28"/>
+        </w:rPr>
+      </w:pPr>
+      <w:r>
+        <w:rPr>
+          <w:color w:val="44546A" w:themeColor="text2"/>
+          <w:sz w:val="28"/>
+          <w:szCs w:val="28"/>
+        </w:rPr>
+        <w:t>case</w:t>
+      </w:r>
+    </w:p>
+    <w:p>
+      <w:pPr>
+        <w:ind w:left="1440"/>
+        <w:rPr>
+          <w:color w:val="44546A" w:themeColor="text2"/>
+          <w:sz w:val="28"/>
+          <w:szCs w:val="28"/>
+        </w:rPr>
+      </w:pPr>
+      <w:r>
+        <w:rPr>
+          <w:color w:val="44546A" w:themeColor="text2"/>
+          <w:sz w:val="28"/>
+          <w:szCs w:val="28"/>
+        </w:rPr>
+        <w:t>when p is Null then 'Root'</w:t>
+      </w:r>
+    </w:p>
+    <w:p>
+      <w:pPr>
+        <w:ind w:left="1440"/>
+        <w:rPr>
+          <w:color w:val="44546A" w:themeColor="text2"/>
+          <w:sz w:val="28"/>
+          <w:szCs w:val="28"/>
+        </w:rPr>
+      </w:pPr>
+      <w:r>
+        <w:rPr>
+          <w:color w:val="44546A" w:themeColor="text2"/>
+          <w:sz w:val="28"/>
+          <w:szCs w:val="28"/>
+        </w:rPr>
+        <w:t>when n in (select p from BST) then 'Inner'</w:t>
+      </w:r>
+    </w:p>
+    <w:p>
+      <w:pPr>
+        <w:ind w:left="1440"/>
+        <w:rPr>
+          <w:color w:val="44546A" w:themeColor="text2"/>
+          <w:sz w:val="28"/>
+          <w:szCs w:val="28"/>
+        </w:rPr>
+      </w:pPr>
+      <w:r>
+        <w:rPr>
+          <w:color w:val="44546A" w:themeColor="text2"/>
+          <w:sz w:val="28"/>
+          <w:szCs w:val="28"/>
+        </w:rPr>
+        <w:t>else</w:t>
+      </w:r>
+    </w:p>
+    <w:p>
+      <w:pPr>
+        <w:ind w:left="1440"/>
+        <w:rPr>
+          <w:color w:val="44546A" w:themeColor="text2"/>
+          <w:sz w:val="28"/>
+          <w:szCs w:val="28"/>
+        </w:rPr>
+      </w:pPr>
+      <w:r>
+        <w:rPr>
+          <w:color w:val="44546A" w:themeColor="text2"/>
+          <w:sz w:val="28"/>
+          <w:szCs w:val="28"/>
+        </w:rPr>
+        <w:t>'Leaf'</w:t>
+      </w:r>
+    </w:p>
+    <w:p>
+      <w:pPr>
+        <w:ind w:left="1440"/>
+        <w:rPr>
+          <w:color w:val="44546A" w:themeColor="text2"/>
+          <w:sz w:val="28"/>
+          <w:szCs w:val="28"/>
+        </w:rPr>
+      </w:pPr>
+      <w:r>
+        <w:rPr>
+          <w:color w:val="44546A" w:themeColor="text2"/>
+          <w:sz w:val="28"/>
+          <w:szCs w:val="28"/>
+        </w:rPr>
+        <w:t>end</w:t>
+      </w:r>
+    </w:p>
+    <w:p>
+      <w:pPr>
+        <w:ind w:left="1440"/>
+        <w:rPr>
+          <w:color w:val="44546A" w:themeColor="text2"/>
+          <w:sz w:val="28"/>
+          <w:szCs w:val="28"/>
+        </w:rPr>
+      </w:pPr>
+      <w:r>
+        <w:rPr>
+          <w:color w:val="44546A" w:themeColor="text2"/>
+          <w:sz w:val="28"/>
+          <w:szCs w:val="28"/>
+        </w:rPr>
+        <w:t xml:space="preserve">FROM BST order by </w:t>
+      </w:r>
+      <w:proofErr w:type="gramStart"/>
+      <w:r>
+        <w:rPr>
+          <w:color w:val="44546A" w:themeColor="text2"/>
+          <w:sz w:val="28"/>
+          <w:szCs w:val="28"/>
+        </w:rPr>
+        <w:t>n ;</w:t>
+      </w:r>
+      <w:proofErr w:type="gramEnd"/>
     </w:p>
     <w:sectPr>
+      <w:footerReference w:type="default" r:id="rId12"/>
       <w:pgSz w:w="11906" w:h="16838"/>
       <w:pgMar w:top="1440" w:right="1440" w:bottom="1440" w:left="1440" w:header="708" w:footer="708" w:gutter="0"/>
       <w:cols w:space="708"/>
@@ -951,12 +2699,146 @@
 </w:document>
 </file>
 
+<file path=word/endnotes.xml><?xml version="1.0" encoding="utf-8"?>
+<w:endnotes xmlns:wpc="http://schemas.microsoft.com/office/word/2010/wordprocessingCanvas" xmlns:cx="http://schemas.microsoft.com/office/drawing/2014/chartex" xmlns:cx1="http://schemas.microsoft.com/office/drawing/2015/9/8/chartex" xmlns:cx2="http://schemas.microsoft.com/office/drawing/2015/10/21/chartex" xmlns:cx3="http://schemas.microsoft.com/office/drawing/2016/5/9/chartex" xmlns:cx4="http://schemas.microsoft.com/office/drawing/2016/5/10/chartex" xmlns:cx5="http://schemas.microsoft.com/office/drawing/2016/5/11/chartex" xmlns:cx6="http://schemas.microsoft.com/office/drawing/2016/5/12/chartex" xmlns:cx7="http://schemas.microsoft.com/office/drawing/2016/5/13/chartex" xmlns:cx8="http://schemas.microsoft.com/office/drawing/2016/5/14/chartex" xmlns:mc="http://schemas.openxmlformats.org/markup-compatibility/2006" xmlns:aink="http://schemas.microsoft.com/office/drawing/2016/ink" xmlns:am3d="http://schemas.microsoft.com/office/drawing/2017/model3d" xmlns:o="urn:schemas-microsoft-com:office:office" xmlns:oel="http://schemas.microsoft.com/office/2019/extlst" xmlns:r="http://schemas.openxmlformats.org/officeDocument/2006/relationships" xmlns:m="http://schemas.openxmlformats.org/officeDocument/2006/math" xmlns:v="urn:schemas-microsoft-com:vml" xmlns:wp14="http://schemas.microsoft.com/office/word/2010/wordprocessingDrawing" xmlns:wp="http://schemas.openxmlformats.org/drawingml/2006/wordprocessingDrawing" xmlns:w10="urn:schemas-microsoft-com:office:word" xmlns:w="http://schemas.openxmlformats.org/wordprocessingml/2006/main" xmlns:w14="http://schemas.microsoft.com/office/word/2010/wordml" xmlns:w15="http://schemas.microsoft.com/office/word/2012/wordml" xmlns:w16cex="http://schemas.microsoft.com/office/word/2018/wordml/cex" xmlns:w16cid="http://schemas.microsoft.com/office/word/2016/wordml/cid" xmlns:w16="http://schemas.microsoft.com/office/word/2018/wordml" xmlns:w16sdtdh="http://schemas.microsoft.com/office/word/2020/wordml/sdtdatahash" xmlns:w16se="http://schemas.microsoft.com/office/word/2015/wordml/symex" xmlns:wpg="http://schemas.microsoft.com/office/word/2010/wordprocessingGroup" xmlns:wpi="http://schemas.microsoft.com/office/word/2010/wordprocessingInk" xmlns:wne="http://schemas.microsoft.com/office/word/2006/wordml" xmlns:wps="http://schemas.microsoft.com/office/word/2010/wordprocessingShape" mc:Ignorable="w14 w15 w16se w16cid w16 w16cex w16sdtdh wp14">
+  <w:endnote w:type="separator" w:id="-1">
+    <w:p>
+      <w:pPr>
+        <w:spacing w:after="0" w:line="240" w:lineRule="auto"/>
+      </w:pPr>
+      <w:r>
+        <w:separator/>
+      </w:r>
+    </w:p>
+  </w:endnote>
+  <w:endnote w:type="continuationSeparator" w:id="0">
+    <w:p>
+      <w:pPr>
+        <w:spacing w:after="0" w:line="240" w:lineRule="auto"/>
+      </w:pPr>
+      <w:r>
+        <w:continuationSeparator/>
+      </w:r>
+    </w:p>
+  </w:endnote>
+</w:endnotes>
+</file>
+
+<file path=word/footer1.xml><?xml version="1.0" encoding="utf-8"?>
+<w:ftr xmlns:wpc="http://schemas.microsoft.com/office/word/2010/wordprocessingCanvas" xmlns:cx="http://schemas.microsoft.com/office/drawing/2014/chartex" xmlns:cx1="http://schemas.microsoft.com/office/drawing/2015/9/8/chartex" xmlns:cx2="http://schemas.microsoft.com/office/drawing/2015/10/21/chartex" xmlns:cx3="http://schemas.microsoft.com/office/drawing/2016/5/9/chartex" xmlns:cx4="http://schemas.microsoft.com/office/drawing/2016/5/10/chartex" xmlns:cx5="http://schemas.microsoft.com/office/drawing/2016/5/11/chartex" xmlns:cx6="http://schemas.microsoft.com/office/drawing/2016/5/12/chartex" xmlns:cx7="http://schemas.microsoft.com/office/drawing/2016/5/13/chartex" xmlns:cx8="http://schemas.microsoft.com/office/drawing/2016/5/14/chartex" xmlns:mc="http://schemas.openxmlformats.org/markup-compatibility/2006" xmlns:aink="http://schemas.microsoft.com/office/drawing/2016/ink" xmlns:am3d="http://schemas.microsoft.com/office/drawing/2017/model3d" xmlns:o="urn:schemas-microsoft-com:office:office" xmlns:oel="http://schemas.microsoft.com/office/2019/extlst" xmlns:r="http://schemas.openxmlformats.org/officeDocument/2006/relationships" xmlns:m="http://schemas.openxmlformats.org/officeDocument/2006/math" xmlns:v="urn:schemas-microsoft-com:vml" xmlns:wp14="http://schemas.microsoft.com/office/word/2010/wordprocessingDrawing" xmlns:wp="http://schemas.openxmlformats.org/drawingml/2006/wordprocessingDrawing" xmlns:w10="urn:schemas-microsoft-com:office:word" xmlns:w="http://schemas.openxmlformats.org/wordprocessingml/2006/main" xmlns:w14="http://schemas.microsoft.com/office/word/2010/wordml" xmlns:w15="http://schemas.microsoft.com/office/word/2012/wordml" xmlns:w16cex="http://schemas.microsoft.com/office/word/2018/wordml/cex" xmlns:w16cid="http://schemas.microsoft.com/office/word/2016/wordml/cid" xmlns:w16="http://schemas.microsoft.com/office/word/2018/wordml" xmlns:w16sdtdh="http://schemas.microsoft.com/office/word/2020/wordml/sdtdatahash" xmlns:w16se="http://schemas.microsoft.com/office/word/2015/wordml/symex" xmlns:wpg="http://schemas.microsoft.com/office/word/2010/wordprocessingGroup" xmlns:wpi="http://schemas.microsoft.com/office/word/2010/wordprocessingInk" xmlns:wne="http://schemas.microsoft.com/office/word/2006/wordml" xmlns:wps="http://schemas.microsoft.com/office/word/2010/wordprocessingShape" mc:Ignorable="w14 w15 w16se w16cid w16 w16cex w16sdtdh wp14">
+  <w:sdt>
+    <w:sdtPr>
+      <w:id w:val="969169713"/>
+      <w:placeholder>
+        <w:docPart w:val="0EC1651822664E90A123CBABD652756A"/>
+      </w:placeholder>
+      <w:temporary/>
+      <w:showingPlcHdr/>
+      <w15:appearance w15:val="hidden"/>
+    </w:sdtPr>
+    <w:sdtContent>
+      <w:p>
+        <w:pPr>
+          <w:pStyle w:val="Footer"/>
+        </w:pPr>
+        <w:r>
+          <w:t>[Type here]</w:t>
+        </w:r>
+      </w:p>
+    </w:sdtContent>
+  </w:sdt>
+  <w:p>
+    <w:pPr>
+      <w:pStyle w:val="Footer"/>
+    </w:pPr>
+    <w:r>
+      <w:tab/>
+    </w:r>
+    <w:r>
+      <w:tab/>
+    </w:r>
+    <w:r>
+      <w:rPr>
+        <w:noProof/>
+      </w:rPr>
+      <w:drawing>
+        <wp:inline distT="0" distB="0" distL="0" distR="0" wp14:anchorId="6CBED44B" wp14:editId="56C1B6AB">
+          <wp:extent cx="438150" cy="406400"/>
+          <wp:effectExtent l="0" t="0" r="0" b="0"/>
+          <wp:docPr id="4" name="Picture 4"/>
+          <wp:cNvGraphicFramePr>
+            <a:graphicFrameLocks xmlns:a="http://schemas.openxmlformats.org/drawingml/2006/main" noChangeAspect="1"/>
+          </wp:cNvGraphicFramePr>
+          <a:graphic xmlns:a="http://schemas.openxmlformats.org/drawingml/2006/main">
+            <a:graphicData uri="http://schemas.openxmlformats.org/drawingml/2006/picture">
+              <pic:pic xmlns:pic="http://schemas.openxmlformats.org/drawingml/2006/picture">
+                <pic:nvPicPr>
+                  <pic:cNvPr id="4" name="Picture 4"/>
+                  <pic:cNvPicPr/>
+                </pic:nvPicPr>
+                <pic:blipFill>
+                  <a:blip r:embed="rId1">
+                    <a:alphaModFix amt="20000"/>
+                    <a:extLst>
+                      <a:ext uri="{28A0092B-C50C-407E-A947-70E740481C1C}">
+                        <a14:useLocalDpi xmlns:a14="http://schemas.microsoft.com/office/drawing/2010/main" val="0"/>
+                      </a:ext>
+                    </a:extLst>
+                  </a:blip>
+                  <a:stretch>
+                    <a:fillRect/>
+                  </a:stretch>
+                </pic:blipFill>
+                <pic:spPr>
+                  <a:xfrm>
+                    <a:off x="0" y="0"/>
+                    <a:ext cx="438150" cy="406400"/>
+                  </a:xfrm>
+                  <a:prstGeom prst="rect">
+                    <a:avLst/>
+                  </a:prstGeom>
+                </pic:spPr>
+              </pic:pic>
+            </a:graphicData>
+          </a:graphic>
+        </wp:inline>
+      </w:drawing>
+    </w:r>
+  </w:p>
+</w:ftr>
+</file>
+
+<file path=word/footnotes.xml><?xml version="1.0" encoding="utf-8"?>
+<w:footnotes xmlns:wpc="http://schemas.microsoft.com/office/word/2010/wordprocessingCanvas" xmlns:cx="http://schemas.microsoft.com/office/drawing/2014/chartex" xmlns:cx1="http://schemas.microsoft.com/office/drawing/2015/9/8/chartex" xmlns:cx2="http://schemas.microsoft.com/office/drawing/2015/10/21/chartex" xmlns:cx3="http://schemas.microsoft.com/office/drawing/2016/5/9/chartex" xmlns:cx4="http://schemas.microsoft.com/office/drawing/2016/5/10/chartex" xmlns:cx5="http://schemas.microsoft.com/office/drawing/2016/5/11/chartex" xmlns:cx6="http://schemas.microsoft.com/office/drawing/2016/5/12/chartex" xmlns:cx7="http://schemas.microsoft.com/office/drawing/2016/5/13/chartex" xmlns:cx8="http://schemas.microsoft.com/office/drawing/2016/5/14/chartex" xmlns:mc="http://schemas.openxmlformats.org/markup-compatibility/2006" xmlns:aink="http://schemas.microsoft.com/office/drawing/2016/ink" xmlns:am3d="http://schemas.microsoft.com/office/drawing/2017/model3d" xmlns:o="urn:schemas-microsoft-com:office:office" xmlns:oel="http://schemas.microsoft.com/office/2019/extlst" xmlns:r="http://schemas.openxmlformats.org/officeDocument/2006/relationships" xmlns:m="http://schemas.openxmlformats.org/officeDocument/2006/math" xmlns:v="urn:schemas-microsoft-com:vml" xmlns:wp14="http://schemas.microsoft.com/office/word/2010/wordprocessingDrawing" xmlns:wp="http://schemas.openxmlformats.org/drawingml/2006/wordprocessingDrawing" xmlns:w10="urn:schemas-microsoft-com:office:word" xmlns:w="http://schemas.openxmlformats.org/wordprocessingml/2006/main" xmlns:w14="http://schemas.microsoft.com/office/word/2010/wordml" xmlns:w15="http://schemas.microsoft.com/office/word/2012/wordml" xmlns:w16cex="http://schemas.microsoft.com/office/word/2018/wordml/cex" xmlns:w16cid="http://schemas.microsoft.com/office/word/2016/wordml/cid" xmlns:w16="http://schemas.microsoft.com/office/word/2018/wordml" xmlns:w16sdtdh="http://schemas.microsoft.com/office/word/2020/wordml/sdtdatahash" xmlns:w16se="http://schemas.microsoft.com/office/word/2015/wordml/symex" xmlns:wpg="http://schemas.microsoft.com/office/word/2010/wordprocessingGroup" xmlns:wpi="http://schemas.microsoft.com/office/word/2010/wordprocessingInk" xmlns:wne="http://schemas.microsoft.com/office/word/2006/wordml" xmlns:wps="http://schemas.microsoft.com/office/word/2010/wordprocessingShape" mc:Ignorable="w14 w15 w16se w16cid w16 w16cex w16sdtdh wp14">
+  <w:footnote w:type="separator" w:id="-1">
+    <w:p>
+      <w:pPr>
+        <w:spacing w:after="0" w:line="240" w:lineRule="auto"/>
+      </w:pPr>
+      <w:r>
+        <w:separator/>
+      </w:r>
+    </w:p>
+  </w:footnote>
+  <w:footnote w:type="continuationSeparator" w:id="0">
+    <w:p>
+      <w:pPr>
+        <w:spacing w:after="0" w:line="240" w:lineRule="auto"/>
+      </w:pPr>
+      <w:r>
+        <w:continuationSeparator/>
+      </w:r>
+    </w:p>
+  </w:footnote>
+</w:footnotes>
+</file>
+
 <file path=word/numbering.xml><?xml version="1.0" encoding="utf-8"?>
 <w:numbering xmlns:wpc="http://schemas.microsoft.com/office/word/2010/wordprocessingCanvas" xmlns:cx="http://schemas.microsoft.com/office/drawing/2014/chartex" xmlns:cx1="http://schemas.microsoft.com/office/drawing/2015/9/8/chartex" xmlns:cx2="http://schemas.microsoft.com/office/drawing/2015/10/21/chartex" xmlns:cx3="http://schemas.microsoft.com/office/drawing/2016/5/9/chartex" xmlns:cx4="http://schemas.microsoft.com/office/drawing/2016/5/10/chartex" xmlns:cx5="http://schemas.microsoft.com/office/drawing/2016/5/11/chartex" xmlns:cx6="http://schemas.microsoft.com/office/drawing/2016/5/12/chartex" xmlns:cx7="http://schemas.microsoft.com/office/drawing/2016/5/13/chartex" xmlns:cx8="http://schemas.microsoft.com/office/drawing/2016/5/14/chartex" xmlns:mc="http://schemas.openxmlformats.org/markup-compatibility/2006" xmlns:aink="http://schemas.microsoft.com/office/drawing/2016/ink" xmlns:am3d="http://schemas.microsoft.com/office/drawing/2017/model3d" xmlns:o="urn:schemas-microsoft-com:office:office" xmlns:oel="http://schemas.microsoft.com/office/2019/extlst" xmlns:r="http://schemas.openxmlformats.org/officeDocument/2006/relationships" xmlns:m="http://schemas.openxmlformats.org/officeDocument/2006/math" xmlns:v="urn:schemas-microsoft-com:vml" xmlns:wp14="http://schemas.microsoft.com/office/word/2010/wordprocessingDrawing" xmlns:wp="http://schemas.openxmlformats.org/drawingml/2006/wordprocessingDrawing" xmlns:w10="urn:schemas-microsoft-com:office:word" xmlns:w="http://schemas.openxmlformats.org/wordprocessingml/2006/main" xmlns:w14="http://schemas.microsoft.com/office/word/2010/wordml" xmlns:w15="http://schemas.microsoft.com/office/word/2012/wordml" xmlns:w16cex="http://schemas.microsoft.com/office/word/2018/wordml/cex" xmlns:w16cid="http://schemas.microsoft.com/office/word/2016/wordml/cid" xmlns:w16="http://schemas.microsoft.com/office/word/2018/wordml" xmlns:w16sdtdh="http://schemas.microsoft.com/office/word/2020/wordml/sdtdatahash" xmlns:w16se="http://schemas.microsoft.com/office/word/2015/wordml/symex" xmlns:wpg="http://schemas.microsoft.com/office/word/2010/wordprocessingGroup" xmlns:wpi="http://schemas.microsoft.com/office/word/2010/wordprocessingInk" xmlns:wne="http://schemas.microsoft.com/office/word/2006/wordml" xmlns:wps="http://schemas.microsoft.com/office/word/2010/wordprocessingShape" mc:Ignorable="w14 w15 w16se w16cid w16 w16cex w16sdtdh wp14">
   <w:abstractNum w:abstractNumId="0" w15:restartNumberingAfterBreak="0">
-    <w:nsid w:val="30EB5F80"/>
+    <w:nsid w:val="0E9106DD"/>
     <w:multiLevelType w:val="multilevel"/>
-    <w:tmpl w:val="D72E84FE"/>
+    <w:tmpl w:val="D76CDA96"/>
     <w:lvl w:ilvl="0">
       <w:start w:val="1"/>
       <w:numFmt w:val="bullet"/>
@@ -1102,7 +2984,159 @@
       </w:rPr>
     </w:lvl>
   </w:abstractNum>
+  <w:abstractNum w:abstractNumId="1" w15:restartNumberingAfterBreak="0">
+    <w:nsid w:val="30EB5F80"/>
+    <w:multiLevelType w:val="multilevel"/>
+    <w:tmpl w:val="D72E84FE"/>
+    <w:lvl w:ilvl="0">
+      <w:start w:val="1"/>
+      <w:numFmt w:val="bullet"/>
+      <w:lvlText w:val=""/>
+      <w:lvlJc w:val="left"/>
+      <w:pPr>
+        <w:tabs>
+          <w:tab w:val="num" w:pos="720"/>
+        </w:tabs>
+        <w:ind w:left="720" w:hanging="360"/>
+      </w:pPr>
+      <w:rPr>
+        <w:rFonts w:ascii="Symbol" w:hAnsi="Symbol" w:hint="default"/>
+        <w:sz w:val="20"/>
+      </w:rPr>
+    </w:lvl>
+    <w:lvl w:ilvl="1" w:tentative="1">
+      <w:start w:val="1"/>
+      <w:numFmt w:val="bullet"/>
+      <w:lvlText w:val="o"/>
+      <w:lvlJc w:val="left"/>
+      <w:pPr>
+        <w:tabs>
+          <w:tab w:val="num" w:pos="1440"/>
+        </w:tabs>
+        <w:ind w:left="1440" w:hanging="360"/>
+      </w:pPr>
+      <w:rPr>
+        <w:rFonts w:ascii="Courier New" w:hAnsi="Courier New" w:hint="default"/>
+        <w:sz w:val="20"/>
+      </w:rPr>
+    </w:lvl>
+    <w:lvl w:ilvl="2" w:tentative="1">
+      <w:start w:val="1"/>
+      <w:numFmt w:val="bullet"/>
+      <w:lvlText w:val=""/>
+      <w:lvlJc w:val="left"/>
+      <w:pPr>
+        <w:tabs>
+          <w:tab w:val="num" w:pos="2160"/>
+        </w:tabs>
+        <w:ind w:left="2160" w:hanging="360"/>
+      </w:pPr>
+      <w:rPr>
+        <w:rFonts w:ascii="Wingdings" w:hAnsi="Wingdings" w:hint="default"/>
+        <w:sz w:val="20"/>
+      </w:rPr>
+    </w:lvl>
+    <w:lvl w:ilvl="3" w:tentative="1">
+      <w:start w:val="1"/>
+      <w:numFmt w:val="bullet"/>
+      <w:lvlText w:val=""/>
+      <w:lvlJc w:val="left"/>
+      <w:pPr>
+        <w:tabs>
+          <w:tab w:val="num" w:pos="2880"/>
+        </w:tabs>
+        <w:ind w:left="2880" w:hanging="360"/>
+      </w:pPr>
+      <w:rPr>
+        <w:rFonts w:ascii="Wingdings" w:hAnsi="Wingdings" w:hint="default"/>
+        <w:sz w:val="20"/>
+      </w:rPr>
+    </w:lvl>
+    <w:lvl w:ilvl="4" w:tentative="1">
+      <w:start w:val="1"/>
+      <w:numFmt w:val="bullet"/>
+      <w:lvlText w:val=""/>
+      <w:lvlJc w:val="left"/>
+      <w:pPr>
+        <w:tabs>
+          <w:tab w:val="num" w:pos="3600"/>
+        </w:tabs>
+        <w:ind w:left="3600" w:hanging="360"/>
+      </w:pPr>
+      <w:rPr>
+        <w:rFonts w:ascii="Wingdings" w:hAnsi="Wingdings" w:hint="default"/>
+        <w:sz w:val="20"/>
+      </w:rPr>
+    </w:lvl>
+    <w:lvl w:ilvl="5" w:tentative="1">
+      <w:start w:val="1"/>
+      <w:numFmt w:val="bullet"/>
+      <w:lvlText w:val=""/>
+      <w:lvlJc w:val="left"/>
+      <w:pPr>
+        <w:tabs>
+          <w:tab w:val="num" w:pos="4320"/>
+        </w:tabs>
+        <w:ind w:left="4320" w:hanging="360"/>
+      </w:pPr>
+      <w:rPr>
+        <w:rFonts w:ascii="Wingdings" w:hAnsi="Wingdings" w:hint="default"/>
+        <w:sz w:val="20"/>
+      </w:rPr>
+    </w:lvl>
+    <w:lvl w:ilvl="6" w:tentative="1">
+      <w:start w:val="1"/>
+      <w:numFmt w:val="bullet"/>
+      <w:lvlText w:val=""/>
+      <w:lvlJc w:val="left"/>
+      <w:pPr>
+        <w:tabs>
+          <w:tab w:val="num" w:pos="5040"/>
+        </w:tabs>
+        <w:ind w:left="5040" w:hanging="360"/>
+      </w:pPr>
+      <w:rPr>
+        <w:rFonts w:ascii="Wingdings" w:hAnsi="Wingdings" w:hint="default"/>
+        <w:sz w:val="20"/>
+      </w:rPr>
+    </w:lvl>
+    <w:lvl w:ilvl="7" w:tentative="1">
+      <w:start w:val="1"/>
+      <w:numFmt w:val="bullet"/>
+      <w:lvlText w:val=""/>
+      <w:lvlJc w:val="left"/>
+      <w:pPr>
+        <w:tabs>
+          <w:tab w:val="num" w:pos="5760"/>
+        </w:tabs>
+        <w:ind w:left="5760" w:hanging="360"/>
+      </w:pPr>
+      <w:rPr>
+        <w:rFonts w:ascii="Wingdings" w:hAnsi="Wingdings" w:hint="default"/>
+        <w:sz w:val="20"/>
+      </w:rPr>
+    </w:lvl>
+    <w:lvl w:ilvl="8" w:tentative="1">
+      <w:start w:val="1"/>
+      <w:numFmt w:val="bullet"/>
+      <w:lvlText w:val=""/>
+      <w:lvlJc w:val="left"/>
+      <w:pPr>
+        <w:tabs>
+          <w:tab w:val="num" w:pos="6480"/>
+        </w:tabs>
+        <w:ind w:left="6480" w:hanging="360"/>
+      </w:pPr>
+      <w:rPr>
+        <w:rFonts w:ascii="Wingdings" w:hAnsi="Wingdings" w:hint="default"/>
+        <w:sz w:val="20"/>
+      </w:rPr>
+    </w:lvl>
+  </w:abstractNum>
   <w:num w:numId="1" w16cid:durableId="269969649">
+    <w:abstractNumId w:val="1"/>
+  </w:num>
+  <w:num w:numId="2" w16cid:durableId="1833985630">
     <w:abstractNumId w:val="0"/>
   </w:num>
 </w:numbering>
@@ -1538,7 +3572,6 @@
     <w:name w:val="Normal (Web)"/>
     <w:basedOn w:val="Normal"/>
     <w:uiPriority w:val="99"/>
-    <w:semiHidden/>
     <w:unhideWhenUsed/>
     <w:rsid w:val="00F4760C"/>
     <w:pPr>
@@ -1573,7 +3606,645 @@
       <w:bCs/>
     </w:rPr>
   </w:style>
+  <w:style w:type="character" w:styleId="Hyperlink">
+    <w:name w:val="Hyperlink"/>
+    <w:basedOn w:val="DefaultParagraphFont"/>
+    <w:uiPriority w:val="99"/>
+    <w:semiHidden/>
+    <w:unhideWhenUsed/>
+    <w:rsid w:val="00DD797B"/>
+    <w:rPr>
+      <w:color w:val="0000FF"/>
+      <w:u w:val="single"/>
+    </w:rPr>
+  </w:style>
+  <w:style w:type="paragraph" w:styleId="Header">
+    <w:name w:val="header"/>
+    <w:basedOn w:val="Normal"/>
+    <w:link w:val="HeaderChar"/>
+    <w:uiPriority w:val="99"/>
+    <w:unhideWhenUsed/>
+    <w:rsid w:val="000A0854"/>
+    <w:pPr>
+      <w:tabs>
+        <w:tab w:val="center" w:pos="4513"/>
+        <w:tab w:val="right" w:pos="9026"/>
+      </w:tabs>
+      <w:spacing w:after="0" w:line="240" w:lineRule="auto"/>
+    </w:pPr>
+  </w:style>
+  <w:style w:type="character" w:customStyle="1" w:styleId="HeaderChar">
+    <w:name w:val="Header Char"/>
+    <w:basedOn w:val="DefaultParagraphFont"/>
+    <w:link w:val="Header"/>
+    <w:uiPriority w:val="99"/>
+    <w:rsid w:val="000A0854"/>
+  </w:style>
+  <w:style w:type="paragraph" w:styleId="Footer">
+    <w:name w:val="footer"/>
+    <w:basedOn w:val="Normal"/>
+    <w:link w:val="FooterChar"/>
+    <w:uiPriority w:val="99"/>
+    <w:unhideWhenUsed/>
+    <w:rsid w:val="000A0854"/>
+    <w:pPr>
+      <w:tabs>
+        <w:tab w:val="center" w:pos="4513"/>
+        <w:tab w:val="right" w:pos="9026"/>
+      </w:tabs>
+      <w:spacing w:after="0" w:line="240" w:lineRule="auto"/>
+    </w:pPr>
+  </w:style>
+  <w:style w:type="character" w:customStyle="1" w:styleId="FooterChar">
+    <w:name w:val="Footer Char"/>
+    <w:basedOn w:val="DefaultParagraphFont"/>
+    <w:link w:val="Footer"/>
+    <w:uiPriority w:val="99"/>
+    <w:rsid w:val="000A0854"/>
+  </w:style>
 </w:styles>
+</file>
+
+<file path=word/glossary/document.xml><?xml version="1.0" encoding="utf-8"?>
+<w:glossaryDocument xmlns:wpc="http://schemas.microsoft.com/office/word/2010/wordprocessingCanvas" xmlns:cx="http://schemas.microsoft.com/office/drawing/2014/chartex" xmlns:cx1="http://schemas.microsoft.com/office/drawing/2015/9/8/chartex" xmlns:cx2="http://schemas.microsoft.com/office/drawing/2015/10/21/chartex" xmlns:cx3="http://schemas.microsoft.com/office/drawing/2016/5/9/chartex" xmlns:cx4="http://schemas.microsoft.com/office/drawing/2016/5/10/chartex" xmlns:cx5="http://schemas.microsoft.com/office/drawing/2016/5/11/chartex" xmlns:cx6="http://schemas.microsoft.com/office/drawing/2016/5/12/chartex" xmlns:cx7="http://schemas.microsoft.com/office/drawing/2016/5/13/chartex" xmlns:cx8="http://schemas.microsoft.com/office/drawing/2016/5/14/chartex" xmlns:mc="http://schemas.openxmlformats.org/markup-compatibility/2006" xmlns:aink="http://schemas.microsoft.com/office/drawing/2016/ink" xmlns:am3d="http://schemas.microsoft.com/office/drawing/2017/model3d" xmlns:o="urn:schemas-microsoft-com:office:office" xmlns:oel="http://schemas.microsoft.com/office/2019/extlst" xmlns:r="http://schemas.openxmlformats.org/officeDocument/2006/relationships" xmlns:m="http://schemas.openxmlformats.org/officeDocument/2006/math" xmlns:v="urn:schemas-microsoft-com:vml" xmlns:wp14="http://schemas.microsoft.com/office/word/2010/wordprocessingDrawing" xmlns:wp="http://schemas.openxmlformats.org/drawingml/2006/wordprocessingDrawing" xmlns:w10="urn:schemas-microsoft-com:office:word" xmlns:w="http://schemas.openxmlformats.org/wordprocessingml/2006/main" xmlns:w14="http://schemas.microsoft.com/office/word/2010/wordml" xmlns:w15="http://schemas.microsoft.com/office/word/2012/wordml" xmlns:w16cex="http://schemas.microsoft.com/office/word/2018/wordml/cex" xmlns:w16cid="http://schemas.microsoft.com/office/word/2016/wordml/cid" xmlns:w16="http://schemas.microsoft.com/office/word/2018/wordml" xmlns:w16sdtdh="http://schemas.microsoft.com/office/word/2020/wordml/sdtdatahash" xmlns:w16se="http://schemas.microsoft.com/office/word/2015/wordml/symex" xmlns:wpg="http://schemas.microsoft.com/office/word/2010/wordprocessingGroup" xmlns:wpi="http://schemas.microsoft.com/office/word/2010/wordprocessingInk" xmlns:wne="http://schemas.microsoft.com/office/word/2006/wordml" xmlns:wps="http://schemas.microsoft.com/office/word/2010/wordprocessingShape" mc:Ignorable="w14 w15 w16se w16cid w16 w16cex w16sdtdh wp14">
+  <w:docParts>
+    <w:docPart>
+      <w:docPartPr>
+        <w:name w:val="0EC1651822664E90A123CBABD652756A"/>
+        <w:category>
+          <w:name w:val="General"/>
+          <w:gallery w:val="placeholder"/>
+        </w:category>
+        <w:types>
+          <w:type w:val="bbPlcHdr"/>
+        </w:types>
+        <w:behaviors>
+          <w:behavior w:val="content"/>
+        </w:behaviors>
+        <w:guid w:val="{AB92CC8A-1702-4AAE-80E3-409B39392E54}"/>
+      </w:docPartPr>
+      <w:docPartBody>
+        <w:p>
+          <w:pPr>
+            <w:pStyle w:val="0EC1651822664E90A123CBABD652756A"/>
+          </w:pPr>
+          <w:r>
+            <w:t>[Type here]</w:t>
+          </w:r>
+        </w:p>
+      </w:docPartBody>
+    </w:docPart>
+  </w:docParts>
+</w:glossaryDocument>
+</file>
+
+<file path=word/glossary/fontTable.xml><?xml version="1.0" encoding="utf-8"?>
+<w:fonts xmlns:mc="http://schemas.openxmlformats.org/markup-compatibility/2006" xmlns:r="http://schemas.openxmlformats.org/officeDocument/2006/relationships" xmlns:w="http://schemas.openxmlformats.org/wordprocessingml/2006/main" xmlns:w14="http://schemas.microsoft.com/office/word/2010/wordml" xmlns:w15="http://schemas.microsoft.com/office/word/2012/wordml" xmlns:w16cex="http://schemas.microsoft.com/office/word/2018/wordml/cex" xmlns:w16cid="http://schemas.microsoft.com/office/word/2016/wordml/cid" xmlns:w16="http://schemas.microsoft.com/office/word/2018/wordml" xmlns:w16sdtdh="http://schemas.microsoft.com/office/word/2020/wordml/sdtdatahash" xmlns:w16se="http://schemas.microsoft.com/office/word/2015/wordml/symex" mc:Ignorable="w14 w15 w16se w16cid w16 w16cex w16sdtdh">
+  <w:font w:name="Symbol">
+    <w:panose1 w:val="05050102010706020507"/>
+    <w:charset w:val="02"/>
+    <w:family w:val="roman"/>
+    <w:pitch w:val="variable"/>
+    <w:sig w:usb0="00000000" w:usb1="10000000" w:usb2="00000000" w:usb3="00000000" w:csb0="80000000" w:csb1="00000000"/>
+  </w:font>
+  <w:font w:name="Times New Roman">
+    <w:panose1 w:val="02020603050405020304"/>
+    <w:charset w:val="00"/>
+    <w:family w:val="roman"/>
+    <w:pitch w:val="variable"/>
+    <w:sig w:usb0="E0002EFF" w:usb1="C000785B" w:usb2="00000009" w:usb3="00000000" w:csb0="000001FF" w:csb1="00000000"/>
+  </w:font>
+  <w:font w:name="Courier New">
+    <w:panose1 w:val="02070309020205020404"/>
+    <w:charset w:val="00"/>
+    <w:family w:val="modern"/>
+    <w:pitch w:val="fixed"/>
+    <w:sig w:usb0="E0002EFF" w:usb1="C0007843" w:usb2="00000009" w:usb3="00000000" w:csb0="000001FF" w:csb1="00000000"/>
+  </w:font>
+  <w:font w:name="Wingdings">
+    <w:panose1 w:val="05000000000000000000"/>
+    <w:charset w:val="02"/>
+    <w:family w:val="auto"/>
+    <w:pitch w:val="variable"/>
+    <w:sig w:usb0="00000000" w:usb1="10000000" w:usb2="00000000" w:usb3="00000000" w:csb0="80000000" w:csb1="00000000"/>
+  </w:font>
+  <w:font w:name="Calibri">
+    <w:panose1 w:val="020F0502020204030204"/>
+    <w:charset w:val="00"/>
+    <w:family w:val="swiss"/>
+    <w:pitch w:val="variable"/>
+    <w:sig w:usb0="E4002EFF" w:usb1="C200247B" w:usb2="00000009" w:usb3="00000000" w:csb0="000001FF" w:csb1="00000000"/>
+  </w:font>
+  <w:font w:name="Arial">
+    <w:panose1 w:val="020B0604020202020204"/>
+    <w:charset w:val="00"/>
+    <w:family w:val="swiss"/>
+    <w:pitch w:val="variable"/>
+    <w:sig w:usb0="E0002EFF" w:usb1="C000785B" w:usb2="00000009" w:usb3="00000000" w:csb0="000001FF" w:csb1="00000000"/>
+  </w:font>
+  <w:font w:name="inherit">
+    <w:altName w:val="Cambria"/>
+    <w:panose1 w:val="00000000000000000000"/>
+    <w:charset w:val="00"/>
+    <w:family w:val="roman"/>
+    <w:notTrueType/>
+    <w:pitch w:val="default"/>
+  </w:font>
+  <w:font w:name="var(--font-family-text)">
+    <w:altName w:val="Cambria"/>
+    <w:panose1 w:val="00000000000000000000"/>
+    <w:charset w:val="00"/>
+    <w:family w:val="roman"/>
+    <w:notTrueType/>
+    <w:pitch w:val="default"/>
+  </w:font>
+  <w:font w:name="Calibri Light">
+    <w:panose1 w:val="020F0302020204030204"/>
+    <w:charset w:val="00"/>
+    <w:family w:val="swiss"/>
+    <w:pitch w:val="variable"/>
+    <w:sig w:usb0="E4002EFF" w:usb1="C200247B" w:usb2="00000009" w:usb3="00000000" w:csb0="000001FF" w:csb1="00000000"/>
+  </w:font>
+</w:fonts>
+</file>
+
+<file path=word/glossary/settings.xml><?xml version="1.0" encoding="utf-8"?>
+<w:settings xmlns:mc="http://schemas.openxmlformats.org/markup-compatibility/2006" xmlns:o="urn:schemas-microsoft-com:office:office" xmlns:r="http://schemas.openxmlformats.org/officeDocument/2006/relationships" xmlns:m="http://schemas.openxmlformats.org/officeDocument/2006/math" xmlns:v="urn:schemas-microsoft-com:vml" xmlns:w10="urn:schemas-microsoft-com:office:word" xmlns:w="http://schemas.openxmlformats.org/wordprocessingml/2006/main" xmlns:w14="http://schemas.microsoft.com/office/word/2010/wordml" xmlns:w15="http://schemas.microsoft.com/office/word/2012/wordml" xmlns:w16cex="http://schemas.microsoft.com/office/word/2018/wordml/cex" xmlns:w16cid="http://schemas.microsoft.com/office/word/2016/wordml/cid" xmlns:w16="http://schemas.microsoft.com/office/word/2018/wordml" xmlns:w16sdtdh="http://schemas.microsoft.com/office/word/2020/wordml/sdtdatahash" xmlns:w16se="http://schemas.microsoft.com/office/word/2015/wordml/symex" xmlns:sl="http://schemas.openxmlformats.org/schemaLibrary/2006/main" mc:Ignorable="w14 w15 w16se w16cid w16 w16cex w16sdtdh">
+  <w:view w:val="normal"/>
+  <w:defaultTabStop w:val="720"/>
+  <w:characterSpacingControl w:val="doNotCompress"/>
+  <w:compat>
+    <w:useFELayout/>
+    <w:compatSetting w:name="compatibilityMode" w:uri="http://schemas.microsoft.com/office/word" w:val="15"/>
+    <w:compatSetting w:name="overrideTableStyleFontSizeAndJustification" w:uri="http://schemas.microsoft.com/office/word" w:val="1"/>
+    <w:compatSetting w:name="enableOpenTypeFeatures" w:uri="http://schemas.microsoft.com/office/word" w:val="1"/>
+    <w:compatSetting w:name="doNotFlipMirrorIndents" w:uri="http://schemas.microsoft.com/office/word" w:val="1"/>
+    <w:compatSetting w:name="differentiateMultirowTableHeaders" w:uri="http://schemas.microsoft.com/office/word" w:val="1"/>
+    <w:compatSetting w:name="useWord2013TrackBottomHyphenation" w:uri="http://schemas.microsoft.com/office/word" w:val="0"/>
+  </w:compat>
+  <w:rsids>
+    <w:rsidRoot w:val="00E637D9"/>
+    <w:rsid w:val="00E637D9"/>
+  </w:rsids>
+  <m:mathPr>
+    <m:mathFont m:val="Cambria Math"/>
+    <m:brkBin m:val="before"/>
+    <m:brkBinSub m:val="--"/>
+    <m:smallFrac m:val="0"/>
+    <m:dispDef/>
+    <m:lMargin m:val="0"/>
+    <m:rMargin m:val="0"/>
+    <m:defJc m:val="centerGroup"/>
+    <m:wrapIndent m:val="1440"/>
+    <m:intLim m:val="subSup"/>
+    <m:naryLim m:val="undOvr"/>
+  </m:mathPr>
+  <w:themeFontLang w:val="en-IN"/>
+  <w:clrSchemeMapping w:bg1="light1" w:t1="dark1" w:bg2="light2" w:t2="dark2" w:accent1="accent1" w:accent2="accent2" w:accent3="accent3" w:accent4="accent4" w:accent5="accent5" w:accent6="accent6" w:hyperlink="hyperlink" w:followedHyperlink="followedHyperlink"/>
+  <w:decimalSymbol w:val="."/>
+  <w:listSeparator w:val=","/>
+  <w15:chartTrackingRefBased/>
+</w:settings>
+</file>
+
+<file path=word/glossary/styles.xml><?xml version="1.0" encoding="utf-8"?>
+<w:styles xmlns:mc="http://schemas.openxmlformats.org/markup-compatibility/2006" xmlns:r="http://schemas.openxmlformats.org/officeDocument/2006/relationships" xmlns:w="http://schemas.openxmlformats.org/wordprocessingml/2006/main" xmlns:w14="http://schemas.microsoft.com/office/word/2010/wordml" xmlns:w15="http://schemas.microsoft.com/office/word/2012/wordml" xmlns:w16cex="http://schemas.microsoft.com/office/word/2018/wordml/cex" xmlns:w16cid="http://schemas.microsoft.com/office/word/2016/wordml/cid" xmlns:w16="http://schemas.microsoft.com/office/word/2018/wordml" xmlns:w16sdtdh="http://schemas.microsoft.com/office/word/2020/wordml/sdtdatahash" xmlns:w16se="http://schemas.microsoft.com/office/word/2015/wordml/symex" mc:Ignorable="w14 w15 w16se w16cid w16 w16cex w16sdtdh">
+  <w:docDefaults>
+    <w:rPrDefault>
+      <w:rPr>
+        <w:rFonts w:asciiTheme="minorHAnsi" w:eastAsiaTheme="minorEastAsia" w:hAnsiTheme="minorHAnsi" w:cstheme="minorBidi"/>
+        <w:sz w:val="22"/>
+        <w:szCs w:val="22"/>
+        <w:lang w:val="en-IN" w:eastAsia="en-IN" w:bidi="ar-SA"/>
+      </w:rPr>
+    </w:rPrDefault>
+    <w:pPrDefault>
+      <w:pPr>
+        <w:spacing w:after="160" w:line="259" w:lineRule="auto"/>
+      </w:pPr>
+    </w:pPrDefault>
+  </w:docDefaults>
+  <w:latentStyles w:defLockedState="0" w:defUIPriority="99" w:defSemiHidden="0" w:defUnhideWhenUsed="0" w:defQFormat="0" w:count="376">
+    <w:lsdException w:name="Normal" w:uiPriority="0" w:qFormat="1"/>
+    <w:lsdException w:name="heading 1" w:uiPriority="9" w:qFormat="1"/>
+    <w:lsdException w:name="heading 2" w:semiHidden="1" w:uiPriority="9" w:unhideWhenUsed="1" w:qFormat="1"/>
+    <w:lsdException w:name="heading 3" w:semiHidden="1" w:uiPriority="9" w:unhideWhenUsed="1" w:qFormat="1"/>
+    <w:lsdException w:name="heading 4" w:semiHidden="1" w:uiPriority="9" w:unhideWhenUsed="1" w:qFormat="1"/>
+    <w:lsdException w:name="heading 5" w:semiHidden="1" w:uiPriority="9" w:unhideWhenUsed="1" w:qFormat="1"/>
+    <w:lsdException w:name="heading 6" w:semiHidden="1" w:uiPriority="9" w:unhideWhenUsed="1" w:qFormat="1"/>
+    <w:lsdException w:name="heading 7" w:semiHidden="1" w:uiPriority="9" w:unhideWhenUsed="1" w:qFormat="1"/>
+    <w:lsdException w:name="heading 8" w:semiHidden="1" w:uiPriority="9" w:unhideWhenUsed="1" w:qFormat="1"/>
+    <w:lsdException w:name="heading 9" w:semiHidden="1" w:uiPriority="9" w:unhideWhenUsed="1" w:qFormat="1"/>
+    <w:lsdException w:name="index 1" w:semiHidden="1" w:unhideWhenUsed="1"/>
+    <w:lsdException w:name="index 2" w:semiHidden="1" w:unhideWhenUsed="1"/>
+    <w:lsdException w:name="index 3" w:semiHidden="1" w:unhideWhenUsed="1"/>
+    <w:lsdException w:name="index 4" w:semiHidden="1" w:unhideWhenUsed="1"/>
+    <w:lsdException w:name="index 5" w:semiHidden="1" w:unhideWhenUsed="1"/>
+    <w:lsdException w:name="index 6" w:semiHidden="1" w:unhideWhenUsed="1"/>
+    <w:lsdException w:name="index 7" w:semiHidden="1" w:unhideWhenUsed="1"/>
+    <w:lsdException w:name="index 8" w:semiHidden="1" w:unhideWhenUsed="1"/>
+    <w:lsdException w:name="index 9" w:semiHidden="1" w:unhideWhenUsed="1"/>
+    <w:lsdException w:name="toc 1" w:semiHidden="1" w:uiPriority="39" w:unhideWhenUsed="1"/>
+    <w:lsdException w:name="toc 2" w:semiHidden="1" w:uiPriority="39" w:unhideWhenUsed="1"/>
+    <w:lsdException w:name="toc 3" w:semiHidden="1" w:uiPriority="39" w:unhideWhenUsed="1"/>
+    <w:lsdException w:name="toc 4" w:semiHidden="1" w:uiPriority="39" w:unhideWhenUsed="1"/>
+    <w:lsdException w:name="toc 5" w:semiHidden="1" w:uiPriority="39" w:unhideWhenUsed="1"/>
+    <w:lsdException w:name="toc 6" w:semiHidden="1" w:uiPriority="39" w:unhideWhenUsed="1"/>
+    <w:lsdException w:name="toc 7" w:semiHidden="1" w:uiPriority="39" w:unhideWhenUsed="1"/>
+    <w:lsdException w:name="toc 8" w:semiHidden="1" w:uiPriority="39" w:unhideWhenUsed="1"/>
+    <w:lsdException w:name="toc 9" w:semiHidden="1" w:uiPriority="39" w:unhideWhenUsed="1"/>
+    <w:lsdException w:name="Normal Indent" w:semiHidden="1" w:unhideWhenUsed="1"/>
+    <w:lsdException w:name="footnote text" w:semiHidden="1" w:unhideWhenUsed="1"/>
+    <w:lsdException w:name="annotation text" w:semiHidden="1" w:unhideWhenUsed="1"/>
+    <w:lsdException w:name="header" w:semiHidden="1" w:unhideWhenUsed="1"/>
+    <w:lsdException w:name="footer" w:semiHidden="1" w:unhideWhenUsed="1"/>
+    <w:lsdException w:name="index heading" w:semiHidden="1" w:unhideWhenUsed="1"/>
+    <w:lsdException w:name="caption" w:semiHidden="1" w:uiPriority="35" w:unhideWhenUsed="1" w:qFormat="1"/>
+    <w:lsdException w:name="table of figures" w:semiHidden="1" w:unhideWhenUsed="1"/>
+    <w:lsdException w:name="envelope address" w:semiHidden="1" w:unhideWhenUsed="1"/>
+    <w:lsdException w:name="envelope return" w:semiHidden="1" w:unhideWhenUsed="1"/>
+    <w:lsdException w:name="footnote reference" w:semiHidden="1" w:unhideWhenUsed="1"/>
+    <w:lsdException w:name="annotation reference" w:semiHidden="1" w:unhideWhenUsed="1"/>
+    <w:lsdException w:name="line number" w:semiHidden="1" w:unhideWhenUsed="1"/>
+    <w:lsdException w:name="page number" w:semiHidden="1" w:unhideWhenUsed="1"/>
+    <w:lsdException w:name="endnote reference" w:semiHidden="1" w:unhideWhenUsed="1"/>
+    <w:lsdException w:name="endnote text" w:semiHidden="1" w:unhideWhenUsed="1"/>
+    <w:lsdException w:name="table of authorities" w:semiHidden="1" w:unhideWhenUsed="1"/>
+    <w:lsdException w:name="macro" w:semiHidden="1" w:unhideWhenUsed="1"/>
+    <w:lsdException w:name="toa heading" w:semiHidden="1" w:unhideWhenUsed="1"/>
+    <w:lsdException w:name="List" w:semiHidden="1" w:unhideWhenUsed="1"/>
+    <w:lsdException w:name="List Bullet" w:semiHidden="1" w:unhideWhenUsed="1"/>
+    <w:lsdException w:name="List Number" w:semiHidden="1" w:unhideWhenUsed="1"/>
+    <w:lsdException w:name="List 2" w:semiHidden="1" w:unhideWhenUsed="1"/>
+    <w:lsdException w:name="List 3" w:semiHidden="1" w:unhideWhenUsed="1"/>
+    <w:lsdException w:name="List 4" w:semiHidden="1" w:unhideWhenUsed="1"/>
+    <w:lsdException w:name="List 5" w:semiHidden="1" w:unhideWhenUsed="1"/>
+    <w:lsdException w:name="List Bullet 2" w:semiHidden="1" w:unhideWhenUsed="1"/>
+    <w:lsdException w:name="List Bullet 3" w:semiHidden="1" w:unhideWhenUsed="1"/>
+    <w:lsdException w:name="List Bullet 4" w:semiHidden="1" w:unhideWhenUsed="1"/>
+    <w:lsdException w:name="List Bullet 5" w:semiHidden="1" w:unhideWhenUsed="1"/>
+    <w:lsdException w:name="List Number 2" w:semiHidden="1" w:unhideWhenUsed="1"/>
+    <w:lsdException w:name="List Number 3" w:semiHidden="1" w:unhideWhenUsed="1"/>
+    <w:lsdException w:name="List Number 4" w:semiHidden="1" w:unhideWhenUsed="1"/>
+    <w:lsdException w:name="List Number 5" w:semiHidden="1" w:unhideWhenUsed="1"/>
+    <w:lsdException w:name="Title" w:uiPriority="10" w:qFormat="1"/>
+    <w:lsdException w:name="Closing" w:semiHidden="1" w:unhideWhenUsed="1"/>
+    <w:lsdException w:name="Signature" w:semiHidden="1" w:unhideWhenUsed="1"/>
+    <w:lsdException w:name="Default Paragraph Font" w:semiHidden="1" w:uiPriority="1" w:unhideWhenUsed="1"/>
+    <w:lsdException w:name="Body Text" w:semiHidden="1" w:unhideWhenUsed="1"/>
+    <w:lsdException w:name="Body Text Indent" w:semiHidden="1" w:unhideWhenUsed="1"/>
+    <w:lsdException w:name="List Continue" w:semiHidden="1" w:unhideWhenUsed="1"/>
+    <w:lsdException w:name="List Continue 2" w:semiHidden="1" w:unhideWhenUsed="1"/>
+    <w:lsdException w:name="List Continue 3" w:semiHidden="1" w:unhideWhenUsed="1"/>
+    <w:lsdException w:name="List Continue 4" w:semiHidden="1" w:unhideWhenUsed="1"/>
+    <w:lsdException w:name="List Continue 5" w:semiHidden="1" w:unhideWhenUsed="1"/>
+    <w:lsdException w:name="Message Header" w:semiHidden="1" w:unhideWhenUsed="1"/>
+    <w:lsdException w:name="Subtitle" w:uiPriority="11" w:qFormat="1"/>
+    <w:lsdException w:name="Salutation" w:semiHidden="1" w:unhideWhenUsed="1"/>
+    <w:lsdException w:name="Date" w:semiHidden="1" w:unhideWhenUsed="1"/>
+    <w:lsdException w:name="Body Text First Indent" w:semiHidden="1" w:unhideWhenUsed="1"/>
+    <w:lsdException w:name="Body Text First Indent 2" w:semiHidden="1" w:unhideWhenUsed="1"/>
+    <w:lsdException w:name="Note Heading" w:semiHidden="1" w:unhideWhenUsed="1"/>
+    <w:lsdException w:name="Body Text 2" w:semiHidden="1" w:unhideWhenUsed="1"/>
+    <w:lsdException w:name="Body Text 3" w:semiHidden="1" w:unhideWhenUsed="1"/>
+    <w:lsdException w:name="Body Text Indent 2" w:semiHidden="1" w:unhideWhenUsed="1"/>
+    <w:lsdException w:name="Body Text Indent 3" w:semiHidden="1" w:unhideWhenUsed="1"/>
+    <w:lsdException w:name="Block Text" w:semiHidden="1" w:unhideWhenUsed="1"/>
+    <w:lsdException w:name="Hyperlink" w:semiHidden="1" w:unhideWhenUsed="1"/>
+    <w:lsdException w:name="FollowedHyperlink" w:semiHidden="1" w:unhideWhenUsed="1"/>
+    <w:lsdException w:name="Strong" w:uiPriority="22" w:qFormat="1"/>
+    <w:lsdException w:name="Emphasis" w:uiPriority="20" w:qFormat="1"/>
+    <w:lsdException w:name="Document Map" w:semiHidden="1" w:unhideWhenUsed="1"/>
+    <w:lsdException w:name="Plain Text" w:semiHidden="1" w:unhideWhenUsed="1"/>
+    <w:lsdException w:name="E-mail Signature" w:semiHidden="1" w:unhideWhenUsed="1"/>
+    <w:lsdException w:name="HTML Top of Form" w:semiHidden="1" w:unhideWhenUsed="1"/>
+    <w:lsdException w:name="HTML Bottom of Form" w:semiHidden="1" w:unhideWhenUsed="1"/>
+    <w:lsdException w:name="Normal (Web)" w:semiHidden="1" w:unhideWhenUsed="1"/>
+    <w:lsdException w:name="HTML Acronym" w:semiHidden="1" w:unhideWhenUsed="1"/>
+    <w:lsdException w:name="HTML Address" w:semiHidden="1" w:unhideWhenUsed="1"/>
+    <w:lsdException w:name="HTML Cite" w:semiHidden="1" w:unhideWhenUsed="1"/>
+    <w:lsdException w:name="HTML Code" w:semiHidden="1" w:unhideWhenUsed="1"/>
+    <w:lsdException w:name="HTML Definition" w:semiHidden="1" w:unhideWhenUsed="1"/>
+    <w:lsdException w:name="HTML Keyboard" w:semiHidden="1" w:unhideWhenUsed="1"/>
+    <w:lsdException w:name="HTML Preformatted" w:semiHidden="1" w:unhideWhenUsed="1"/>
+    <w:lsdException w:name="HTML Sample" w:semiHidden="1" w:unhideWhenUsed="1"/>
+    <w:lsdException w:name="HTML Typewriter" w:semiHidden="1" w:unhideWhenUsed="1"/>
+    <w:lsdException w:name="HTML Variable" w:semiHidden="1" w:unhideWhenUsed="1"/>
+    <w:lsdException w:name="Normal Table" w:semiHidden="1" w:unhideWhenUsed="1"/>
+    <w:lsdException w:name="annotation subject" w:semiHidden="1" w:unhideWhenUsed="1"/>
+    <w:lsdException w:name="No List" w:semiHidden="1" w:unhideWhenUsed="1"/>
+    <w:lsdException w:name="Outline List 1" w:semiHidden="1" w:unhideWhenUsed="1"/>
+    <w:lsdException w:name="Outline List 2" w:semiHidden="1" w:unhideWhenUsed="1"/>
+    <w:lsdException w:name="Outline List 3" w:semiHidden="1" w:unhideWhenUsed="1"/>
+    <w:lsdException w:name="Table Simple 1" w:semiHidden="1" w:unhideWhenUsed="1"/>
+    <w:lsdException w:name="Table Simple 2" w:semiHidden="1" w:unhideWhenUsed="1"/>
+    <w:lsdException w:name="Table Simple 3" w:semiHidden="1" w:unhideWhenUsed="1"/>
+    <w:lsdException w:name="Table Classic 1" w:semiHidden="1" w:unhideWhenUsed="1"/>
+    <w:lsdException w:name="Table Classic 2" w:semiHidden="1" w:unhideWhenUsed="1"/>
+    <w:lsdException w:name="Table Classic 3" w:semiHidden="1" w:unhideWhenUsed="1"/>
+    <w:lsdException w:name="Table Classic 4" w:semiHidden="1" w:unhideWhenUsed="1"/>
+    <w:lsdException w:name="Table Colorful 1" w:semiHidden="1" w:unhideWhenUsed="1"/>
+    <w:lsdException w:name="Table Colorful 2" w:semiHidden="1" w:unhideWhenUsed="1"/>
+    <w:lsdException w:name="Table Colorful 3" w:semiHidden="1" w:unhideWhenUsed="1"/>
+    <w:lsdException w:name="Table Columns 1" w:semiHidden="1" w:unhideWhenUsed="1"/>
+    <w:lsdException w:name="Table Columns 2" w:semiHidden="1" w:unhideWhenUsed="1"/>
+    <w:lsdException w:name="Table Columns 3" w:semiHidden="1" w:unhideWhenUsed="1"/>
+    <w:lsdException w:name="Table Columns 4" w:semiHidden="1" w:unhideWhenUsed="1"/>
+    <w:lsdException w:name="Table Columns 5" w:semiHidden="1" w:unhideWhenUsed="1"/>
+    <w:lsdException w:name="Table Grid 1" w:semiHidden="1" w:unhideWhenUsed="1"/>
+    <w:lsdException w:name="Table Grid 2" w:semiHidden="1" w:unhideWhenUsed="1"/>
+    <w:lsdException w:name="Table Grid 3" w:semiHidden="1" w:unhideWhenUsed="1"/>
+    <w:lsdException w:name="Table Grid 4" w:semiHidden="1" w:unhideWhenUsed="1"/>
+    <w:lsdException w:name="Table Grid 5" w:semiHidden="1" w:unhideWhenUsed="1"/>
+    <w:lsdException w:name="Table Grid 6" w:semiHidden="1" w:unhideWhenUsed="1"/>
+    <w:lsdException w:name="Table Grid 7" w:semiHidden="1" w:unhideWhenUsed="1"/>
+    <w:lsdException w:name="Table Grid 8" w:semiHidden="1" w:unhideWhenUsed="1"/>
+    <w:lsdException w:name="Table List 1" w:semiHidden="1" w:unhideWhenUsed="1"/>
+    <w:lsdException w:name="Table List 2" w:semiHidden="1" w:unhideWhenUsed="1"/>
+    <w:lsdException w:name="Table List 3" w:semiHidden="1" w:unhideWhenUsed="1"/>
+    <w:lsdException w:name="Table List 4" w:semiHidden="1" w:unhideWhenUsed="1"/>
+    <w:lsdException w:name="Table List 5" w:semiHidden="1" w:unhideWhenUsed="1"/>
+    <w:lsdException w:name="Table List 6" w:semiHidden="1" w:unhideWhenUsed="1"/>
+    <w:lsdException w:name="Table List 7" w:semiHidden="1" w:unhideWhenUsed="1"/>
+    <w:lsdException w:name="Table List 8" w:semiHidden="1" w:unhideWhenUsed="1"/>
+    <w:lsdException w:name="Table 3D effects 1" w:semiHidden="1" w:unhideWhenUsed="1"/>
+    <w:lsdException w:name="Table 3D effects 2" w:semiHidden="1" w:unhideWhenUsed="1"/>
+    <w:lsdException w:name="Table 3D effects 3" w:semiHidden="1" w:unhideWhenUsed="1"/>
+    <w:lsdException w:name="Table Contemporary" w:semiHidden="1" w:unhideWhenUsed="1"/>
+    <w:lsdException w:name="Table Elegant" w:semiHidden="1" w:unhideWhenUsed="1"/>
+    <w:lsdException w:name="Table Professional" w:semiHidden="1" w:unhideWhenUsed="1"/>
+    <w:lsdException w:name="Table Subtle 1" w:semiHidden="1" w:unhideWhenUsed="1"/>
+    <w:lsdException w:name="Table Subtle 2" w:semiHidden="1" w:unhideWhenUsed="1"/>
+    <w:lsdException w:name="Table Web 1" w:semiHidden="1" w:unhideWhenUsed="1"/>
+    <w:lsdException w:name="Table Web 2" w:semiHidden="1" w:unhideWhenUsed="1"/>
+    <w:lsdException w:name="Table Web 3" w:semiHidden="1" w:unhideWhenUsed="1"/>
+    <w:lsdException w:name="Balloon Text" w:semiHidden="1" w:unhideWhenUsed="1"/>
+    <w:lsdException w:name="Table Grid" w:uiPriority="39"/>
+    <w:lsdException w:name="Table Theme" w:semiHidden="1" w:unhideWhenUsed="1"/>
+    <w:lsdException w:name="Placeholder Text" w:semiHidden="1"/>
+    <w:lsdException w:name="No Spacing" w:uiPriority="1" w:qFormat="1"/>
+    <w:lsdException w:name="Light Shading" w:uiPriority="60"/>
+    <w:lsdException w:name="Light List" w:uiPriority="61"/>
+    <w:lsdException w:name="Light Grid" w:uiPriority="62"/>
+    <w:lsdException w:name="Medium Shading 1" w:uiPriority="63"/>
+    <w:lsdException w:name="Medium Shading 2" w:uiPriority="64"/>
+    <w:lsdException w:name="Medium List 1" w:uiPriority="65"/>
+    <w:lsdException w:name="Medium List 2" w:uiPriority="66"/>
+    <w:lsdException w:name="Medium Grid 1" w:uiPriority="67"/>
+    <w:lsdException w:name="Medium Grid 2" w:uiPriority="68"/>
+    <w:lsdException w:name="Medium Grid 3" w:uiPriority="69"/>
+    <w:lsdException w:name="Dark List" w:uiPriority="70"/>
+    <w:lsdException w:name="Colorful Shading" w:uiPriority="71"/>
+    <w:lsdException w:name="Colorful List" w:uiPriority="72"/>
+    <w:lsdException w:name="Colorful Grid" w:uiPriority="73"/>
+    <w:lsdException w:name="Light Shading Accent 1" w:uiPriority="60"/>
+    <w:lsdException w:name="Light List Accent 1" w:uiPriority="61"/>
+    <w:lsdException w:name="Light Grid Accent 1" w:uiPriority="62"/>
+    <w:lsdException w:name="Medium Shading 1 Accent 1" w:uiPriority="63"/>
+    <w:lsdException w:name="Medium Shading 2 Accent 1" w:uiPriority="64"/>
+    <w:lsdException w:name="Medium List 1 Accent 1" w:uiPriority="65"/>
+    <w:lsdException w:name="Revision" w:semiHidden="1"/>
+    <w:lsdException w:name="List Paragraph" w:uiPriority="34" w:qFormat="1"/>
+    <w:lsdException w:name="Quote" w:uiPriority="29" w:qFormat="1"/>
+    <w:lsdException w:name="Intense Quote" w:uiPriority="30" w:qFormat="1"/>
+    <w:lsdException w:name="Medium List 2 Accent 1" w:uiPriority="66"/>
+    <w:lsdException w:name="Medium Grid 1 Accent 1" w:uiPriority="67"/>
+    <w:lsdException w:name="Medium Grid 2 Accent 1" w:uiPriority="68"/>
+    <w:lsdException w:name="Medium Grid 3 Accent 1" w:uiPriority="69"/>
+    <w:lsdException w:name="Dark List Accent 1" w:uiPriority="70"/>
+    <w:lsdException w:name="Colorful Shading Accent 1" w:uiPriority="71"/>
+    <w:lsdException w:name="Colorful List Accent 1" w:uiPriority="72"/>
+    <w:lsdException w:name="Colorful Grid Accent 1" w:uiPriority="73"/>
+    <w:lsdException w:name="Light Shading Accent 2" w:uiPriority="60"/>
+    <w:lsdException w:name="Light List Accent 2" w:uiPriority="61"/>
+    <w:lsdException w:name="Light Grid Accent 2" w:uiPriority="62"/>
+    <w:lsdException w:name="Medium Shading 1 Accent 2" w:uiPriority="63"/>
+    <w:lsdException w:name="Medium Shading 2 Accent 2" w:uiPriority="64"/>
+    <w:lsdException w:name="Medium List 1 Accent 2" w:uiPriority="65"/>
+    <w:lsdException w:name="Medium List 2 Accent 2" w:uiPriority="66"/>
+    <w:lsdException w:name="Medium Grid 1 Accent 2" w:uiPriority="67"/>
+    <w:lsdException w:name="Medium Grid 2 Accent 2" w:uiPriority="68"/>
+    <w:lsdException w:name="Medium Grid 3 Accent 2" w:uiPriority="69"/>
+    <w:lsdException w:name="Dark List Accent 2" w:uiPriority="70"/>
+    <w:lsdException w:name="Colorful Shading Accent 2" w:uiPriority="71"/>
+    <w:lsdException w:name="Colorful List Accent 2" w:uiPriority="72"/>
+    <w:lsdException w:name="Colorful Grid Accent 2" w:uiPriority="73"/>
+    <w:lsdException w:name="Light Shading Accent 3" w:uiPriority="60"/>
+    <w:lsdException w:name="Light List Accent 3" w:uiPriority="61"/>
+    <w:lsdException w:name="Light Grid Accent 3" w:uiPriority="62"/>
+    <w:lsdException w:name="Medium Shading 1 Accent 3" w:uiPriority="63"/>
+    <w:lsdException w:name="Medium Shading 2 Accent 3" w:uiPriority="64"/>
+    <w:lsdException w:name="Medium List 1 Accent 3" w:uiPriority="65"/>
+    <w:lsdException w:name="Medium List 2 Accent 3" w:uiPriority="66"/>
+    <w:lsdException w:name="Medium Grid 1 Accent 3" w:uiPriority="67"/>
+    <w:lsdException w:name="Medium Grid 2 Accent 3" w:uiPriority="68"/>
+    <w:lsdException w:name="Medium Grid 3 Accent 3" w:uiPriority="69"/>
+    <w:lsdException w:name="Dark List Accent 3" w:uiPriority="70"/>
+    <w:lsdException w:name="Colorful Shading Accent 3" w:uiPriority="71"/>
+    <w:lsdException w:name="Colorful List Accent 3" w:uiPriority="72"/>
+    <w:lsdException w:name="Colorful Grid Accent 3" w:uiPriority="73"/>
+    <w:lsdException w:name="Light Shading Accent 4" w:uiPriority="60"/>
+    <w:lsdException w:name="Light List Accent 4" w:uiPriority="61"/>
+    <w:lsdException w:name="Light Grid Accent 4" w:uiPriority="62"/>
+    <w:lsdException w:name="Medium Shading 1 Accent 4" w:uiPriority="63"/>
+    <w:lsdException w:name="Medium Shading 2 Accent 4" w:uiPriority="64"/>
+    <w:lsdException w:name="Medium List 1 Accent 4" w:uiPriority="65"/>
+    <w:lsdException w:name="Medium List 2 Accent 4" w:uiPriority="66"/>
+    <w:lsdException w:name="Medium Grid 1 Accent 4" w:uiPriority="67"/>
+    <w:lsdException w:name="Medium Grid 2 Accent 4" w:uiPriority="68"/>
+    <w:lsdException w:name="Medium Grid 3 Accent 4" w:uiPriority="69"/>
+    <w:lsdException w:name="Dark List Accent 4" w:uiPriority="70"/>
+    <w:lsdException w:name="Colorful Shading Accent 4" w:uiPriority="71"/>
+    <w:lsdException w:name="Colorful List Accent 4" w:uiPriority="72"/>
+    <w:lsdException w:name="Colorful Grid Accent 4" w:uiPriority="73"/>
+    <w:lsdException w:name="Light Shading Accent 5" w:uiPriority="60"/>
+    <w:lsdException w:name="Light List Accent 5" w:uiPriority="61"/>
+    <w:lsdException w:name="Light Grid Accent 5" w:uiPriority="62"/>
+    <w:lsdException w:name="Medium Shading 1 Accent 5" w:uiPriority="63"/>
+    <w:lsdException w:name="Medium Shading 2 Accent 5" w:uiPriority="64"/>
+    <w:lsdException w:name="Medium List 1 Accent 5" w:uiPriority="65"/>
+    <w:lsdException w:name="Medium List 2 Accent 5" w:uiPriority="66"/>
+    <w:lsdException w:name="Medium Grid 1 Accent 5" w:uiPriority="67"/>
+    <w:lsdException w:name="Medium Grid 2 Accent 5" w:uiPriority="68"/>
+    <w:lsdException w:name="Medium Grid 3 Accent 5" w:uiPriority="69"/>
+    <w:lsdException w:name="Dark List Accent 5" w:uiPriority="70"/>
+    <w:lsdException w:name="Colorful Shading Accent 5" w:uiPriority="71"/>
+    <w:lsdException w:name="Colorful List Accent 5" w:uiPriority="72"/>
+    <w:lsdException w:name="Colorful Grid Accent 5" w:uiPriority="73"/>
+    <w:lsdException w:name="Light Shading Accent 6" w:uiPriority="60"/>
+    <w:lsdException w:name="Light List Accent 6" w:uiPriority="61"/>
+    <w:lsdException w:name="Light Grid Accent 6" w:uiPriority="62"/>
+    <w:lsdException w:name="Medium Shading 1 Accent 6" w:uiPriority="63"/>
+    <w:lsdException w:name="Medium Shading 2 Accent 6" w:uiPriority="64"/>
+    <w:lsdException w:name="Medium List 1 Accent 6" w:uiPriority="65"/>
+    <w:lsdException w:name="Medium List 2 Accent 6" w:uiPriority="66"/>
+    <w:lsdException w:name="Medium Grid 1 Accent 6" w:uiPriority="67"/>
+    <w:lsdException w:name="Medium Grid 2 Accent 6" w:uiPriority="68"/>
+    <w:lsdException w:name="Medium Grid 3 Accent 6" w:uiPriority="69"/>
+    <w:lsdException w:name="Dark List Accent 6" w:uiPriority="70"/>
+    <w:lsdException w:name="Colorful Shading Accent 6" w:uiPriority="71"/>
+    <w:lsdException w:name="Colorful List Accent 6" w:uiPriority="72"/>
+    <w:lsdException w:name="Colorful Grid Accent 6" w:uiPriority="73"/>
+    <w:lsdException w:name="Subtle Emphasis" w:uiPriority="19" w:qFormat="1"/>
+    <w:lsdException w:name="Intense Emphasis" w:uiPriority="21" w:qFormat="1"/>
+    <w:lsdException w:name="Subtle Reference" w:uiPriority="31" w:qFormat="1"/>
+    <w:lsdException w:name="Intense Reference" w:uiPriority="32" w:qFormat="1"/>
+    <w:lsdException w:name="Book Title" w:uiPriority="33" w:qFormat="1"/>
+    <w:lsdException w:name="Bibliography" w:semiHidden="1" w:uiPriority="37" w:unhideWhenUsed="1"/>
+    <w:lsdException w:name="TOC Heading" w:semiHidden="1" w:uiPriority="39" w:unhideWhenUsed="1" w:qFormat="1"/>
+    <w:lsdException w:name="Plain Table 1" w:uiPriority="41"/>
+    <w:lsdException w:name="Plain Table 2" w:uiPriority="42"/>
+    <w:lsdException w:name="Plain Table 3" w:uiPriority="43"/>
+    <w:lsdException w:name="Plain Table 4" w:uiPriority="44"/>
+    <w:lsdException w:name="Plain Table 5" w:uiPriority="45"/>
+    <w:lsdException w:name="Grid Table Light" w:uiPriority="40"/>
+    <w:lsdException w:name="Grid Table 1 Light" w:uiPriority="46"/>
+    <w:lsdException w:name="Grid Table 2" w:uiPriority="47"/>
+    <w:lsdException w:name="Grid Table 3" w:uiPriority="48"/>
+    <w:lsdException w:name="Grid Table 4" w:uiPriority="49"/>
+    <w:lsdException w:name="Grid Table 5 Dark" w:uiPriority="50"/>
+    <w:lsdException w:name="Grid Table 6 Colorful" w:uiPriority="51"/>
+    <w:lsdException w:name="Grid Table 7 Colorful" w:uiPriority="52"/>
+    <w:lsdException w:name="Grid Table 1 Light Accent 1" w:uiPriority="46"/>
+    <w:lsdException w:name="Grid Table 2 Accent 1" w:uiPriority="47"/>
+    <w:lsdException w:name="Grid Table 3 Accent 1" w:uiPriority="48"/>
+    <w:lsdException w:name="Grid Table 4 Accent 1" w:uiPriority="49"/>
+    <w:lsdException w:name="Grid Table 5 Dark Accent 1" w:uiPriority="50"/>
+    <w:lsdException w:name="Grid Table 6 Colorful Accent 1" w:uiPriority="51"/>
+    <w:lsdException w:name="Grid Table 7 Colorful Accent 1" w:uiPriority="52"/>
+    <w:lsdException w:name="Grid Table 1 Light Accent 2" w:uiPriority="46"/>
+    <w:lsdException w:name="Grid Table 2 Accent 2" w:uiPriority="47"/>
+    <w:lsdException w:name="Grid Table 3 Accent 2" w:uiPriority="48"/>
+    <w:lsdException w:name="Grid Table 4 Accent 2" w:uiPriority="49"/>
+    <w:lsdException w:name="Grid Table 5 Dark Accent 2" w:uiPriority="50"/>
+    <w:lsdException w:name="Grid Table 6 Colorful Accent 2" w:uiPriority="51"/>
+    <w:lsdException w:name="Grid Table 7 Colorful Accent 2" w:uiPriority="52"/>
+    <w:lsdException w:name="Grid Table 1 Light Accent 3" w:uiPriority="46"/>
+    <w:lsdException w:name="Grid Table 2 Accent 3" w:uiPriority="47"/>
+    <w:lsdException w:name="Grid Table 3 Accent 3" w:uiPriority="48"/>
+    <w:lsdException w:name="Grid Table 4 Accent 3" w:uiPriority="49"/>
+    <w:lsdException w:name="Grid Table 5 Dark Accent 3" w:uiPriority="50"/>
+    <w:lsdException w:name="Grid Table 6 Colorful Accent 3" w:uiPriority="51"/>
+    <w:lsdException w:name="Grid Table 7 Colorful Accent 3" w:uiPriority="52"/>
+    <w:lsdException w:name="Grid Table 1 Light Accent 4" w:uiPriority="46"/>
+    <w:lsdException w:name="Grid Table 2 Accent 4" w:uiPriority="47"/>
+    <w:lsdException w:name="Grid Table 3 Accent 4" w:uiPriority="48"/>
+    <w:lsdException w:name="Grid Table 4 Accent 4" w:uiPriority="49"/>
+    <w:lsdException w:name="Grid Table 5 Dark Accent 4" w:uiPriority="50"/>
+    <w:lsdException w:name="Grid Table 6 Colorful Accent 4" w:uiPriority="51"/>
+    <w:lsdException w:name="Grid Table 7 Colorful Accent 4" w:uiPriority="52"/>
+    <w:lsdException w:name="Grid Table 1 Light Accent 5" w:uiPriority="46"/>
+    <w:lsdException w:name="Grid Table 2 Accent 5" w:uiPriority="47"/>
+    <w:lsdException w:name="Grid Table 3 Accent 5" w:uiPriority="48"/>
+    <w:lsdException w:name="Grid Table 4 Accent 5" w:uiPriority="49"/>
+    <w:lsdException w:name="Grid Table 5 Dark Accent 5" w:uiPriority="50"/>
+    <w:lsdException w:name="Grid Table 6 Colorful Accent 5" w:uiPriority="51"/>
+    <w:lsdException w:name="Grid Table 7 Colorful Accent 5" w:uiPriority="52"/>
+    <w:lsdException w:name="Grid Table 1 Light Accent 6" w:uiPriority="46"/>
+    <w:lsdException w:name="Grid Table 2 Accent 6" w:uiPriority="47"/>
+    <w:lsdException w:name="Grid Table 3 Accent 6" w:uiPriority="48"/>
+    <w:lsdException w:name="Grid Table 4 Accent 6" w:uiPriority="49"/>
+    <w:lsdException w:name="Grid Table 5 Dark Accent 6" w:uiPriority="50"/>
+    <w:lsdException w:name="Grid Table 6 Colorful Accent 6" w:uiPriority="51"/>
+    <w:lsdException w:name="Grid Table 7 Colorful Accent 6" w:uiPriority="52"/>
+    <w:lsdException w:name="List Table 1 Light" w:uiPriority="46"/>
+    <w:lsdException w:name="List Table 2" w:uiPriority="47"/>
+    <w:lsdException w:name="List Table 3" w:uiPriority="48"/>
+    <w:lsdException w:name="List Table 4" w:uiPriority="49"/>
+    <w:lsdException w:name="List Table 5 Dark" w:uiPriority="50"/>
+    <w:lsdException w:name="List Table 6 Colorful" w:uiPriority="51"/>
+    <w:lsdException w:name="List Table 7 Colorful" w:uiPriority="52"/>
+    <w:lsdException w:name="List Table 1 Light Accent 1" w:uiPriority="46"/>
+    <w:lsdException w:name="List Table 2 Accent 1" w:uiPriority="47"/>
+    <w:lsdException w:name="List Table 3 Accent 1" w:uiPriority="48"/>
+    <w:lsdException w:name="List Table 4 Accent 1" w:uiPriority="49"/>
+    <w:lsdException w:name="List Table 5 Dark Accent 1" w:uiPriority="50"/>
+    <w:lsdException w:name="List Table 6 Colorful Accent 1" w:uiPriority="51"/>
+    <w:lsdException w:name="List Table 7 Colorful Accent 1" w:uiPriority="52"/>
+    <w:lsdException w:name="List Table 1 Light Accent 2" w:uiPriority="46"/>
+    <w:lsdException w:name="List Table 2 Accent 2" w:uiPriority="47"/>
+    <w:lsdException w:name="List Table 3 Accent 2" w:uiPriority="48"/>
+    <w:lsdException w:name="List Table 4 Accent 2" w:uiPriority="49"/>
+    <w:lsdException w:name="List Table 5 Dark Accent 2" w:uiPriority="50"/>
+    <w:lsdException w:name="List Table 6 Colorful Accent 2" w:uiPriority="51"/>
+    <w:lsdException w:name="List Table 7 Colorful Accent 2" w:uiPriority="52"/>
+    <w:lsdException w:name="List Table 1 Light Accent 3" w:uiPriority="46"/>
+    <w:lsdException w:name="List Table 2 Accent 3" w:uiPriority="47"/>
+    <w:lsdException w:name="List Table 3 Accent 3" w:uiPriority="48"/>
+    <w:lsdException w:name="List Table 4 Accent 3" w:uiPriority="49"/>
+    <w:lsdException w:name="List Table 5 Dark Accent 3" w:uiPriority="50"/>
+    <w:lsdException w:name="List Table 6 Colorful Accent 3" w:uiPriority="51"/>
+    <w:lsdException w:name="List Table 7 Colorful Accent 3" w:uiPriority="52"/>
+    <w:lsdException w:name="List Table 1 Light Accent 4" w:uiPriority="46"/>
+    <w:lsdException w:name="List Table 2 Accent 4" w:uiPriority="47"/>
+    <w:lsdException w:name="List Table 3 Accent 4" w:uiPriority="48"/>
+    <w:lsdException w:name="List Table 4 Accent 4" w:uiPriority="49"/>
+    <w:lsdException w:name="List Table 5 Dark Accent 4" w:uiPriority="50"/>
+    <w:lsdException w:name="List Table 6 Colorful Accent 4" w:uiPriority="51"/>
+    <w:lsdException w:name="List Table 7 Colorful Accent 4" w:uiPriority="52"/>
+    <w:lsdException w:name="List Table 1 Light Accent 5" w:uiPriority="46"/>
+    <w:lsdException w:name="List Table 2 Accent 5" w:uiPriority="47"/>
+    <w:lsdException w:name="List Table 3 Accent 5" w:uiPriority="48"/>
+    <w:lsdException w:name="List Table 4 Accent 5" w:uiPriority="49"/>
+    <w:lsdException w:name="List Table 5 Dark Accent 5" w:uiPriority="50"/>
+    <w:lsdException w:name="List Table 6 Colorful Accent 5" w:uiPriority="51"/>
+    <w:lsdException w:name="List Table 7 Colorful Accent 5" w:uiPriority="52"/>
+    <w:lsdException w:name="List Table 1 Light Accent 6" w:uiPriority="46"/>
+    <w:lsdException w:name="List Table 2 Accent 6" w:uiPriority="47"/>
+    <w:lsdException w:name="List Table 3 Accent 6" w:uiPriority="48"/>
+    <w:lsdException w:name="List Table 4 Accent 6" w:uiPriority="49"/>
+    <w:lsdException w:name="List Table 5 Dark Accent 6" w:uiPriority="50"/>
+    <w:lsdException w:name="List Table 6 Colorful Accent 6" w:uiPriority="51"/>
+    <w:lsdException w:name="List Table 7 Colorful Accent 6" w:uiPriority="52"/>
+    <w:lsdException w:name="Mention" w:semiHidden="1" w:unhideWhenUsed="1"/>
+    <w:lsdException w:name="Smart Hyperlink" w:semiHidden="1" w:unhideWhenUsed="1"/>
+    <w:lsdException w:name="Hashtag" w:semiHidden="1" w:unhideWhenUsed="1"/>
+    <w:lsdException w:name="Unresolved Mention" w:semiHidden="1" w:unhideWhenUsed="1"/>
+    <w:lsdException w:name="Smart Link" w:semiHidden="1" w:unhideWhenUsed="1"/>
+  </w:latentStyles>
+  <w:style w:type="paragraph" w:default="1" w:styleId="Normal">
+    <w:name w:val="Normal"/>
+    <w:qFormat/>
+  </w:style>
+  <w:style w:type="character" w:default="1" w:styleId="DefaultParagraphFont">
+    <w:name w:val="Default Paragraph Font"/>
+    <w:uiPriority w:val="1"/>
+    <w:semiHidden/>
+    <w:unhideWhenUsed/>
+  </w:style>
+  <w:style w:type="table" w:default="1" w:styleId="TableNormal">
+    <w:name w:val="Normal Table"/>
+    <w:uiPriority w:val="99"/>
+    <w:semiHidden/>
+    <w:unhideWhenUsed/>
+    <w:tblPr>
+      <w:tblInd w:w="0" w:type="dxa"/>
+      <w:tblCellMar>
+        <w:top w:w="0" w:type="dxa"/>
+        <w:left w:w="108" w:type="dxa"/>
+        <w:bottom w:w="0" w:type="dxa"/>
+        <w:right w:w="108" w:type="dxa"/>
+      </w:tblCellMar>
+    </w:tblPr>
+  </w:style>
+  <w:style w:type="numbering" w:default="1" w:styleId="NoList">
+    <w:name w:val="No List"/>
+    <w:uiPriority w:val="99"/>
+    <w:semiHidden/>
+    <w:unhideWhenUsed/>
+  </w:style>
+  <w:style w:type="paragraph" w:customStyle="1" w:styleId="0EC1651822664E90A123CBABD652756A">
+    <w:name w:val="0EC1651822664E90A123CBABD652756A"/>
+    <w:rsid w:val="00E637D9"/>
+  </w:style>
+</w:styles>
+</file>
+
+<file path=word/glossary/webSettings.xml><?xml version="1.0" encoding="utf-8"?>
+<w:webSettings xmlns:mc="http://schemas.openxmlformats.org/markup-compatibility/2006" xmlns:r="http://schemas.openxmlformats.org/officeDocument/2006/relationships" xmlns:w="http://schemas.openxmlformats.org/wordprocessingml/2006/main" xmlns:w14="http://schemas.microsoft.com/office/word/2010/wordml" xmlns:w15="http://schemas.microsoft.com/office/word/2012/wordml" xmlns:w16cex="http://schemas.microsoft.com/office/word/2018/wordml/cex" xmlns:w16cid="http://schemas.microsoft.com/office/word/2016/wordml/cid" xmlns:w16="http://schemas.microsoft.com/office/word/2018/wordml" xmlns:w16sdtdh="http://schemas.microsoft.com/office/word/2020/wordml/sdtdatahash" xmlns:w16se="http://schemas.microsoft.com/office/word/2015/wordml/symex" mc:Ignorable="w14 w15 w16se w16cid w16 w16cex w16sdtdh">
+  <w:optimizeForBrowser/>
+  <w:allowPNG/>
+</w:webSettings>
 </file>
 
 <file path=word/theme/theme1.xml><?xml version="1.0" encoding="utf-8"?>
@@ -1869,4 +4540,16 @@
     </a:ext>
   </a:extLst>
 </a:theme>
+</file>
+
+<file path=customXml/item1.xml><?xml version="1.0" encoding="utf-8"?>
+<b:Sources xmlns:b="http://schemas.openxmlformats.org/officeDocument/2006/bibliography" xmlns="http://schemas.openxmlformats.org/officeDocument/2006/bibliography" SelectedStyle="\APASixthEditionOfficeOnline.xsl" StyleName="APA" Version="6"/>
+</file>
+
+<file path=customXml/itemProps1.xml><?xml version="1.0" encoding="utf-8"?>
+<ds:datastoreItem xmlns:ds="http://schemas.openxmlformats.org/officeDocument/2006/customXml" ds:itemID="{C11D5BBF-50C3-4F27-8488-92F1DB2961AB}">
+  <ds:schemaRefs>
+    <ds:schemaRef ds:uri="http://schemas.openxmlformats.org/officeDocument/2006/bibliography"/>
+  </ds:schemaRefs>
+</ds:datastoreItem>
 </file>
--- a/Hacker rank SQL.docx
+++ b/Hacker rank SQL.docx
@@ -1698,7 +1698,6 @@
         </w:rPr>
         <w:t>, </w:t>
       </w:r>
-      <w:proofErr w:type="gramStart"/>
       <w:r>
         <w:rPr>
           <w:rStyle w:val="Strong"/>
@@ -1710,7 +1709,6 @@
         </w:rPr>
         <w:t>Singer</w:t>
       </w:r>
-      <w:proofErr w:type="gramEnd"/>
       <w:r>
         <w:rPr>
           <w:rFonts w:ascii="var(--font-family-text)" w:hAnsi="var(--font-family-text)" w:cs="Arial"/>
@@ -1799,23 +1797,13 @@
         </w:rPr>
         <w:t xml:space="preserve">       </w:t>
       </w:r>
-      <w:proofErr w:type="gramStart"/>
-      <w:r>
-        <w:rPr>
-          <w:color w:val="44546A" w:themeColor="text2"/>
-          <w:sz w:val="28"/>
-          <w:szCs w:val="28"/>
-        </w:rPr>
-        <w:t>select</w:t>
-      </w:r>
-      <w:proofErr w:type="gramEnd"/>
-      <w:r>
-        <w:rPr>
-          <w:color w:val="44546A" w:themeColor="text2"/>
-          <w:sz w:val="28"/>
-          <w:szCs w:val="28"/>
-        </w:rPr>
-        <w:t xml:space="preserve"> </w:t>
+      <w:r>
+        <w:rPr>
+          <w:color w:val="44546A" w:themeColor="text2"/>
+          <w:sz w:val="28"/>
+          <w:szCs w:val="28"/>
+        </w:rPr>
+        <w:t xml:space="preserve">select </w:t>
       </w:r>
     </w:p>
     <w:p>
@@ -1827,23 +1815,13 @@
           <w:szCs w:val="28"/>
         </w:rPr>
       </w:pPr>
-      <w:proofErr w:type="gramStart"/>
-      <w:r>
-        <w:rPr>
-          <w:color w:val="44546A" w:themeColor="text2"/>
-          <w:sz w:val="28"/>
-          <w:szCs w:val="28"/>
-        </w:rPr>
-        <w:t>min(</w:t>
-      </w:r>
-      <w:proofErr w:type="gramEnd"/>
-      <w:r>
-        <w:rPr>
-          <w:color w:val="44546A" w:themeColor="text2"/>
-          <w:sz w:val="28"/>
-          <w:szCs w:val="28"/>
-        </w:rPr>
-        <w:t>case when occupation = 'Doctor' then Name end),</w:t>
+      <w:r>
+        <w:rPr>
+          <w:color w:val="44546A" w:themeColor="text2"/>
+          <w:sz w:val="28"/>
+          <w:szCs w:val="28"/>
+        </w:rPr>
+        <w:t>min(case when occupation = 'Doctor' then Name end),</w:t>
       </w:r>
     </w:p>
     <w:p>
@@ -1855,23 +1833,13 @@
           <w:szCs w:val="28"/>
         </w:rPr>
       </w:pPr>
-      <w:proofErr w:type="gramStart"/>
-      <w:r>
-        <w:rPr>
-          <w:color w:val="44546A" w:themeColor="text2"/>
-          <w:sz w:val="28"/>
-          <w:szCs w:val="28"/>
-        </w:rPr>
-        <w:t>min(</w:t>
-      </w:r>
-      <w:proofErr w:type="gramEnd"/>
-      <w:r>
-        <w:rPr>
-          <w:color w:val="44546A" w:themeColor="text2"/>
-          <w:sz w:val="28"/>
-          <w:szCs w:val="28"/>
-        </w:rPr>
-        <w:t>case when occupation = 'Professor' then Name end),</w:t>
+      <w:r>
+        <w:rPr>
+          <w:color w:val="44546A" w:themeColor="text2"/>
+          <w:sz w:val="28"/>
+          <w:szCs w:val="28"/>
+        </w:rPr>
+        <w:t>min(case when occupation = 'Professor' then Name end),</w:t>
       </w:r>
     </w:p>
     <w:p>
@@ -2688,8 +2656,960 @@
       </w:r>
       <w:proofErr w:type="gramEnd"/>
     </w:p>
+    <w:p>
+      <w:pPr>
+        <w:rPr>
+          <w:color w:val="44546A" w:themeColor="text2"/>
+          <w:sz w:val="28"/>
+          <w:szCs w:val="28"/>
+        </w:rPr>
+      </w:pPr>
+    </w:p>
+    <w:p>
+      <w:pPr>
+        <w:rPr>
+          <w:color w:val="44546A" w:themeColor="text2"/>
+          <w:sz w:val="28"/>
+          <w:szCs w:val="28"/>
+        </w:rPr>
+      </w:pPr>
+      <w:r>
+        <w:rPr>
+          <w:color w:val="44546A" w:themeColor="text2"/>
+          <w:sz w:val="28"/>
+          <w:szCs w:val="28"/>
+        </w:rPr>
+        <w:t>///</w:t>
+      </w:r>
+    </w:p>
+    <w:p>
+      <w:pPr>
+        <w:rPr>
+          <w:color w:val="44546A" w:themeColor="text2"/>
+          <w:sz w:val="28"/>
+          <w:szCs w:val="28"/>
+        </w:rPr>
+      </w:pPr>
+    </w:p>
+    <w:p>
+      <w:pPr>
+        <w:pStyle w:val="NormalWeb"/>
+        <w:shd w:val="clear" w:color="auto" w:fill="FFFFFF"/>
+        <w:spacing w:before="0" w:beforeAutospacing="0" w:after="0" w:afterAutospacing="0" w:line="480" w:lineRule="auto"/>
+        <w:textAlignment w:val="baseline"/>
+        <w:rPr>
+          <w:rFonts w:ascii="Arial" w:hAnsi="Arial" w:cs="Arial"/>
+          <w:sz w:val="21"/>
+          <w:szCs w:val="21"/>
+        </w:rPr>
+      </w:pPr>
+      <w:r>
+        <w:rPr>
+          <w:color w:val="44546A" w:themeColor="text2"/>
+          <w:sz w:val="28"/>
+          <w:szCs w:val="28"/>
+        </w:rPr>
+        <w:t>Q.</w:t>
+      </w:r>
+      <w:r>
+        <w:rPr>
+          <w:rFonts w:ascii="Arial" w:hAnsi="Arial" w:cs="Arial"/>
+          <w:sz w:val="21"/>
+          <w:szCs w:val="21"/>
+        </w:rPr>
+        <w:t xml:space="preserve"> </w:t>
+      </w:r>
+      <w:proofErr w:type="gramStart"/>
+      <w:r>
+        <w:rPr>
+          <w:rFonts w:ascii="Arial" w:hAnsi="Arial" w:cs="Arial"/>
+          <w:sz w:val="21"/>
+          <w:szCs w:val="21"/>
+        </w:rPr>
+        <w:t>Consider  and</w:t>
+      </w:r>
+      <w:proofErr w:type="gramEnd"/>
+      <w:r>
+        <w:rPr>
+          <w:rFonts w:ascii="Arial" w:hAnsi="Arial" w:cs="Arial"/>
+          <w:sz w:val="21"/>
+          <w:szCs w:val="21"/>
+        </w:rPr>
+        <w:t>  to be two points on a </w:t>
+      </w:r>
+      <w:r>
+        <w:rPr>
+          <w:rStyle w:val="Emphasis"/>
+          <w:rFonts w:ascii="inherit" w:hAnsi="inherit" w:cs="Arial"/>
+          <w:sz w:val="21"/>
+          <w:szCs w:val="21"/>
+          <w:bdr w:val="none" w:sz="0" w:space="0" w:color="auto" w:frame="1"/>
+        </w:rPr>
+        <w:t>2D</w:t>
+      </w:r>
+      <w:r>
+        <w:rPr>
+          <w:rFonts w:ascii="Arial" w:hAnsi="Arial" w:cs="Arial"/>
+          <w:sz w:val="21"/>
+          <w:szCs w:val="21"/>
+        </w:rPr>
+        <w:t> plane.</w:t>
+      </w:r>
+    </w:p>
+    <w:p>
+      <w:pPr>
+        <w:numPr>
+          <w:ilvl w:val="0"/>
+          <w:numId w:val="3"/>
+        </w:numPr>
+        <w:shd w:val="clear" w:color="auto" w:fill="FFFFFF"/>
+        <w:spacing w:after="0" w:line="480" w:lineRule="auto"/>
+        <w:ind w:left="1020"/>
+        <w:textAlignment w:val="baseline"/>
+        <w:rPr>
+          <w:rFonts w:ascii="inherit" w:hAnsi="inherit" w:cs="Arial"/>
+          <w:color w:val="0E141E"/>
+          <w:sz w:val="21"/>
+          <w:szCs w:val="21"/>
+        </w:rPr>
+      </w:pPr>
+      <w:r>
+        <w:rPr>
+          <w:rFonts w:ascii="inherit" w:hAnsi="inherit" w:cs="Arial"/>
+          <w:color w:val="0E141E"/>
+          <w:sz w:val="21"/>
+          <w:szCs w:val="21"/>
+        </w:rPr>
+        <w:t> happens to equal the minimum value in </w:t>
+      </w:r>
+      <w:r>
+        <w:rPr>
+          <w:rStyle w:val="Emphasis"/>
+          <w:rFonts w:ascii="inherit" w:hAnsi="inherit" w:cs="Arial"/>
+          <w:color w:val="0E141E"/>
+          <w:sz w:val="21"/>
+          <w:szCs w:val="21"/>
+          <w:bdr w:val="none" w:sz="0" w:space="0" w:color="auto" w:frame="1"/>
+        </w:rPr>
+        <w:t>Northern Latitude</w:t>
+      </w:r>
+      <w:r>
+        <w:rPr>
+          <w:rFonts w:ascii="inherit" w:hAnsi="inherit" w:cs="Arial"/>
+          <w:color w:val="0E141E"/>
+          <w:sz w:val="21"/>
+          <w:szCs w:val="21"/>
+        </w:rPr>
+        <w:t> (</w:t>
+      </w:r>
+      <w:r>
+        <w:rPr>
+          <w:rStyle w:val="Emphasis"/>
+          <w:rFonts w:ascii="inherit" w:hAnsi="inherit" w:cs="Arial"/>
+          <w:color w:val="0E141E"/>
+          <w:sz w:val="21"/>
+          <w:szCs w:val="21"/>
+          <w:bdr w:val="none" w:sz="0" w:space="0" w:color="auto" w:frame="1"/>
+        </w:rPr>
+        <w:t>LAT_N</w:t>
+      </w:r>
+      <w:r>
+        <w:rPr>
+          <w:rFonts w:ascii="inherit" w:hAnsi="inherit" w:cs="Arial"/>
+          <w:color w:val="0E141E"/>
+          <w:sz w:val="21"/>
+          <w:szCs w:val="21"/>
+        </w:rPr>
+        <w:t> in </w:t>
+      </w:r>
+      <w:r>
+        <w:rPr>
+          <w:rStyle w:val="Strong"/>
+          <w:rFonts w:ascii="inherit" w:hAnsi="inherit" w:cs="Arial"/>
+          <w:color w:val="0E141E"/>
+          <w:sz w:val="21"/>
+          <w:szCs w:val="21"/>
+          <w:bdr w:val="none" w:sz="0" w:space="0" w:color="auto" w:frame="1"/>
+        </w:rPr>
+        <w:t>STATION</w:t>
+      </w:r>
+      <w:r>
+        <w:rPr>
+          <w:rFonts w:ascii="inherit" w:hAnsi="inherit" w:cs="Arial"/>
+          <w:color w:val="0E141E"/>
+          <w:sz w:val="21"/>
+          <w:szCs w:val="21"/>
+        </w:rPr>
+        <w:t>).</w:t>
+      </w:r>
+    </w:p>
+    <w:p>
+      <w:pPr>
+        <w:numPr>
+          <w:ilvl w:val="0"/>
+          <w:numId w:val="3"/>
+        </w:numPr>
+        <w:shd w:val="clear" w:color="auto" w:fill="FFFFFF"/>
+        <w:spacing w:after="0" w:line="480" w:lineRule="auto"/>
+        <w:ind w:left="1020"/>
+        <w:textAlignment w:val="baseline"/>
+        <w:rPr>
+          <w:rFonts w:ascii="inherit" w:hAnsi="inherit" w:cs="Arial"/>
+          <w:color w:val="0E141E"/>
+          <w:sz w:val="21"/>
+          <w:szCs w:val="21"/>
+        </w:rPr>
+      </w:pPr>
+      <w:r>
+        <w:rPr>
+          <w:rFonts w:ascii="inherit" w:hAnsi="inherit" w:cs="Arial"/>
+          <w:color w:val="0E141E"/>
+          <w:sz w:val="21"/>
+          <w:szCs w:val="21"/>
+        </w:rPr>
+        <w:t> happens to equal the minimum value in </w:t>
+      </w:r>
+      <w:r>
+        <w:rPr>
+          <w:rStyle w:val="Emphasis"/>
+          <w:rFonts w:ascii="inherit" w:hAnsi="inherit" w:cs="Arial"/>
+          <w:color w:val="0E141E"/>
+          <w:sz w:val="21"/>
+          <w:szCs w:val="21"/>
+          <w:bdr w:val="none" w:sz="0" w:space="0" w:color="auto" w:frame="1"/>
+        </w:rPr>
+        <w:t>Western Longitude</w:t>
+      </w:r>
+      <w:r>
+        <w:rPr>
+          <w:rFonts w:ascii="inherit" w:hAnsi="inherit" w:cs="Arial"/>
+          <w:color w:val="0E141E"/>
+          <w:sz w:val="21"/>
+          <w:szCs w:val="21"/>
+        </w:rPr>
+        <w:t> (</w:t>
+      </w:r>
+      <w:r>
+        <w:rPr>
+          <w:rStyle w:val="Emphasis"/>
+          <w:rFonts w:ascii="inherit" w:hAnsi="inherit" w:cs="Arial"/>
+          <w:color w:val="0E141E"/>
+          <w:sz w:val="21"/>
+          <w:szCs w:val="21"/>
+          <w:bdr w:val="none" w:sz="0" w:space="0" w:color="auto" w:frame="1"/>
+        </w:rPr>
+        <w:t>LONG_W</w:t>
+      </w:r>
+      <w:r>
+        <w:rPr>
+          <w:rFonts w:ascii="inherit" w:hAnsi="inherit" w:cs="Arial"/>
+          <w:color w:val="0E141E"/>
+          <w:sz w:val="21"/>
+          <w:szCs w:val="21"/>
+        </w:rPr>
+        <w:t> in </w:t>
+      </w:r>
+      <w:r>
+        <w:rPr>
+          <w:rStyle w:val="Strong"/>
+          <w:rFonts w:ascii="inherit" w:hAnsi="inherit" w:cs="Arial"/>
+          <w:color w:val="0E141E"/>
+          <w:sz w:val="21"/>
+          <w:szCs w:val="21"/>
+          <w:bdr w:val="none" w:sz="0" w:space="0" w:color="auto" w:frame="1"/>
+        </w:rPr>
+        <w:t>STATION</w:t>
+      </w:r>
+      <w:r>
+        <w:rPr>
+          <w:rFonts w:ascii="inherit" w:hAnsi="inherit" w:cs="Arial"/>
+          <w:color w:val="0E141E"/>
+          <w:sz w:val="21"/>
+          <w:szCs w:val="21"/>
+        </w:rPr>
+        <w:t>).</w:t>
+      </w:r>
+    </w:p>
+    <w:p>
+      <w:pPr>
+        <w:numPr>
+          <w:ilvl w:val="0"/>
+          <w:numId w:val="3"/>
+        </w:numPr>
+        <w:shd w:val="clear" w:color="auto" w:fill="FFFFFF"/>
+        <w:spacing w:after="0" w:line="480" w:lineRule="auto"/>
+        <w:ind w:left="1020"/>
+        <w:textAlignment w:val="baseline"/>
+        <w:rPr>
+          <w:rFonts w:ascii="inherit" w:hAnsi="inherit" w:cs="Arial"/>
+          <w:color w:val="0E141E"/>
+          <w:sz w:val="21"/>
+          <w:szCs w:val="21"/>
+        </w:rPr>
+      </w:pPr>
+      <w:r>
+        <w:rPr>
+          <w:rFonts w:ascii="inherit" w:hAnsi="inherit" w:cs="Arial"/>
+          <w:color w:val="0E141E"/>
+          <w:sz w:val="21"/>
+          <w:szCs w:val="21"/>
+        </w:rPr>
+        <w:lastRenderedPageBreak/>
+        <w:t> happens to equal the maximum value in </w:t>
+      </w:r>
+      <w:r>
+        <w:rPr>
+          <w:rStyle w:val="Emphasis"/>
+          <w:rFonts w:ascii="inherit" w:hAnsi="inherit" w:cs="Arial"/>
+          <w:color w:val="0E141E"/>
+          <w:sz w:val="21"/>
+          <w:szCs w:val="21"/>
+          <w:bdr w:val="none" w:sz="0" w:space="0" w:color="auto" w:frame="1"/>
+        </w:rPr>
+        <w:t>Northern Latitude</w:t>
+      </w:r>
+      <w:r>
+        <w:rPr>
+          <w:rFonts w:ascii="inherit" w:hAnsi="inherit" w:cs="Arial"/>
+          <w:color w:val="0E141E"/>
+          <w:sz w:val="21"/>
+          <w:szCs w:val="21"/>
+        </w:rPr>
+        <w:t> (</w:t>
+      </w:r>
+      <w:r>
+        <w:rPr>
+          <w:rStyle w:val="Emphasis"/>
+          <w:rFonts w:ascii="inherit" w:hAnsi="inherit" w:cs="Arial"/>
+          <w:color w:val="0E141E"/>
+          <w:sz w:val="21"/>
+          <w:szCs w:val="21"/>
+          <w:bdr w:val="none" w:sz="0" w:space="0" w:color="auto" w:frame="1"/>
+        </w:rPr>
+        <w:t>LAT_N</w:t>
+      </w:r>
+      <w:r>
+        <w:rPr>
+          <w:rFonts w:ascii="inherit" w:hAnsi="inherit" w:cs="Arial"/>
+          <w:color w:val="0E141E"/>
+          <w:sz w:val="21"/>
+          <w:szCs w:val="21"/>
+        </w:rPr>
+        <w:t> in </w:t>
+      </w:r>
+      <w:r>
+        <w:rPr>
+          <w:rStyle w:val="Strong"/>
+          <w:rFonts w:ascii="inherit" w:hAnsi="inherit" w:cs="Arial"/>
+          <w:color w:val="0E141E"/>
+          <w:sz w:val="21"/>
+          <w:szCs w:val="21"/>
+          <w:bdr w:val="none" w:sz="0" w:space="0" w:color="auto" w:frame="1"/>
+        </w:rPr>
+        <w:t>STATION</w:t>
+      </w:r>
+      <w:r>
+        <w:rPr>
+          <w:rFonts w:ascii="inherit" w:hAnsi="inherit" w:cs="Arial"/>
+          <w:color w:val="0E141E"/>
+          <w:sz w:val="21"/>
+          <w:szCs w:val="21"/>
+        </w:rPr>
+        <w:t>).</w:t>
+      </w:r>
+    </w:p>
+    <w:p>
+      <w:pPr>
+        <w:numPr>
+          <w:ilvl w:val="0"/>
+          <w:numId w:val="3"/>
+        </w:numPr>
+        <w:shd w:val="clear" w:color="auto" w:fill="FFFFFF"/>
+        <w:spacing w:after="0" w:line="480" w:lineRule="auto"/>
+        <w:ind w:left="1020"/>
+        <w:textAlignment w:val="baseline"/>
+        <w:rPr>
+          <w:rFonts w:ascii="inherit" w:hAnsi="inherit" w:cs="Arial"/>
+          <w:color w:val="0E141E"/>
+          <w:sz w:val="21"/>
+          <w:szCs w:val="21"/>
+        </w:rPr>
+      </w:pPr>
+      <w:r>
+        <w:rPr>
+          <w:rFonts w:ascii="inherit" w:hAnsi="inherit" w:cs="Arial"/>
+          <w:color w:val="0E141E"/>
+          <w:sz w:val="21"/>
+          <w:szCs w:val="21"/>
+        </w:rPr>
+        <w:t> happens to equal the maximum value in </w:t>
+      </w:r>
+      <w:r>
+        <w:rPr>
+          <w:rStyle w:val="Emphasis"/>
+          <w:rFonts w:ascii="inherit" w:hAnsi="inherit" w:cs="Arial"/>
+          <w:color w:val="0E141E"/>
+          <w:sz w:val="21"/>
+          <w:szCs w:val="21"/>
+          <w:bdr w:val="none" w:sz="0" w:space="0" w:color="auto" w:frame="1"/>
+        </w:rPr>
+        <w:t>Western Longitude</w:t>
+      </w:r>
+      <w:r>
+        <w:rPr>
+          <w:rFonts w:ascii="inherit" w:hAnsi="inherit" w:cs="Arial"/>
+          <w:color w:val="0E141E"/>
+          <w:sz w:val="21"/>
+          <w:szCs w:val="21"/>
+        </w:rPr>
+        <w:t> (</w:t>
+      </w:r>
+      <w:r>
+        <w:rPr>
+          <w:rStyle w:val="Emphasis"/>
+          <w:rFonts w:ascii="inherit" w:hAnsi="inherit" w:cs="Arial"/>
+          <w:color w:val="0E141E"/>
+          <w:sz w:val="21"/>
+          <w:szCs w:val="21"/>
+          <w:bdr w:val="none" w:sz="0" w:space="0" w:color="auto" w:frame="1"/>
+        </w:rPr>
+        <w:t>LONG_W</w:t>
+      </w:r>
+      <w:r>
+        <w:rPr>
+          <w:rFonts w:ascii="inherit" w:hAnsi="inherit" w:cs="Arial"/>
+          <w:color w:val="0E141E"/>
+          <w:sz w:val="21"/>
+          <w:szCs w:val="21"/>
+        </w:rPr>
+        <w:t> in </w:t>
+      </w:r>
+      <w:r>
+        <w:rPr>
+          <w:rStyle w:val="Strong"/>
+          <w:rFonts w:ascii="inherit" w:hAnsi="inherit" w:cs="Arial"/>
+          <w:color w:val="0E141E"/>
+          <w:sz w:val="21"/>
+          <w:szCs w:val="21"/>
+          <w:bdr w:val="none" w:sz="0" w:space="0" w:color="auto" w:frame="1"/>
+        </w:rPr>
+        <w:t>STATION</w:t>
+      </w:r>
+      <w:r>
+        <w:rPr>
+          <w:rFonts w:ascii="inherit" w:hAnsi="inherit" w:cs="Arial"/>
+          <w:color w:val="0E141E"/>
+          <w:sz w:val="21"/>
+          <w:szCs w:val="21"/>
+        </w:rPr>
+        <w:t>).</w:t>
+      </w:r>
+    </w:p>
+    <w:p>
+      <w:pPr>
+        <w:pStyle w:val="NormalWeb"/>
+        <w:shd w:val="clear" w:color="auto" w:fill="FFFFFF"/>
+        <w:spacing w:before="0" w:beforeAutospacing="0" w:after="0" w:afterAutospacing="0" w:line="480" w:lineRule="auto"/>
+        <w:textAlignment w:val="baseline"/>
+        <w:rPr>
+          <w:rFonts w:ascii="Arial" w:hAnsi="Arial" w:cs="Arial"/>
+          <w:sz w:val="21"/>
+          <w:szCs w:val="21"/>
+        </w:rPr>
+      </w:pPr>
+      <w:r>
+        <w:rPr>
+          <w:rFonts w:ascii="Arial" w:hAnsi="Arial" w:cs="Arial"/>
+          <w:sz w:val="21"/>
+          <w:szCs w:val="21"/>
+        </w:rPr>
+        <w:t>Query the </w:t>
+      </w:r>
+      <w:hyperlink r:id="rId12" w:history="1">
+        <w:r>
+          <w:rPr>
+            <w:rStyle w:val="Hyperlink"/>
+            <w:rFonts w:ascii="var(--font-family-text)" w:hAnsi="var(--font-family-text)" w:cs="Arial"/>
+            <w:sz w:val="21"/>
+            <w:szCs w:val="21"/>
+            <w:bdr w:val="none" w:sz="0" w:space="0" w:color="auto" w:frame="1"/>
+          </w:rPr>
+          <w:t>Manhattan Distance</w:t>
+        </w:r>
+      </w:hyperlink>
+      <w:r>
+        <w:rPr>
+          <w:rFonts w:ascii="Arial" w:hAnsi="Arial" w:cs="Arial"/>
+          <w:sz w:val="21"/>
+          <w:szCs w:val="21"/>
+        </w:rPr>
+        <w:t xml:space="preserve"> between </w:t>
+      </w:r>
+      <w:proofErr w:type="gramStart"/>
+      <w:r>
+        <w:rPr>
+          <w:rFonts w:ascii="Arial" w:hAnsi="Arial" w:cs="Arial"/>
+          <w:sz w:val="21"/>
+          <w:szCs w:val="21"/>
+        </w:rPr>
+        <w:t>points  and</w:t>
+      </w:r>
+      <w:proofErr w:type="gramEnd"/>
+      <w:r>
+        <w:rPr>
+          <w:rFonts w:ascii="Arial" w:hAnsi="Arial" w:cs="Arial"/>
+          <w:sz w:val="21"/>
+          <w:szCs w:val="21"/>
+        </w:rPr>
+        <w:t>  </w:t>
+      </w:r>
+      <w:proofErr w:type="spellStart"/>
+      <w:r>
+        <w:rPr>
+          <w:rFonts w:ascii="Arial" w:hAnsi="Arial" w:cs="Arial"/>
+          <w:sz w:val="21"/>
+          <w:szCs w:val="21"/>
+        </w:rPr>
+        <w:t>and</w:t>
+      </w:r>
+      <w:proofErr w:type="spellEnd"/>
+      <w:r>
+        <w:rPr>
+          <w:rFonts w:ascii="Arial" w:hAnsi="Arial" w:cs="Arial"/>
+          <w:sz w:val="21"/>
+          <w:szCs w:val="21"/>
+        </w:rPr>
+        <w:t xml:space="preserve"> round it to a scale of  decimal places</w:t>
+      </w:r>
+    </w:p>
+    <w:p>
+      <w:pPr>
+        <w:rPr>
+          <w:color w:val="44546A" w:themeColor="text2"/>
+          <w:sz w:val="28"/>
+          <w:szCs w:val="28"/>
+        </w:rPr>
+      </w:pPr>
+    </w:p>
+    <w:p>
+      <w:pPr>
+        <w:rPr>
+          <w:color w:val="44546A" w:themeColor="text2"/>
+          <w:sz w:val="28"/>
+          <w:szCs w:val="28"/>
+        </w:rPr>
+      </w:pPr>
+      <w:r>
+        <w:rPr>
+          <w:color w:val="44546A" w:themeColor="text2"/>
+          <w:sz w:val="28"/>
+          <w:szCs w:val="28"/>
+        </w:rPr>
+        <w:t>Ans.</w:t>
+      </w:r>
+      <w:r>
+        <w:t xml:space="preserve"> </w:t>
+      </w:r>
+      <w:r>
+        <w:rPr>
+          <w:color w:val="44546A" w:themeColor="text2"/>
+          <w:sz w:val="28"/>
+          <w:szCs w:val="28"/>
+        </w:rPr>
+        <w:t>select round((</w:t>
+      </w:r>
+      <w:proofErr w:type="gramStart"/>
+      <w:r>
+        <w:rPr>
+          <w:color w:val="44546A" w:themeColor="text2"/>
+          <w:sz w:val="28"/>
+          <w:szCs w:val="28"/>
+        </w:rPr>
+        <w:t>max(</w:t>
+      </w:r>
+      <w:proofErr w:type="spellStart"/>
+      <w:proofErr w:type="gramEnd"/>
+      <w:r>
+        <w:rPr>
+          <w:color w:val="44546A" w:themeColor="text2"/>
+          <w:sz w:val="28"/>
+          <w:szCs w:val="28"/>
+        </w:rPr>
+        <w:t>Lat_N</w:t>
+      </w:r>
+      <w:proofErr w:type="spellEnd"/>
+      <w:r>
+        <w:rPr>
+          <w:color w:val="44546A" w:themeColor="text2"/>
+          <w:sz w:val="28"/>
+          <w:szCs w:val="28"/>
+        </w:rPr>
+        <w:t>)-min(</w:t>
+      </w:r>
+      <w:proofErr w:type="spellStart"/>
+      <w:r>
+        <w:rPr>
+          <w:color w:val="44546A" w:themeColor="text2"/>
+          <w:sz w:val="28"/>
+          <w:szCs w:val="28"/>
+        </w:rPr>
+        <w:t>Lat_N</w:t>
+      </w:r>
+      <w:proofErr w:type="spellEnd"/>
+      <w:r>
+        <w:rPr>
+          <w:color w:val="44546A" w:themeColor="text2"/>
+          <w:sz w:val="28"/>
+          <w:szCs w:val="28"/>
+        </w:rPr>
+        <w:t>)+(max(</w:t>
+      </w:r>
+      <w:proofErr w:type="spellStart"/>
+      <w:r>
+        <w:rPr>
+          <w:color w:val="44546A" w:themeColor="text2"/>
+          <w:sz w:val="28"/>
+          <w:szCs w:val="28"/>
+        </w:rPr>
+        <w:t>Long_W</w:t>
+      </w:r>
+      <w:proofErr w:type="spellEnd"/>
+      <w:r>
+        <w:rPr>
+          <w:color w:val="44546A" w:themeColor="text2"/>
+          <w:sz w:val="28"/>
+          <w:szCs w:val="28"/>
+        </w:rPr>
+        <w:t>)-min(</w:t>
+      </w:r>
+      <w:proofErr w:type="spellStart"/>
+      <w:r>
+        <w:rPr>
+          <w:color w:val="44546A" w:themeColor="text2"/>
+          <w:sz w:val="28"/>
+          <w:szCs w:val="28"/>
+        </w:rPr>
+        <w:t>long_W</w:t>
+      </w:r>
+      <w:proofErr w:type="spellEnd"/>
+      <w:r>
+        <w:rPr>
+          <w:color w:val="44546A" w:themeColor="text2"/>
+          <w:sz w:val="28"/>
+          <w:szCs w:val="28"/>
+        </w:rPr>
+        <w:t>))),4) from Station</w:t>
+      </w:r>
+    </w:p>
+    <w:p>
+      <w:pPr>
+        <w:rPr>
+          <w:color w:val="44546A" w:themeColor="text2"/>
+          <w:sz w:val="28"/>
+          <w:szCs w:val="28"/>
+        </w:rPr>
+      </w:pPr>
+      <w:r>
+        <w:rPr>
+          <w:color w:val="44546A" w:themeColor="text2"/>
+          <w:sz w:val="28"/>
+          <w:szCs w:val="28"/>
+        </w:rPr>
+        <w:t>///</w:t>
+      </w:r>
+    </w:p>
+    <w:p>
+      <w:pPr>
+        <w:rPr>
+          <w:color w:val="44546A" w:themeColor="text2"/>
+          <w:sz w:val="28"/>
+          <w:szCs w:val="28"/>
+        </w:rPr>
+      </w:pPr>
+    </w:p>
+    <w:p>
+      <w:pPr>
+        <w:rPr>
+          <w:rFonts w:ascii="Arial" w:hAnsi="Arial" w:cs="Arial"/>
+          <w:color w:val="576871"/>
+          <w:sz w:val="21"/>
+          <w:szCs w:val="21"/>
+          <w:shd w:val="clear" w:color="auto" w:fill="FFFFFF"/>
+        </w:rPr>
+      </w:pPr>
+      <w:r>
+        <w:rPr>
+          <w:rFonts w:ascii="Arial" w:hAnsi="Arial" w:cs="Arial"/>
+          <w:color w:val="576871"/>
+          <w:sz w:val="21"/>
+          <w:szCs w:val="21"/>
+          <w:shd w:val="clear" w:color="auto" w:fill="FFFFFF"/>
+        </w:rPr>
+        <w:t xml:space="preserve">Q. </w:t>
+      </w:r>
+      <w:r>
+        <w:rPr>
+          <w:rFonts w:ascii="Arial" w:hAnsi="Arial" w:cs="Arial"/>
+          <w:color w:val="576871"/>
+          <w:sz w:val="21"/>
+          <w:szCs w:val="21"/>
+          <w:shd w:val="clear" w:color="auto" w:fill="FFFFFF"/>
+        </w:rPr>
+        <w:t>A </w:t>
+      </w:r>
+      <w:hyperlink r:id="rId13" w:history="1">
+        <w:r>
+          <w:rPr>
+            <w:rStyle w:val="Hyperlink"/>
+            <w:rFonts w:ascii="var(--font-family-text)" w:hAnsi="var(--font-family-text)" w:cs="Arial"/>
+            <w:i/>
+            <w:iCs/>
+            <w:sz w:val="21"/>
+            <w:szCs w:val="21"/>
+            <w:bdr w:val="none" w:sz="0" w:space="0" w:color="auto" w:frame="1"/>
+          </w:rPr>
+          <w:t>median</w:t>
+        </w:r>
+      </w:hyperlink>
+      <w:r>
+        <w:rPr>
+          <w:rFonts w:ascii="Arial" w:hAnsi="Arial" w:cs="Arial"/>
+          <w:color w:val="576871"/>
+          <w:sz w:val="21"/>
+          <w:szCs w:val="21"/>
+          <w:shd w:val="clear" w:color="auto" w:fill="FFFFFF"/>
+        </w:rPr>
+        <w:t> is defined as a number separating the higher half of a data set from the lower half. Query the </w:t>
+      </w:r>
+      <w:r>
+        <w:rPr>
+          <w:rStyle w:val="Emphasis"/>
+          <w:rFonts w:ascii="Arial" w:hAnsi="Arial" w:cs="Arial"/>
+          <w:color w:val="576871"/>
+          <w:sz w:val="21"/>
+          <w:szCs w:val="21"/>
+          <w:bdr w:val="none" w:sz="0" w:space="0" w:color="auto" w:frame="1"/>
+          <w:shd w:val="clear" w:color="auto" w:fill="FFFFFF"/>
+        </w:rPr>
+        <w:t>median</w:t>
+      </w:r>
+      <w:r>
+        <w:rPr>
+          <w:rFonts w:ascii="Arial" w:hAnsi="Arial" w:cs="Arial"/>
+          <w:color w:val="576871"/>
+          <w:sz w:val="21"/>
+          <w:szCs w:val="21"/>
+          <w:shd w:val="clear" w:color="auto" w:fill="FFFFFF"/>
+        </w:rPr>
+        <w:t> of the </w:t>
+      </w:r>
+      <w:r>
+        <w:rPr>
+          <w:rStyle w:val="Emphasis"/>
+          <w:rFonts w:ascii="Arial" w:hAnsi="Arial" w:cs="Arial"/>
+          <w:color w:val="576871"/>
+          <w:sz w:val="21"/>
+          <w:szCs w:val="21"/>
+          <w:bdr w:val="none" w:sz="0" w:space="0" w:color="auto" w:frame="1"/>
+          <w:shd w:val="clear" w:color="auto" w:fill="FFFFFF"/>
+        </w:rPr>
+        <w:t>Northern Latitudes</w:t>
+      </w:r>
+      <w:r>
+        <w:rPr>
+          <w:rFonts w:ascii="Arial" w:hAnsi="Arial" w:cs="Arial"/>
+          <w:color w:val="576871"/>
+          <w:sz w:val="21"/>
+          <w:szCs w:val="21"/>
+          <w:shd w:val="clear" w:color="auto" w:fill="FFFFFF"/>
+        </w:rPr>
+        <w:t> (</w:t>
+      </w:r>
+      <w:r>
+        <w:rPr>
+          <w:rStyle w:val="Emphasis"/>
+          <w:rFonts w:ascii="Arial" w:hAnsi="Arial" w:cs="Arial"/>
+          <w:color w:val="576871"/>
+          <w:sz w:val="21"/>
+          <w:szCs w:val="21"/>
+          <w:bdr w:val="none" w:sz="0" w:space="0" w:color="auto" w:frame="1"/>
+          <w:shd w:val="clear" w:color="auto" w:fill="FFFFFF"/>
+        </w:rPr>
+        <w:t>LAT_N</w:t>
+      </w:r>
+      <w:r>
+        <w:rPr>
+          <w:rFonts w:ascii="Arial" w:hAnsi="Arial" w:cs="Arial"/>
+          <w:color w:val="576871"/>
+          <w:sz w:val="21"/>
+          <w:szCs w:val="21"/>
+          <w:shd w:val="clear" w:color="auto" w:fill="FFFFFF"/>
+        </w:rPr>
+        <w:t>) from </w:t>
+      </w:r>
+      <w:r>
+        <w:rPr>
+          <w:rStyle w:val="Strong"/>
+          <w:rFonts w:ascii="Arial" w:hAnsi="Arial" w:cs="Arial"/>
+          <w:sz w:val="21"/>
+          <w:szCs w:val="21"/>
+          <w:bdr w:val="none" w:sz="0" w:space="0" w:color="auto" w:frame="1"/>
+          <w:shd w:val="clear" w:color="auto" w:fill="FFFFFF"/>
+        </w:rPr>
+        <w:t>STATION</w:t>
+      </w:r>
+      <w:r>
+        <w:rPr>
+          <w:rFonts w:ascii="Arial" w:hAnsi="Arial" w:cs="Arial"/>
+          <w:color w:val="576871"/>
+          <w:sz w:val="21"/>
+          <w:szCs w:val="21"/>
+          <w:shd w:val="clear" w:color="auto" w:fill="FFFFFF"/>
+        </w:rPr>
+        <w:t xml:space="preserve"> and round your answer </w:t>
+      </w:r>
+      <w:proofErr w:type="gramStart"/>
+      <w:r>
+        <w:rPr>
+          <w:rFonts w:ascii="Arial" w:hAnsi="Arial" w:cs="Arial"/>
+          <w:color w:val="576871"/>
+          <w:sz w:val="21"/>
+          <w:szCs w:val="21"/>
+          <w:shd w:val="clear" w:color="auto" w:fill="FFFFFF"/>
+        </w:rPr>
+        <w:t>to  decimal</w:t>
+      </w:r>
+      <w:proofErr w:type="gramEnd"/>
+      <w:r>
+        <w:rPr>
+          <w:rFonts w:ascii="Arial" w:hAnsi="Arial" w:cs="Arial"/>
+          <w:color w:val="576871"/>
+          <w:sz w:val="21"/>
+          <w:szCs w:val="21"/>
+          <w:shd w:val="clear" w:color="auto" w:fill="FFFFFF"/>
+        </w:rPr>
+        <w:t xml:space="preserve"> places.</w:t>
+      </w:r>
+    </w:p>
+    <w:p>
+      <w:pPr>
+        <w:rPr>
+          <w:rFonts w:ascii="Arial" w:hAnsi="Arial" w:cs="Arial"/>
+          <w:color w:val="576871"/>
+          <w:sz w:val="21"/>
+          <w:szCs w:val="21"/>
+          <w:shd w:val="clear" w:color="auto" w:fill="FFFFFF"/>
+        </w:rPr>
+      </w:pPr>
+    </w:p>
+    <w:p>
+      <w:pPr>
+        <w:rPr>
+          <w:color w:val="44546A" w:themeColor="text2"/>
+          <w:sz w:val="28"/>
+          <w:szCs w:val="28"/>
+        </w:rPr>
+      </w:pPr>
+      <w:r>
+        <w:rPr>
+          <w:color w:val="44546A" w:themeColor="text2"/>
+          <w:sz w:val="28"/>
+          <w:szCs w:val="28"/>
+        </w:rPr>
+        <w:t xml:space="preserve">Ans. </w:t>
+      </w:r>
+      <w:r>
+        <w:rPr>
+          <w:color w:val="44546A" w:themeColor="text2"/>
+          <w:sz w:val="28"/>
+          <w:szCs w:val="28"/>
+        </w:rPr>
+        <w:t>SELECT ROUND(LAT_N,4) FROM (SELECT LAT_N, ROW_</w:t>
+      </w:r>
+      <w:proofErr w:type="gramStart"/>
+      <w:r>
+        <w:rPr>
+          <w:color w:val="44546A" w:themeColor="text2"/>
+          <w:sz w:val="28"/>
+          <w:szCs w:val="28"/>
+        </w:rPr>
+        <w:t>NUMBER(</w:t>
+      </w:r>
+      <w:proofErr w:type="gramEnd"/>
+      <w:r>
+        <w:rPr>
+          <w:color w:val="44546A" w:themeColor="text2"/>
+          <w:sz w:val="28"/>
+          <w:szCs w:val="28"/>
+        </w:rPr>
+        <w:t xml:space="preserve">) OVER (ORDER BY LAT_N) AS </w:t>
+      </w:r>
+      <w:proofErr w:type="spellStart"/>
+      <w:r>
+        <w:rPr>
+          <w:color w:val="44546A" w:themeColor="text2"/>
+          <w:sz w:val="28"/>
+          <w:szCs w:val="28"/>
+        </w:rPr>
+        <w:t>rnk</w:t>
+      </w:r>
+      <w:proofErr w:type="spellEnd"/>
+      <w:r>
+        <w:rPr>
+          <w:color w:val="44546A" w:themeColor="text2"/>
+          <w:sz w:val="28"/>
+          <w:szCs w:val="28"/>
+        </w:rPr>
+        <w:t xml:space="preserve"> FROM STATION) AS b</w:t>
+      </w:r>
+    </w:p>
+    <w:p>
+      <w:pPr>
+        <w:rPr>
+          <w:color w:val="44546A" w:themeColor="text2"/>
+          <w:sz w:val="28"/>
+          <w:szCs w:val="28"/>
+        </w:rPr>
+      </w:pPr>
+      <w:r>
+        <w:rPr>
+          <w:color w:val="44546A" w:themeColor="text2"/>
+          <w:sz w:val="28"/>
+          <w:szCs w:val="28"/>
+        </w:rPr>
+        <w:t xml:space="preserve">WHERE </w:t>
+      </w:r>
+      <w:proofErr w:type="spellStart"/>
+      <w:r>
+        <w:rPr>
+          <w:color w:val="44546A" w:themeColor="text2"/>
+          <w:sz w:val="28"/>
+          <w:szCs w:val="28"/>
+        </w:rPr>
+        <w:t>rnk</w:t>
+      </w:r>
+      <w:proofErr w:type="spellEnd"/>
+      <w:proofErr w:type="gramStart"/>
+      <w:r>
+        <w:rPr>
+          <w:color w:val="44546A" w:themeColor="text2"/>
+          <w:sz w:val="28"/>
+          <w:szCs w:val="28"/>
+        </w:rPr>
+        <w:t>=(</w:t>
+      </w:r>
+      <w:proofErr w:type="gramEnd"/>
+      <w:r>
+        <w:rPr>
+          <w:color w:val="44546A" w:themeColor="text2"/>
+          <w:sz w:val="28"/>
+          <w:szCs w:val="28"/>
+        </w:rPr>
+        <w:t>SELECT ROUND(COUNT(*)/2) FROM STATION)</w:t>
+      </w:r>
+    </w:p>
     <w:sectPr>
-      <w:footerReference w:type="default" r:id="rId12"/>
+      <w:footerReference w:type="default" r:id="rId14"/>
       <w:pgSz w:w="11906" w:h="16838"/>
       <w:pgMar w:top="1440" w:right="1440" w:bottom="1440" w:left="1440" w:header="708" w:footer="708" w:gutter="0"/>
       <w:cols w:space="708"/>
@@ -2736,6 +3656,7 @@
       <w:showingPlcHdr/>
       <w15:appearance w15:val="hidden"/>
     </w:sdtPr>
+    <w:sdtEndPr/>
     <w:sdtContent>
       <w:p>
         <w:pPr>
@@ -2985,6 +3906,155 @@
     </w:lvl>
   </w:abstractNum>
   <w:abstractNum w:abstractNumId="1" w15:restartNumberingAfterBreak="0">
+    <w:nsid w:val="273970C7"/>
+    <w:multiLevelType w:val="multilevel"/>
+    <w:tmpl w:val="B6F2FE58"/>
+    <w:lvl w:ilvl="0">
+      <w:start w:val="1"/>
+      <w:numFmt w:val="bullet"/>
+      <w:lvlText w:val=""/>
+      <w:lvlJc w:val="left"/>
+      <w:pPr>
+        <w:tabs>
+          <w:tab w:val="num" w:pos="720"/>
+        </w:tabs>
+        <w:ind w:left="720" w:hanging="360"/>
+      </w:pPr>
+      <w:rPr>
+        <w:rFonts w:ascii="Symbol" w:hAnsi="Symbol" w:hint="default"/>
+        <w:sz w:val="20"/>
+      </w:rPr>
+    </w:lvl>
+    <w:lvl w:ilvl="1" w:tentative="1">
+      <w:start w:val="1"/>
+      <w:numFmt w:val="bullet"/>
+      <w:lvlText w:val=""/>
+      <w:lvlJc w:val="left"/>
+      <w:pPr>
+        <w:tabs>
+          <w:tab w:val="num" w:pos="1440"/>
+        </w:tabs>
+        <w:ind w:left="1440" w:hanging="360"/>
+      </w:pPr>
+      <w:rPr>
+        <w:rFonts w:ascii="Symbol" w:hAnsi="Symbol" w:hint="default"/>
+        <w:sz w:val="20"/>
+      </w:rPr>
+    </w:lvl>
+    <w:lvl w:ilvl="2" w:tentative="1">
+      <w:start w:val="1"/>
+      <w:numFmt w:val="bullet"/>
+      <w:lvlText w:val=""/>
+      <w:lvlJc w:val="left"/>
+      <w:pPr>
+        <w:tabs>
+          <w:tab w:val="num" w:pos="2160"/>
+        </w:tabs>
+        <w:ind w:left="2160" w:hanging="360"/>
+      </w:pPr>
+      <w:rPr>
+        <w:rFonts w:ascii="Symbol" w:hAnsi="Symbol" w:hint="default"/>
+        <w:sz w:val="20"/>
+      </w:rPr>
+    </w:lvl>
+    <w:lvl w:ilvl="3" w:tentative="1">
+      <w:start w:val="1"/>
+      <w:numFmt w:val="bullet"/>
+      <w:lvlText w:val=""/>
+      <w:lvlJc w:val="left"/>
+      <w:pPr>
+        <w:tabs>
+          <w:tab w:val="num" w:pos="2880"/>
+        </w:tabs>
+        <w:ind w:left="2880" w:hanging="360"/>
+      </w:pPr>
+      <w:rPr>
+        <w:rFonts w:ascii="Symbol" w:hAnsi="Symbol" w:hint="default"/>
+        <w:sz w:val="20"/>
+      </w:rPr>
+    </w:lvl>
+    <w:lvl w:ilvl="4" w:tentative="1">
+      <w:start w:val="1"/>
+      <w:numFmt w:val="bullet"/>
+      <w:lvlText w:val=""/>
+      <w:lvlJc w:val="left"/>
+      <w:pPr>
+        <w:tabs>
+          <w:tab w:val="num" w:pos="3600"/>
+        </w:tabs>
+        <w:ind w:left="3600" w:hanging="360"/>
+      </w:pPr>
+      <w:rPr>
+        <w:rFonts w:ascii="Symbol" w:hAnsi="Symbol" w:hint="default"/>
+        <w:sz w:val="20"/>
+      </w:rPr>
+    </w:lvl>
+    <w:lvl w:ilvl="5" w:tentative="1">
+      <w:start w:val="1"/>
+      <w:numFmt w:val="bullet"/>
+      <w:lvlText w:val=""/>
+      <w:lvlJc w:val="left"/>
+      <w:pPr>
+        <w:tabs>
+          <w:tab w:val="num" w:pos="4320"/>
+        </w:tabs>
+        <w:ind w:left="4320" w:hanging="360"/>
+      </w:pPr>
+      <w:rPr>
+        <w:rFonts w:ascii="Symbol" w:hAnsi="Symbol" w:hint="default"/>
+        <w:sz w:val="20"/>
+      </w:rPr>
+    </w:lvl>
+    <w:lvl w:ilvl="6" w:tentative="1">
+      <w:start w:val="1"/>
+      <w:numFmt w:val="bullet"/>
+      <w:lvlText w:val=""/>
+      <w:lvlJc w:val="left"/>
+      <w:pPr>
+        <w:tabs>
+          <w:tab w:val="num" w:pos="5040"/>
+        </w:tabs>
+        <w:ind w:left="5040" w:hanging="360"/>
+      </w:pPr>
+      <w:rPr>
+        <w:rFonts w:ascii="Symbol" w:hAnsi="Symbol" w:hint="default"/>
+        <w:sz w:val="20"/>
+      </w:rPr>
+    </w:lvl>
+    <w:lvl w:ilvl="7" w:tentative="1">
+      <w:start w:val="1"/>
+      <w:numFmt w:val="bullet"/>
+      <w:lvlText w:val=""/>
+      <w:lvlJc w:val="left"/>
+      <w:pPr>
+        <w:tabs>
+          <w:tab w:val="num" w:pos="5760"/>
+        </w:tabs>
+        <w:ind w:left="5760" w:hanging="360"/>
+      </w:pPr>
+      <w:rPr>
+        <w:rFonts w:ascii="Symbol" w:hAnsi="Symbol" w:hint="default"/>
+        <w:sz w:val="20"/>
+      </w:rPr>
+    </w:lvl>
+    <w:lvl w:ilvl="8" w:tentative="1">
+      <w:start w:val="1"/>
+      <w:numFmt w:val="bullet"/>
+      <w:lvlText w:val=""/>
+      <w:lvlJc w:val="left"/>
+      <w:pPr>
+        <w:tabs>
+          <w:tab w:val="num" w:pos="6480"/>
+        </w:tabs>
+        <w:ind w:left="6480" w:hanging="360"/>
+      </w:pPr>
+      <w:rPr>
+        <w:rFonts w:ascii="Symbol" w:hAnsi="Symbol" w:hint="default"/>
+        <w:sz w:val="20"/>
+      </w:rPr>
+    </w:lvl>
+  </w:abstractNum>
+  <w:abstractNum w:abstractNumId="2" w15:restartNumberingAfterBreak="0">
     <w:nsid w:val="30EB5F80"/>
     <w:multiLevelType w:val="multilevel"/>
     <w:tmpl w:val="D72E84FE"/>
@@ -3134,10 +4204,13 @@
     </w:lvl>
   </w:abstractNum>
   <w:num w:numId="1" w16cid:durableId="269969649">
-    <w:abstractNumId w:val="1"/>
+    <w:abstractNumId w:val="2"/>
   </w:num>
   <w:num w:numId="2" w16cid:durableId="1833985630">
     <w:abstractNumId w:val="0"/>
+  </w:num>
+  <w:num w:numId="3" w16cid:durableId="548883749">
+    <w:abstractNumId w:val="1"/>
   </w:num>
 </w:numbering>
 </file>
@@ -3784,6 +4857,8 @@
   </w:compat>
   <w:rsids>
     <w:rsidRoot w:val="00E637D9"/>
+    <w:rsid w:val="00894C01"/>
+    <w:rsid w:val="00AC377B"/>
     <w:rsid w:val="00E637D9"/>
   </w:rsids>
   <m:mathPr>
